--- a/submission/English_kinship_terms_taboo_to_syntax_anon.docx
+++ b/submission/English_kinship_terms_taboo_to_syntax_anon.docx
@@ -10,7 +10,6 @@
       <w:r>
         <w:rPr>
           <w:rFonts w:ascii="Times New Roman" w:hAnsi="Times New Roman"/>
-          <w:sz w:val="24"/>
         </w:rPr>
         <w:t xml:space="preserve">English kinship terms: From taboo to syntax</w:t>
       </w:r>
@@ -49,7 +48,6 @@
       <w:r>
         <w:rPr>
           <w:rFonts w:ascii="Times New Roman" w:hAnsi="Times New Roman"/>
-          <w:sz w:val="24"/>
         </w:rPr>
         <w:t xml:space="preserve">Abstract</w:t>
       </w:r>
@@ -306,7 +304,6 @@
       <w:r>
         <w:rPr>
           <w:rFonts w:ascii="Times New Roman" w:hAnsi="Times New Roman"/>
-          <w:sz w:val="24"/>
         </w:rPr>
         <w:t xml:space="preserve">Introduction</w:t>
       </w:r>
@@ -403,6 +400,7 @@
       <w:pPr>
         <w:pStyle w:val="BodyText"/>
         <w:spacing w:line="480" w:lineRule="auto"/>
+        <w:ind w:firstLine="720"/>
       </w:pPr>
       <w:r>
         <w:rPr>
@@ -458,6 +456,7 @@
       <w:pPr>
         <w:pStyle w:val="BodyText"/>
         <w:spacing w:line="480" w:lineRule="auto"/>
+        <w:ind w:firstLine="720"/>
       </w:pPr>
       <w:r>
         <w:rPr>
@@ -501,6 +500,7 @@
       <w:pPr>
         <w:pStyle w:val="BodyText"/>
         <w:spacing w:line="480" w:lineRule="auto"/>
+        <w:ind w:firstLine="720"/>
       </w:pPr>
       <w:r>
         <w:rPr>
@@ -609,7 +609,6 @@
       <w:r>
         <w:rPr>
           <w:rFonts w:ascii="Times New Roman" w:hAnsi="Times New Roman"/>
-          <w:sz w:val="24"/>
         </w:rPr>
         <w:t xml:space="preserve">Two facts that should be connected</w:t>
       </w:r>
@@ -652,6 +651,7 @@
       <w:pPr>
         <w:pStyle w:val="BodyText"/>
         <w:spacing w:line="480" w:lineRule="auto"/>
+        <w:ind w:firstLine="720"/>
       </w:pPr>
       <w:r>
         <w:rPr>
@@ -716,6 +716,7 @@
       <w:pPr>
         <w:pStyle w:val="BodyText"/>
         <w:spacing w:line="480" w:lineRule="auto"/>
+        <w:ind w:firstLine="720"/>
       </w:pPr>
       <w:r>
         <w:rPr>
@@ -778,156 +779,227 @@
         <w:t xml:space="preserve">:</w:t>
       </w:r>
     </w:p>
+    <w:tbl>
+      <w:tblPr>
+        <w:tblStyle w:val="Table"/>
+        <w:tblW w:type="auto" w:w="0"/>
+        <w:tblLook w:firstRow="0" w:lastRow="0" w:firstColumn="0" w:lastColumn="0" w:noHBand="0" w:noVBand="0" w:val="0000"/>
+        <w:tblBorders>
+          <w:top w:val="none" w:sz="0" w:space="0" w:color="auto"/>
+          <w:left w:val="none" w:sz="0" w:space="0" w:color="auto"/>
+          <w:bottom w:val="none" w:sz="0" w:space="0" w:color="auto"/>
+          <w:right w:val="none" w:sz="0" w:space="0" w:color="auto"/>
+          <w:insideH w:val="none" w:sz="0" w:space="0" w:color="auto"/>
+          <w:insideV w:val="none" w:sz="0" w:space="0" w:color="auto"/>
+        </w:tblBorders>
+      </w:tblPr>
+      <w:tblGrid>
+        <w:gridCol w:w="864"/>
+        <w:gridCol w:w="7776"/>
+      </w:tblGrid>
+      <w:tr>
+        <w:tc>
+          <w:tcPr/>
+          <w:p>
+            <w:pPr>
+              <w:pStyle w:val="Compact"/>
+              <w:spacing w:line="480" w:lineRule="auto"/>
+              <w:jc w:val="left"/>
+            </w:pPr>
+            <w:r>
+              <w:rPr>
+                <w:rFonts w:ascii="Times New Roman" w:hAnsi="Times New Roman"/>
+                <w:sz w:val="24"/>
+              </w:rPr>
+              <w:t xml:space="preserve">(1)</w:t>
+            </w:r>
+          </w:p>
+        </w:tc>
+        <w:tc>
+          <w:tcPr/>
+          <w:p>
+            <w:pPr>
+              <w:pStyle w:val="Compact"/>
+              <w:spacing w:line="480" w:lineRule="auto"/>
+              <w:jc w:val="left"/>
+            </w:pPr>
+            <w:r>
+              <w:rPr>
+                <w:rFonts w:ascii="Times New Roman" w:hAnsi="Times New Roman"/>
+                <w:sz w:val="24"/>
+              </w:rPr>
+              <w:t xml:space="preserve">a.</w:t>
+            </w:r>
+            <w:r>
+              <w:rPr>
+                <w:rFonts w:ascii="Times New Roman" w:hAnsi="Times New Roman"/>
+                <w:sz w:val="24"/>
+              </w:rPr>
+              <w:t xml:space="preserve"> </w:t>
+            </w:r>
+            <w:r>
+              <w:rPr>
+                <w:rFonts w:ascii="Times New Roman" w:hAnsi="Times New Roman"/>
+                <w:i/>
+                <w:iCs/>
+                <w:sz w:val="24"/>
+              </w:rPr>
+              <w:t xml:space="preserve">Mom’s here.</w:t>
+            </w:r>
+            <w:r>
+              <w:rPr>
+                <w:rFonts w:ascii="Times New Roman" w:hAnsi="Times New Roman"/>
+                <w:sz w:val="24"/>
+              </w:rPr>
+              <w:t xml:space="preserve"> </w:t>
+            </w:r>
+            <w:r>
+              <w:rPr>
+                <w:rFonts w:ascii="Times New Roman" w:hAnsi="Times New Roman"/>
+                <w:sz w:val="24"/>
+              </w:rPr>
+              <w:t xml:space="preserve">(grammatical)</w:t>
+            </w:r>
+          </w:p>
+        </w:tc>
+      </w:tr>
+      <w:tr>
+        <w:tc>
+          <w:tcPr/>
+          <w:p>
+            <w:pPr>
+              <w:pStyle w:val="Compact"/>
+              <w:spacing w:line="480" w:lineRule="auto"/>
+            </w:pPr>
+          </w:p>
+        </w:tc>
+        <w:tc>
+          <w:tcPr/>
+          <w:p>
+            <w:pPr>
+              <w:pStyle w:val="Compact"/>
+              <w:spacing w:line="480" w:lineRule="auto"/>
+              <w:jc w:val="left"/>
+            </w:pPr>
+            <w:r>
+              <w:rPr>
+                <w:rFonts w:ascii="Times New Roman" w:hAnsi="Times New Roman"/>
+                <w:sz w:val="24"/>
+              </w:rPr>
+              <w:t xml:space="preserve">b. (?)</w:t>
+            </w:r>
+            <w:r>
+              <w:rPr>
+                <w:rFonts w:ascii="Times New Roman" w:hAnsi="Times New Roman"/>
+                <w:sz w:val="24"/>
+              </w:rPr>
+              <w:t xml:space="preserve"> </w:t>
+            </w:r>
+            <w:r>
+              <w:rPr>
+                <w:rFonts w:ascii="Times New Roman" w:hAnsi="Times New Roman"/>
+                <w:i/>
+                <w:iCs/>
+                <w:sz w:val="24"/>
+              </w:rPr>
+              <w:t xml:space="preserve">Teacher’s here.</w:t>
+            </w:r>
+            <w:r>
+              <w:rPr>
+                <w:rFonts w:ascii="Times New Roman" w:hAnsi="Times New Roman"/>
+                <w:sz w:val="24"/>
+              </w:rPr>
+              <w:t xml:space="preserve"> </w:t>
+            </w:r>
+            <w:r>
+              <w:rPr>
+                <w:rFonts w:ascii="Times New Roman" w:hAnsi="Times New Roman"/>
+                <w:sz w:val="24"/>
+              </w:rPr>
+              <w:t xml:space="preserve">(acceptable in school-role contexts; otherwise marginal; see Section </w:t>
+            </w:r>
+            <w:hyperlink w:anchor="sec:objections">
+              <w:r>
+                <w:rPr>
+                  <w:rStyle w:val="Hyperlink"/>
+                </w:rPr>
+                <w:t xml:space="preserve">6</w:t>
+              </w:r>
+            </w:hyperlink>
+            <w:r>
+              <w:rPr>
+                <w:rFonts w:ascii="Times New Roman" w:hAnsi="Times New Roman"/>
+                <w:sz w:val="24"/>
+              </w:rPr>
+              <w:t xml:space="preserve">)</w:t>
+            </w:r>
+          </w:p>
+        </w:tc>
+      </w:tr>
+      <w:tr>
+        <w:tc>
+          <w:tcPr/>
+          <w:p>
+            <w:pPr>
+              <w:pStyle w:val="Compact"/>
+              <w:spacing w:line="480" w:lineRule="auto"/>
+            </w:pPr>
+          </w:p>
+        </w:tc>
+        <w:tc>
+          <w:tcPr/>
+          <w:p>
+            <w:pPr>
+              <w:pStyle w:val="Compact"/>
+              <w:spacing w:line="480" w:lineRule="auto"/>
+              <w:jc w:val="left"/>
+            </w:pPr>
+            <w:r>
+              <w:rPr>
+                <w:rFonts w:ascii="Times New Roman" w:hAnsi="Times New Roman"/>
+                <w:sz w:val="24"/>
+              </w:rPr>
+              <w:t xml:space="preserve">c. (*)</w:t>
+            </w:r>
+            <w:r>
+              <w:rPr>
+                <w:rFonts w:ascii="Times New Roman" w:hAnsi="Times New Roman"/>
+                <w:sz w:val="24"/>
+              </w:rPr>
+              <w:t xml:space="preserve"> </w:t>
+            </w:r>
+            <w:r>
+              <w:rPr>
+                <w:rFonts w:ascii="Times New Roman" w:hAnsi="Times New Roman"/>
+                <w:i/>
+                <w:iCs/>
+                <w:sz w:val="24"/>
+              </w:rPr>
+              <w:t xml:space="preserve">Neighbour’s here.</w:t>
+            </w:r>
+            <w:r>
+              <w:rPr>
+                <w:rFonts w:ascii="Times New Roman" w:hAnsi="Times New Roman"/>
+                <w:sz w:val="24"/>
+              </w:rPr>
+              <w:t xml:space="preserve"> </w:t>
+            </w:r>
+            <w:r>
+              <w:rPr>
+                <w:rFonts w:ascii="Times New Roman" w:hAnsi="Times New Roman"/>
+                <w:sz w:val="24"/>
+              </w:rPr>
+              <w:t xml:space="preserve">(ungrammatical in ordinary conversation)</w:t>
+            </w:r>
+          </w:p>
+        </w:tc>
+      </w:tr>
+    </w:tbl>
     <w:p>
       <w:pPr>
-        <w:pStyle w:val="BlockText"/>
+        <w:pStyle w:val="BodyText"/>
         <w:spacing w:line="480" w:lineRule="auto"/>
-      </w:pPr>
-      <w:r>
-        <w:rPr>
-          <w:rFonts w:ascii="Times New Roman" w:hAnsi="Times New Roman"/>
-          <w:sz w:val="24"/>
-        </w:rPr>
-        <w:t xml:space="preserve">(a)</w:t>
-      </w:r>
-      <w:r>
-        <w:rPr>
-          <w:rFonts w:ascii="Times New Roman" w:hAnsi="Times New Roman"/>
-          <w:sz w:val="24"/>
-        </w:rPr>
-        <w:t xml:space="preserve"> </w:t>
-      </w:r>
-      <w:r>
-        <w:rPr>
-          <w:rFonts w:ascii="Times New Roman" w:hAnsi="Times New Roman"/>
-          <w:i/>
-          <w:iCs/>
-          <w:sz w:val="24"/>
-        </w:rPr>
-        <w:t xml:space="preserve">Mom’s here.</w:t>
-      </w:r>
-      <w:r>
-        <w:rPr>
-          <w:rFonts w:ascii="Times New Roman" w:hAnsi="Times New Roman"/>
-          <w:sz w:val="24"/>
-        </w:rPr>
-        <w:t xml:space="preserve"> </w:t>
-      </w:r>
-      <w:r>
-        <w:rPr>
-          <w:rFonts w:ascii="Times New Roman" w:hAnsi="Times New Roman"/>
-          <w:sz w:val="24"/>
-        </w:rPr>
-        <w:t xml:space="preserve">(grammatical)</w:t>
-      </w:r>
-      <w:r>
-        <w:rPr>
-          <w:rFonts w:ascii="Times New Roman" w:hAnsi="Times New Roman"/>
-          <w:sz w:val="24"/>
-        </w:rPr>
-        <w:t xml:space="preserve"> </w:t>
-      </w:r>
-      <w:r>
-        <w:rPr>
-          <w:rFonts w:ascii="Times New Roman" w:hAnsi="Times New Roman"/>
-          <w:sz w:val="24"/>
-        </w:rPr>
-        <w:t xml:space="preserve">(b) (?)</w:t>
-      </w:r>
-      <w:r>
-        <w:rPr>
-          <w:rFonts w:ascii="Times New Roman" w:hAnsi="Times New Roman"/>
-          <w:sz w:val="24"/>
-        </w:rPr>
-        <w:t xml:space="preserve"> </w:t>
-      </w:r>
-      <w:r>
-        <w:rPr>
-          <w:rFonts w:ascii="Times New Roman" w:hAnsi="Times New Roman"/>
-          <w:i/>
-          <w:iCs/>
-          <w:sz w:val="24"/>
-        </w:rPr>
-        <w:t xml:space="preserve">Teacher’s here.</w:t>
-      </w:r>
-      <w:r>
-        <w:rPr>
-          <w:rFonts w:ascii="Times New Roman" w:hAnsi="Times New Roman"/>
-          <w:sz w:val="24"/>
-        </w:rPr>
-        <w:t xml:space="preserve"> </w:t>
-      </w:r>
-      <w:r>
-        <w:rPr>
-          <w:rFonts w:ascii="Times New Roman" w:hAnsi="Times New Roman"/>
-          <w:sz w:val="24"/>
-        </w:rPr>
-        <w:t xml:space="preserve">(acceptable in school-role contexts; otherwise marginal; see Section </w:t>
-      </w:r>
-      <w:hyperlink w:anchor="sec:objections">
-        <w:r>
-          <w:rPr>
-            <w:rStyle w:val="Hyperlink"/>
-          </w:rPr>
-          <w:t xml:space="preserve">6</w:t>
-        </w:r>
-      </w:hyperlink>
-      <w:r>
-        <w:rPr>
-          <w:rFonts w:ascii="Times New Roman" w:hAnsi="Times New Roman"/>
-          <w:sz w:val="24"/>
-        </w:rPr>
-        <w:t xml:space="preserve">)</w:t>
-      </w:r>
-      <w:r>
-        <w:rPr>
-          <w:rFonts w:ascii="Times New Roman" w:hAnsi="Times New Roman"/>
-          <w:sz w:val="24"/>
-        </w:rPr>
-        <w:t xml:space="preserve"> </w:t>
-      </w:r>
-      <w:r>
-        <w:rPr>
-          <w:rFonts w:ascii="Times New Roman" w:hAnsi="Times New Roman"/>
-          <w:sz w:val="24"/>
-        </w:rPr>
-        <w:t xml:space="preserve">(c) (*)</w:t>
-      </w:r>
-      <w:r>
-        <w:rPr>
-          <w:rFonts w:ascii="Times New Roman" w:hAnsi="Times New Roman"/>
-          <w:sz w:val="24"/>
-        </w:rPr>
-        <w:t xml:space="preserve"> </w:t>
-      </w:r>
-      <w:r>
-        <w:rPr>
-          <w:rFonts w:ascii="Times New Roman" w:hAnsi="Times New Roman"/>
-          <w:i/>
-          <w:iCs/>
-          <w:sz w:val="24"/>
-        </w:rPr>
-        <w:t xml:space="preserve">Neighbour’s here.</w:t>
-      </w:r>
-      <w:r>
-        <w:rPr>
-          <w:rFonts w:ascii="Times New Roman" w:hAnsi="Times New Roman"/>
-          <w:sz w:val="24"/>
-        </w:rPr>
-        <w:t xml:space="preserve"> </w:t>
-      </w:r>
-      <w:r>
-        <w:rPr>
-          <w:rFonts w:ascii="Times New Roman" w:hAnsi="Times New Roman"/>
-          <w:sz w:val="24"/>
-        </w:rPr>
-        <w:t xml:space="preserve">(ungrammatical in ordinary conversation)</w:t>
-      </w:r>
-    </w:p>
-    <w:p>
-      <w:pPr>
-        <w:pStyle w:val="FirstParagraph"/>
-        <w:spacing w:line="480" w:lineRule="auto"/>
+        <w:ind w:firstLine="720"/>
       </w:pPr>
       <w:r>
         <w:rPr>
@@ -1173,7 +1245,6 @@
       <w:r>
         <w:rPr>
           <w:rFonts w:ascii="Times New Roman" w:hAnsi="Times New Roman"/>
-          <w:sz w:val="24"/>
         </w:rPr>
         <w:t xml:space="preserve">The proposed mechanism</w:t>
       </w:r>
@@ -1371,6 +1442,7 @@
       <w:pPr>
         <w:pStyle w:val="BodyText"/>
         <w:spacing w:line="480" w:lineRule="auto"/>
+        <w:ind w:firstLine="720"/>
       </w:pPr>
       <w:r>
         <w:rPr>
@@ -1387,6 +1459,7 @@
           <w:numId w:val="1001"/>
         </w:numPr>
         <w:spacing w:line="480" w:lineRule="auto"/>
+        <w:ind w:firstLine="720"/>
       </w:pPr>
       <w:r>
         <w:rPr>
@@ -1440,6 +1513,7 @@
           <w:numId w:val="1001"/>
         </w:numPr>
         <w:spacing w:line="480" w:lineRule="auto"/>
+        <w:ind w:firstLine="720"/>
       </w:pPr>
       <w:r>
         <w:rPr>
@@ -1548,6 +1622,7 @@
           <w:numId w:val="1001"/>
         </w:numPr>
         <w:spacing w:line="480" w:lineRule="auto"/>
+        <w:ind w:firstLine="720"/>
       </w:pPr>
       <w:r>
         <w:rPr>
@@ -1760,6 +1835,7 @@
           <w:numId w:val="1001"/>
         </w:numPr>
         <w:spacing w:line="480" w:lineRule="auto"/>
+        <w:ind w:firstLine="720"/>
       </w:pPr>
       <w:r>
         <w:rPr>
@@ -1810,6 +1886,7 @@
       <w:pPr>
         <w:pStyle w:val="BodyText"/>
         <w:spacing w:line="480" w:lineRule="auto"/>
+        <w:ind w:firstLine="720"/>
       </w:pPr>
       <w:r>
         <w:rPr>
@@ -1908,7 +1985,6 @@
       <w:r>
         <w:rPr>
           <w:rFonts w:ascii="Times New Roman" w:hAnsi="Times New Roman"/>
-          <w:sz w:val="24"/>
         </w:rPr>
         <w:t xml:space="preserve">The Cambridge Grammar framework</w:t>
       </w:r>
@@ -2080,6 +2156,7 @@
       <w:pPr>
         <w:pStyle w:val="BodyText"/>
         <w:spacing w:line="480" w:lineRule="auto"/>
+        <w:ind w:firstLine="720"/>
       </w:pPr>
       <w:r>
         <w:rPr>
@@ -2146,6 +2223,7 @@
       <w:pPr>
         <w:pStyle w:val="BodyText"/>
         <w:spacing w:line="480" w:lineRule="auto"/>
+        <w:ind w:firstLine="720"/>
       </w:pPr>
       <w:r>
         <w:rPr>
@@ -2181,6 +2259,7 @@
       <w:pPr>
         <w:pStyle w:val="BodyText"/>
         <w:spacing w:line="480" w:lineRule="auto"/>
+        <w:ind w:firstLine="720"/>
       </w:pPr>
       <w:r>
         <w:rPr>
@@ -2940,6 +3019,7 @@
       <w:pPr>
         <w:pStyle w:val="BodyText"/>
         <w:spacing w:line="480" w:lineRule="auto"/>
+        <w:ind w:firstLine="720"/>
       </w:pPr>
       <w:r>
         <w:rPr>
@@ -2949,69 +3029,126 @@
         <w:t xml:space="preserve">Kinship terms show a functional split:</w:t>
       </w:r>
     </w:p>
+    <w:tbl>
+      <w:tblPr>
+        <w:tblStyle w:val="Table"/>
+        <w:tblW w:type="auto" w:w="0"/>
+        <w:tblLook w:firstRow="0" w:lastRow="0" w:firstColumn="0" w:lastColumn="0" w:noHBand="0" w:noVBand="0" w:val="0000"/>
+        <w:tblBorders>
+          <w:top w:val="none" w:sz="0" w:space="0" w:color="auto"/>
+          <w:left w:val="none" w:sz="0" w:space="0" w:color="auto"/>
+          <w:bottom w:val="none" w:sz="0" w:space="0" w:color="auto"/>
+          <w:right w:val="none" w:sz="0" w:space="0" w:color="auto"/>
+          <w:insideH w:val="none" w:sz="0" w:space="0" w:color="auto"/>
+          <w:insideV w:val="none" w:sz="0" w:space="0" w:color="auto"/>
+        </w:tblBorders>
+      </w:tblPr>
+      <w:tblGrid>
+        <w:gridCol w:w="864"/>
+        <w:gridCol w:w="7776"/>
+      </w:tblGrid>
+      <w:tr>
+        <w:tc>
+          <w:tcPr/>
+          <w:p>
+            <w:pPr>
+              <w:pStyle w:val="Compact"/>
+              <w:spacing w:line="480" w:lineRule="auto"/>
+              <w:jc w:val="left"/>
+            </w:pPr>
+            <w:r>
+              <w:rPr>
+                <w:rFonts w:ascii="Times New Roman" w:hAnsi="Times New Roman"/>
+                <w:sz w:val="24"/>
+              </w:rPr>
+              <w:t xml:space="preserve">(2)</w:t>
+            </w:r>
+          </w:p>
+        </w:tc>
+        <w:tc>
+          <w:tcPr/>
+          <w:p>
+            <w:pPr>
+              <w:pStyle w:val="Compact"/>
+              <w:spacing w:line="480" w:lineRule="auto"/>
+              <w:jc w:val="left"/>
+            </w:pPr>
+            <w:r>
+              <w:rPr>
+                <w:rFonts w:ascii="Times New Roman" w:hAnsi="Times New Roman"/>
+                <w:sz w:val="24"/>
+              </w:rPr>
+              <w:t xml:space="preserve">a. Common noun:</w:t>
+            </w:r>
+            <w:r>
+              <w:rPr>
+                <w:rFonts w:ascii="Times New Roman" w:hAnsi="Times New Roman"/>
+                <w:sz w:val="24"/>
+              </w:rPr>
+              <w:t xml:space="preserve"> </w:t>
+            </w:r>
+            <w:r>
+              <w:rPr>
+                <w:rFonts w:ascii="Times New Roman" w:hAnsi="Times New Roman"/>
+                <w:i/>
+                <w:iCs/>
+                <w:sz w:val="24"/>
+              </w:rPr>
+              <w:t xml:space="preserve">My mom called.</w:t>
+            </w:r>
+          </w:p>
+        </w:tc>
+      </w:tr>
+      <w:tr>
+        <w:tc>
+          <w:tcPr/>
+          <w:p>
+            <w:pPr>
+              <w:pStyle w:val="Compact"/>
+              <w:spacing w:line="480" w:lineRule="auto"/>
+            </w:pPr>
+          </w:p>
+        </w:tc>
+        <w:tc>
+          <w:tcPr/>
+          <w:p>
+            <w:pPr>
+              <w:pStyle w:val="Compact"/>
+              <w:spacing w:line="480" w:lineRule="auto"/>
+              <w:jc w:val="left"/>
+            </w:pPr>
+            <w:r>
+              <w:rPr>
+                <w:rFonts w:ascii="Times New Roman" w:hAnsi="Times New Roman"/>
+                <w:sz w:val="24"/>
+              </w:rPr>
+              <w:t xml:space="preserve">b. Strong proper name:</w:t>
+            </w:r>
+            <w:r>
+              <w:rPr>
+                <w:rFonts w:ascii="Times New Roman" w:hAnsi="Times New Roman"/>
+                <w:sz w:val="24"/>
+              </w:rPr>
+              <w:t xml:space="preserve"> </w:t>
+            </w:r>
+            <w:r>
+              <w:rPr>
+                <w:rFonts w:ascii="Times New Roman" w:hAnsi="Times New Roman"/>
+                <w:i/>
+                <w:iCs/>
+                <w:sz w:val="24"/>
+              </w:rPr>
+              <w:t xml:space="preserve">Mom called.</w:t>
+            </w:r>
+          </w:p>
+        </w:tc>
+      </w:tr>
+    </w:tbl>
     <w:p>
       <w:pPr>
-        <w:pStyle w:val="BlockText"/>
+        <w:pStyle w:val="BodyText"/>
         <w:spacing w:line="480" w:lineRule="auto"/>
-      </w:pPr>
-      <w:r>
-        <w:rPr>
-          <w:rFonts w:ascii="Times New Roman" w:hAnsi="Times New Roman"/>
-          <w:sz w:val="24"/>
-        </w:rPr>
-        <w:t xml:space="preserve">(a) Common noun:</w:t>
-      </w:r>
-      <w:r>
-        <w:rPr>
-          <w:rFonts w:ascii="Times New Roman" w:hAnsi="Times New Roman"/>
-          <w:sz w:val="24"/>
-        </w:rPr>
-        <w:t xml:space="preserve"> </w:t>
-      </w:r>
-      <w:r>
-        <w:rPr>
-          <w:rFonts w:ascii="Times New Roman" w:hAnsi="Times New Roman"/>
-          <w:i/>
-          <w:iCs/>
-          <w:sz w:val="24"/>
-        </w:rPr>
-        <w:t xml:space="preserve">My mom called.</w:t>
-      </w:r>
-      <w:r>
-        <w:rPr>
-          <w:rFonts w:ascii="Times New Roman" w:hAnsi="Times New Roman"/>
-          <w:sz w:val="24"/>
-        </w:rPr>
-        <w:t xml:space="preserve"> </w:t>
-      </w:r>
-      <w:r>
-        <w:rPr>
-          <w:rFonts w:ascii="Times New Roman" w:hAnsi="Times New Roman"/>
-          <w:sz w:val="24"/>
-        </w:rPr>
-        <w:t xml:space="preserve">(b) Strong proper name:</w:t>
-      </w:r>
-      <w:r>
-        <w:rPr>
-          <w:rFonts w:ascii="Times New Roman" w:hAnsi="Times New Roman"/>
-          <w:sz w:val="24"/>
-        </w:rPr>
-        <w:t xml:space="preserve"> </w:t>
-      </w:r>
-      <w:r>
-        <w:rPr>
-          <w:rFonts w:ascii="Times New Roman" w:hAnsi="Times New Roman"/>
-          <w:i/>
-          <w:iCs/>
-          <w:sz w:val="24"/>
-        </w:rPr>
-        <w:t xml:space="preserve">Mom called.</w:t>
-      </w:r>
-    </w:p>
-    <w:p>
-      <w:pPr>
-        <w:pStyle w:val="FirstParagraph"/>
-        <w:spacing w:line="480" w:lineRule="auto"/>
+        <w:ind w:firstLine="720"/>
       </w:pPr>
       <w:r>
         <w:rPr>
@@ -3089,7 +3226,6 @@
       <w:r>
         <w:rPr>
           <w:rFonts w:ascii="Times New Roman" w:hAnsi="Times New Roman"/>
-          <w:sz w:val="24"/>
         </w:rPr>
         <w:t xml:space="preserve">Relation to deitality and definiteness</w:t>
       </w:r>
@@ -3235,7 +3371,6 @@
       <w:r>
         <w:rPr>
           <w:rFonts w:ascii="Times New Roman" w:hAnsi="Times New Roman"/>
-          <w:sz w:val="24"/>
         </w:rPr>
         <w:t xml:space="preserve">What follows</w:t>
       </w:r>
@@ -3426,7 +3561,6 @@
       <w:r>
         <w:rPr>
           <w:rFonts w:ascii="Times New Roman" w:hAnsi="Times New Roman"/>
-          <w:sz w:val="24"/>
         </w:rPr>
         <w:t xml:space="preserve">The naming taboo</w:t>
       </w:r>
@@ -3619,6 +3753,7 @@
       <w:pPr>
         <w:pStyle w:val="BodyText"/>
         <w:spacing w:line="480" w:lineRule="auto"/>
+        <w:ind w:firstLine="720"/>
       </w:pPr>
       <w:r>
         <w:rPr>
@@ -3654,6 +3789,7 @@
       <w:pPr>
         <w:pStyle w:val="BodyText"/>
         <w:spacing w:line="480" w:lineRule="auto"/>
+        <w:ind w:firstLine="720"/>
       </w:pPr>
       <w:r>
         <w:rPr>
@@ -3848,6 +3984,7 @@
       <w:pPr>
         <w:pStyle w:val="BodyText"/>
         <w:spacing w:line="480" w:lineRule="auto"/>
+        <w:ind w:firstLine="720"/>
       </w:pPr>
       <w:r>
         <w:rPr>
@@ -3944,6 +4081,7 @@
       <w:pPr>
         <w:pStyle w:val="BodyText"/>
         <w:spacing w:line="480" w:lineRule="auto"/>
+        <w:ind w:firstLine="720"/>
       </w:pPr>
       <w:r>
         <w:rPr>
@@ -3992,6 +4130,7 @@
       <w:pPr>
         <w:pStyle w:val="BodyText"/>
         <w:spacing w:line="480" w:lineRule="auto"/>
+        <w:ind w:firstLine="720"/>
       </w:pPr>
       <w:r>
         <w:rPr>
@@ -4078,6 +4217,7 @@
       <w:pPr>
         <w:pStyle w:val="BodyText"/>
         <w:spacing w:line="480" w:lineRule="auto"/>
+        <w:ind w:firstLine="720"/>
       </w:pPr>
       <w:r>
         <w:rPr>
@@ -4148,6 +4288,7 @@
       <w:pPr>
         <w:pStyle w:val="BodyText"/>
         <w:spacing w:line="480" w:lineRule="auto"/>
+        <w:ind w:firstLine="720"/>
       </w:pPr>
       <w:r>
         <w:rPr>
@@ -4217,6 +4358,7 @@
       <w:pPr>
         <w:pStyle w:val="BodyText"/>
         <w:spacing w:line="480" w:lineRule="auto"/>
+        <w:ind w:firstLine="720"/>
       </w:pPr>
       <w:r>
         <w:rPr>
@@ -4276,6 +4418,7 @@
       <w:pPr>
         <w:pStyle w:val="BodyText"/>
         <w:spacing w:line="480" w:lineRule="auto"/>
+        <w:ind w:firstLine="720"/>
       </w:pPr>
       <w:r>
         <w:rPr>
@@ -4289,6 +4432,7 @@
       <w:pPr>
         <w:pStyle w:val="BodyText"/>
         <w:spacing w:line="480" w:lineRule="auto"/>
+        <w:ind w:firstLine="720"/>
       </w:pPr>
       <w:r>
         <w:rPr>
@@ -4344,7 +4488,6 @@
       <w:r>
         <w:rPr>
           <w:rFonts w:ascii="Times New Roman" w:hAnsi="Times New Roman"/>
-          <w:sz w:val="24"/>
         </w:rPr>
         <w:t xml:space="preserve">Kinship terms with proper-name status</w:t>
       </w:r>
@@ -4419,6 +4562,7 @@
       <w:pPr>
         <w:pStyle w:val="BodyText"/>
         <w:spacing w:line="480" w:lineRule="auto"/>
+        <w:ind w:firstLine="720"/>
       </w:pPr>
       <w:r>
         <w:rPr>
@@ -4520,6 +4664,7 @@
       <w:pPr>
         <w:pStyle w:val="BodyText"/>
         <w:spacing w:line="480" w:lineRule="auto"/>
+        <w:ind w:firstLine="720"/>
       </w:pPr>
       <w:r>
         <w:rPr>
@@ -4616,6 +4761,7 @@
       <w:pPr>
         <w:pStyle w:val="BodyText"/>
         <w:spacing w:line="480" w:lineRule="auto"/>
+        <w:ind w:firstLine="720"/>
       </w:pPr>
       <w:r>
         <w:rPr>
@@ -4884,6 +5030,7 @@
       <w:pPr>
         <w:pStyle w:val="BodyText"/>
         <w:spacing w:line="480" w:lineRule="auto"/>
+        <w:ind w:firstLine="720"/>
       </w:pPr>
       <w:r>
         <w:rPr>
@@ -5143,6 +5290,7 @@
       <w:pPr>
         <w:pStyle w:val="BodyText"/>
         <w:spacing w:line="480" w:lineRule="auto"/>
+        <w:ind w:firstLine="720"/>
       </w:pPr>
       <w:r>
         <w:rPr>
@@ -5239,6 +5387,7 @@
       <w:pPr>
         <w:pStyle w:val="BodyText"/>
         <w:spacing w:line="480" w:lineRule="auto"/>
+        <w:ind w:firstLine="720"/>
       </w:pPr>
       <w:r>
         <w:rPr>
@@ -5450,6 +5599,7 @@
       <w:pPr>
         <w:pStyle w:val="BodyText"/>
         <w:spacing w:line="480" w:lineRule="auto"/>
+        <w:ind w:firstLine="720"/>
       </w:pPr>
       <w:r>
         <w:rPr>
@@ -5727,6 +5877,7 @@
       <w:pPr>
         <w:pStyle w:val="BodyText"/>
         <w:spacing w:line="480" w:lineRule="auto"/>
+        <w:ind w:firstLine="720"/>
       </w:pPr>
       <w:r>
         <w:rPr>
@@ -5795,6 +5946,7 @@
       <w:pPr>
         <w:pStyle w:val="BodyText"/>
         <w:spacing w:line="480" w:lineRule="auto"/>
+        <w:ind w:firstLine="720"/>
       </w:pPr>
       <w:r>
         <w:rPr>
@@ -5853,35 +6005,462 @@
           <w:sz w:val="24"/>
         </w:rPr>
         <w:t xml:space="preserve">, but the category is graded.</w:t>
+      </w:r>
+    </w:p>
+    <w:tbl>
+      <w:tblPr>
+        <w:tblStyle w:val="Table"/>
+        <w:tblW w:type="auto" w:w="0"/>
+        <w:tblLook w:firstRow="0" w:lastRow="0" w:firstColumn="0" w:lastColumn="0" w:noHBand="0" w:noVBand="0" w:val="0000"/>
+        <w:tblBorders>
+          <w:top w:val="none" w:sz="0" w:space="0" w:color="auto"/>
+          <w:left w:val="none" w:sz="0" w:space="0" w:color="auto"/>
+          <w:bottom w:val="none" w:sz="0" w:space="0" w:color="auto"/>
+          <w:right w:val="none" w:sz="0" w:space="0" w:color="auto"/>
+          <w:insideH w:val="none" w:sz="0" w:space="0" w:color="auto"/>
+          <w:insideV w:val="none" w:sz="0" w:space="0" w:color="auto"/>
+        </w:tblBorders>
+      </w:tblPr>
+      <w:tblGrid>
+        <w:gridCol w:w="864"/>
+        <w:gridCol w:w="7776"/>
+      </w:tblGrid>
+      <w:tr>
+        <w:tc>
+          <w:tcPr/>
+          <w:p>
+            <w:pPr>
+              <w:pStyle w:val="Compact"/>
+              <w:spacing w:line="480" w:lineRule="auto"/>
+              <w:jc w:val="left"/>
+            </w:pPr>
+            <w:r>
+              <w:rPr>
+                <w:rFonts w:ascii="Times New Roman" w:hAnsi="Times New Roman"/>
+                <w:sz w:val="24"/>
+              </w:rPr>
+              <w:t xml:space="preserve">(3)</w:t>
+            </w:r>
+          </w:p>
+        </w:tc>
+        <w:tc>
+          <w:tcPr/>
+          <w:p>
+            <w:pPr>
+              <w:pStyle w:val="Compact"/>
+              <w:spacing w:line="480" w:lineRule="auto"/>
+              <w:jc w:val="left"/>
+            </w:pPr>
+            <w:r>
+              <w:rPr>
+                <w:rFonts w:ascii="Times New Roman" w:hAnsi="Times New Roman"/>
+                <w:sz w:val="24"/>
+              </w:rPr>
+              <w:t xml:space="preserve">a. Fully licensed:</w:t>
+            </w:r>
+            <w:r>
+              <w:rPr>
+                <w:rFonts w:ascii="Times New Roman" w:hAnsi="Times New Roman"/>
+                <w:sz w:val="24"/>
+              </w:rPr>
+              <w:t xml:space="preserve"> </w:t>
+            </w:r>
+            <w:r>
+              <w:rPr>
+                <w:rFonts w:ascii="Times New Roman" w:hAnsi="Times New Roman"/>
+                <w:i/>
+                <w:iCs/>
+                <w:sz w:val="24"/>
+              </w:rPr>
+              <w:t xml:space="preserve">Mom</w:t>
+            </w:r>
+            <w:r>
+              <w:rPr>
+                <w:rFonts w:ascii="Times New Roman" w:hAnsi="Times New Roman"/>
+                <w:sz w:val="24"/>
+              </w:rPr>
+              <w:t xml:space="preserve">,</w:t>
+            </w:r>
+            <w:r>
+              <w:rPr>
+                <w:rFonts w:ascii="Times New Roman" w:hAnsi="Times New Roman"/>
+                <w:sz w:val="24"/>
+              </w:rPr>
+              <w:t xml:space="preserve"> </w:t>
+            </w:r>
+            <w:r>
+              <w:rPr>
+                <w:rFonts w:ascii="Times New Roman" w:hAnsi="Times New Roman"/>
+                <w:i/>
+                <w:iCs/>
+                <w:sz w:val="24"/>
+              </w:rPr>
+              <w:t xml:space="preserve">Dad</w:t>
+            </w:r>
+            <w:r>
+              <w:rPr>
+                <w:rFonts w:ascii="Times New Roman" w:hAnsi="Times New Roman"/>
+                <w:sz w:val="24"/>
+              </w:rPr>
+              <w:t xml:space="preserve">,</w:t>
+            </w:r>
+            <w:r>
+              <w:rPr>
+                <w:rFonts w:ascii="Times New Roman" w:hAnsi="Times New Roman"/>
+                <w:sz w:val="24"/>
+              </w:rPr>
+              <w:t xml:space="preserve"> </w:t>
+            </w:r>
+            <w:r>
+              <w:rPr>
+                <w:rFonts w:ascii="Times New Roman" w:hAnsi="Times New Roman"/>
+                <w:i/>
+                <w:iCs/>
+                <w:sz w:val="24"/>
+              </w:rPr>
+              <w:t xml:space="preserve">Grandma</w:t>
+            </w:r>
+            <w:r>
+              <w:rPr>
+                <w:rFonts w:ascii="Times New Roman" w:hAnsi="Times New Roman"/>
+                <w:sz w:val="24"/>
+              </w:rPr>
+              <w:t xml:space="preserve">,</w:t>
+            </w:r>
+            <w:r>
+              <w:rPr>
+                <w:rFonts w:ascii="Times New Roman" w:hAnsi="Times New Roman"/>
+                <w:sz w:val="24"/>
+              </w:rPr>
+              <w:t xml:space="preserve"> </w:t>
+            </w:r>
+            <w:r>
+              <w:rPr>
+                <w:rFonts w:ascii="Times New Roman" w:hAnsi="Times New Roman"/>
+                <w:i/>
+                <w:iCs/>
+                <w:sz w:val="24"/>
+              </w:rPr>
+              <w:t xml:space="preserve">Grandpa</w:t>
+            </w:r>
+          </w:p>
+        </w:tc>
+      </w:tr>
+      <w:tr>
+        <w:tc>
+          <w:tcPr/>
+          <w:p>
+            <w:pPr>
+              <w:pStyle w:val="Compact"/>
+              <w:spacing w:line="480" w:lineRule="auto"/>
+            </w:pPr>
+          </w:p>
+        </w:tc>
+        <w:tc>
+          <w:tcPr/>
+          <w:p>
+            <w:pPr>
+              <w:pStyle w:val="Compact"/>
+              <w:spacing w:line="480" w:lineRule="auto"/>
+              <w:jc w:val="left"/>
+            </w:pPr>
+            <w:r>
+              <w:rPr>
+                <w:rFonts w:ascii="Times New Roman" w:hAnsi="Times New Roman"/>
+                <w:sz w:val="24"/>
+              </w:rPr>
+              <w:t xml:space="preserve">b. (?) Marginal:</w:t>
+            </w:r>
+            <w:r>
+              <w:rPr>
+                <w:rFonts w:ascii="Times New Roman" w:hAnsi="Times New Roman"/>
+                <w:sz w:val="24"/>
+              </w:rPr>
+              <w:t xml:space="preserve"> </w:t>
+            </w:r>
+            <w:r>
+              <w:rPr>
+                <w:rFonts w:ascii="Times New Roman" w:hAnsi="Times New Roman"/>
+                <w:i/>
+                <w:iCs/>
+                <w:sz w:val="24"/>
+              </w:rPr>
+              <w:t xml:space="preserve">Auntie</w:t>
+            </w:r>
+            <w:r>
+              <w:rPr>
+                <w:rFonts w:ascii="Times New Roman" w:hAnsi="Times New Roman"/>
+                <w:sz w:val="24"/>
+              </w:rPr>
+              <w:t xml:space="preserve">,</w:t>
+            </w:r>
+            <w:r>
+              <w:rPr>
+                <w:rFonts w:ascii="Times New Roman" w:hAnsi="Times New Roman"/>
+                <w:sz w:val="24"/>
+              </w:rPr>
+              <w:t xml:space="preserve"> </w:t>
+            </w:r>
+            <w:r>
+              <w:rPr>
+                <w:rFonts w:ascii="Times New Roman" w:hAnsi="Times New Roman"/>
+                <w:i/>
+                <w:iCs/>
+                <w:sz w:val="24"/>
+              </w:rPr>
+              <w:t xml:space="preserve">Uncle</w:t>
+            </w:r>
+          </w:p>
+        </w:tc>
+      </w:tr>
+      <w:tr>
+        <w:tc>
+          <w:tcPr/>
+          <w:p>
+            <w:pPr>
+              <w:pStyle w:val="Compact"/>
+              <w:spacing w:line="480" w:lineRule="auto"/>
+            </w:pPr>
+          </w:p>
+        </w:tc>
+        <w:tc>
+          <w:tcPr/>
+          <w:p>
+            <w:pPr>
+              <w:pStyle w:val="Compact"/>
+              <w:spacing w:line="480" w:lineRule="auto"/>
+              <w:jc w:val="left"/>
+            </w:pPr>
+            <w:r>
+              <w:rPr>
+                <w:rFonts w:ascii="Times New Roman" w:hAnsi="Times New Roman"/>
+                <w:sz w:val="24"/>
+              </w:rPr>
+              <w:t xml:space="preserve">c. (*) Unlicensed:</w:t>
+            </w:r>
+            <w:r>
+              <w:rPr>
+                <w:rFonts w:ascii="Times New Roman" w:hAnsi="Times New Roman"/>
+                <w:sz w:val="24"/>
+              </w:rPr>
+              <w:t xml:space="preserve"> </w:t>
+            </w:r>
+            <w:r>
+              <w:rPr>
+                <w:rFonts w:ascii="Times New Roman" w:hAnsi="Times New Roman"/>
+                <w:i/>
+                <w:iCs/>
+                <w:sz w:val="24"/>
+              </w:rPr>
+              <w:t xml:space="preserve">Brother</w:t>
+            </w:r>
+            <w:r>
+              <w:rPr>
+                <w:rFonts w:ascii="Times New Roman" w:hAnsi="Times New Roman"/>
+                <w:sz w:val="24"/>
+              </w:rPr>
+              <w:t xml:space="preserve">,</w:t>
+            </w:r>
+            <w:r>
+              <w:rPr>
+                <w:rFonts w:ascii="Times New Roman" w:hAnsi="Times New Roman"/>
+                <w:sz w:val="24"/>
+              </w:rPr>
+              <w:t xml:space="preserve"> </w:t>
+            </w:r>
+            <w:r>
+              <w:rPr>
+                <w:rFonts w:ascii="Times New Roman" w:hAnsi="Times New Roman"/>
+                <w:i/>
+                <w:iCs/>
+                <w:sz w:val="24"/>
+              </w:rPr>
+              <w:t xml:space="preserve">Sister</w:t>
+            </w:r>
+            <w:r>
+              <w:rPr>
+                <w:rFonts w:ascii="Times New Roman" w:hAnsi="Times New Roman"/>
+                <w:sz w:val="24"/>
+              </w:rPr>
+              <w:t xml:space="preserve">,</w:t>
+            </w:r>
+            <w:r>
+              <w:rPr>
+                <w:rFonts w:ascii="Times New Roman" w:hAnsi="Times New Roman"/>
+                <w:sz w:val="24"/>
+              </w:rPr>
+              <w:t xml:space="preserve"> </w:t>
+            </w:r>
+            <w:r>
+              <w:rPr>
+                <w:rFonts w:ascii="Times New Roman" w:hAnsi="Times New Roman"/>
+                <w:i/>
+                <w:iCs/>
+                <w:sz w:val="24"/>
+              </w:rPr>
+              <w:t xml:space="preserve">Aunt</w:t>
+            </w:r>
+            <w:r>
+              <w:rPr>
+                <w:rFonts w:ascii="Times New Roman" w:hAnsi="Times New Roman"/>
+                <w:sz w:val="24"/>
+              </w:rPr>
+              <w:t xml:space="preserve">,</w:t>
+            </w:r>
+            <w:r>
+              <w:rPr>
+                <w:rFonts w:ascii="Times New Roman" w:hAnsi="Times New Roman"/>
+                <w:sz w:val="24"/>
+              </w:rPr>
+              <w:t xml:space="preserve"> </w:t>
+            </w:r>
+            <w:r>
+              <w:rPr>
+                <w:rFonts w:ascii="Times New Roman" w:hAnsi="Times New Roman"/>
+                <w:i/>
+                <w:iCs/>
+                <w:sz w:val="24"/>
+              </w:rPr>
+              <w:t xml:space="preserve">Cousin</w:t>
+            </w:r>
+            <w:r>
+              <w:rPr>
+                <w:rFonts w:ascii="Times New Roman" w:hAnsi="Times New Roman"/>
+                <w:sz w:val="24"/>
+              </w:rPr>
+              <w:t xml:space="preserve">,</w:t>
+            </w:r>
+            <w:r>
+              <w:rPr>
+                <w:rFonts w:ascii="Times New Roman" w:hAnsi="Times New Roman"/>
+                <w:sz w:val="24"/>
+              </w:rPr>
+              <w:t xml:space="preserve"> </w:t>
+            </w:r>
+            <w:r>
+              <w:rPr>
+                <w:rFonts w:ascii="Times New Roman" w:hAnsi="Times New Roman"/>
+                <w:i/>
+                <w:iCs/>
+                <w:sz w:val="24"/>
+              </w:rPr>
+              <w:t xml:space="preserve">Nephew</w:t>
+            </w:r>
+          </w:p>
+        </w:tc>
+      </w:tr>
+    </w:tbl>
+    <w:p>
+      <w:pPr>
+        <w:pStyle w:val="BodyText"/>
+        <w:spacing w:line="480" w:lineRule="auto"/>
+        <w:ind w:firstLine="720"/>
+      </w:pPr>
+      <w:r>
+        <w:rPr>
+          <w:rFonts w:ascii="Times New Roman" w:hAnsi="Times New Roman"/>
+          <w:sz w:val="24"/>
+        </w:rPr>
+        <w:t xml:space="preserve">The gradient is in proper-noun entrenchment – how far each form has acquired bare-argument distribution – not in naming function. The hierarchy doesn’t track raw contact frequency – children interact with siblings constantly. It tracks</w:t>
+      </w:r>
+      <w:r>
+        <w:rPr>
+          <w:rFonts w:ascii="Times New Roman" w:hAnsi="Times New Roman"/>
+          <w:sz w:val="24"/>
+        </w:rPr>
+        <w:t xml:space="preserve"> </w:t>
+      </w:r>
+      <w:r>
+        <w:rPr>
+          <w:rFonts w:ascii="Times New Roman" w:hAnsi="Times New Roman"/>
+          <w:i/>
+          <w:iCs/>
+          <w:sz w:val="24"/>
+        </w:rPr>
+        <w:t xml:space="preserve">taboo-driven</w:t>
+      </w:r>
+      <w:r>
+        <w:rPr>
+          <w:rFonts w:ascii="Times New Roman" w:hAnsi="Times New Roman"/>
+          <w:sz w:val="24"/>
+        </w:rPr>
+        <w:t xml:space="preserve"> </w:t>
+      </w:r>
+      <w:r>
+        <w:rPr>
+          <w:rFonts w:ascii="Times New Roman" w:hAnsi="Times New Roman"/>
+          <w:sz w:val="24"/>
+        </w:rPr>
+        <w:t xml:space="preserve">frequency: the rate at which social prohibition forces the kinship term into name-position. For parents and grandparents, the naming taboo blocks first-name use; the kinship term is the only option. For siblings, cousins, and aunts/uncles, first names are available, so the kinship term competes and loses frequency in name-position.</w:t>
       </w:r>
     </w:p>
     <w:p>
       <w:pPr>
-        <w:pStyle w:val="BlockText"/>
+        <w:pStyle w:val="BodyText"/>
         <w:spacing w:line="480" w:lineRule="auto"/>
-      </w:pPr>
-      <w:r>
-        <w:rPr>
-          <w:rFonts w:ascii="Times New Roman" w:hAnsi="Times New Roman"/>
-          <w:sz w:val="24"/>
-        </w:rPr>
-        <w:t xml:space="preserve">(a) Fully licensed:</w:t>
-      </w:r>
-      <w:r>
-        <w:rPr>
-          <w:rFonts w:ascii="Times New Roman" w:hAnsi="Times New Roman"/>
-          <w:sz w:val="24"/>
-        </w:rPr>
-        <w:t xml:space="preserve"> </w:t>
-      </w:r>
-      <w:r>
-        <w:rPr>
-          <w:rFonts w:ascii="Times New Roman" w:hAnsi="Times New Roman"/>
-          <w:i/>
-          <w:iCs/>
-          <w:sz w:val="24"/>
-        </w:rPr>
-        <w:t xml:space="preserve">Mom</w:t>
+        <w:ind w:firstLine="720"/>
+      </w:pPr>
+      <w:r>
+        <w:rPr>
+          <w:rFonts w:ascii="Times New Roman" w:hAnsi="Times New Roman"/>
+          <w:i/>
+          <w:iCs/>
+          <w:sz w:val="24"/>
+        </w:rPr>
+        <w:t xml:space="preserve">Auntie</w:t>
+      </w:r>
+      <w:r>
+        <w:rPr>
+          <w:rFonts w:ascii="Times New Roman" w:hAnsi="Times New Roman"/>
+          <w:sz w:val="24"/>
+        </w:rPr>
+        <w:t xml:space="preserve"> </w:t>
+      </w:r>
+      <w:r>
+        <w:rPr>
+          <w:rFonts w:ascii="Times New Roman" w:hAnsi="Times New Roman"/>
+          <w:sz w:val="24"/>
+        </w:rPr>
+        <w:t xml:space="preserve">and</w:t>
+      </w:r>
+      <w:r>
+        <w:rPr>
+          <w:rFonts w:ascii="Times New Roman" w:hAnsi="Times New Roman"/>
+          <w:sz w:val="24"/>
+        </w:rPr>
+        <w:t xml:space="preserve"> </w:t>
+      </w:r>
+      <w:r>
+        <w:rPr>
+          <w:rFonts w:ascii="Times New Roman" w:hAnsi="Times New Roman"/>
+          <w:i/>
+          <w:iCs/>
+          <w:sz w:val="24"/>
+        </w:rPr>
+        <w:t xml:space="preserve">Uncle</w:t>
+      </w:r>
+      <w:r>
+        <w:rPr>
+          <w:rFonts w:ascii="Times New Roman" w:hAnsi="Times New Roman"/>
+          <w:sz w:val="24"/>
+        </w:rPr>
+        <w:t xml:space="preserve"> </w:t>
+      </w:r>
+      <w:r>
+        <w:rPr>
+          <w:rFonts w:ascii="Times New Roman" w:hAnsi="Times New Roman"/>
+          <w:sz w:val="24"/>
+        </w:rPr>
+        <w:t xml:space="preserve">occupy an intermediate position. Unlike most English honorifics, which combine with surnames (</w:t>
+      </w:r>
+      <w:r>
+        <w:rPr>
+          <w:rFonts w:ascii="Times New Roman" w:hAnsi="Times New Roman"/>
+          <w:i/>
+          <w:iCs/>
+          <w:sz w:val="24"/>
+        </w:rPr>
+        <w:t xml:space="preserve">Dr. Smith</w:t>
       </w:r>
       <w:r>
         <w:rPr>
@@ -5904,7 +6483,23 @@
           <w:iCs/>
           <w:sz w:val="24"/>
         </w:rPr>
-        <w:t xml:space="preserve">Dad</w:t>
+        <w:t xml:space="preserve">Mr. Jones</w:t>
+      </w:r>
+      <w:r>
+        <w:rPr>
+          <w:rFonts w:ascii="Times New Roman" w:hAnsi="Times New Roman"/>
+          <w:sz w:val="24"/>
+        </w:rPr>
+        <w:t xml:space="preserve">), these combine with first names (</w:t>
+      </w:r>
+      <w:r>
+        <w:rPr>
+          <w:rFonts w:ascii="Times New Roman" w:hAnsi="Times New Roman"/>
+          <w:i/>
+          <w:iCs/>
+          <w:sz w:val="24"/>
+        </w:rPr>
+        <w:t xml:space="preserve">Auntie Sarah</w:t>
       </w:r>
       <w:r>
         <w:rPr>
@@ -5927,7 +6522,211 @@
           <w:iCs/>
           <w:sz w:val="24"/>
         </w:rPr>
-        <w:t xml:space="preserve">Grandma</w:t>
+        <w:t xml:space="preserve">Uncle John</w:t>
+      </w:r>
+      <w:r>
+        <w:rPr>
+          <w:rFonts w:ascii="Times New Roman" w:hAnsi="Times New Roman"/>
+          <w:sz w:val="24"/>
+        </w:rPr>
+        <w:t xml:space="preserve">). This quasi-titular use gives them name-position exposure that siblings lack: bare usage (</w:t>
+      </w:r>
+      <w:r>
+        <w:rPr>
+          <w:rFonts w:ascii="Times New Roman" w:hAnsi="Times New Roman"/>
+          <w:i/>
+          <w:iCs/>
+          <w:sz w:val="24"/>
+        </w:rPr>
+        <w:t xml:space="preserve">Auntie</w:t>
+      </w:r>
+      <w:r>
+        <w:rPr>
+          <w:rFonts w:ascii="Times New Roman" w:hAnsi="Times New Roman"/>
+          <w:sz w:val="24"/>
+        </w:rPr>
+        <w:t xml:space="preserve">) can be analyzed as an ellipsis of the full title-plus-name construction (</w:t>
+      </w:r>
+      <w:r>
+        <w:rPr>
+          <w:rFonts w:ascii="Times New Roman" w:hAnsi="Times New Roman"/>
+          <w:i/>
+          <w:iCs/>
+          <w:sz w:val="24"/>
+        </w:rPr>
+        <w:t xml:space="preserve">Auntie</w:t>
+      </w:r>
+      <w:r>
+        <w:rPr>
+          <w:rFonts w:ascii="Times New Roman" w:hAnsi="Times New Roman"/>
+          <w:i/>
+          <w:iCs/>
+          <w:sz w:val="24"/>
+        </w:rPr>
+        <w:t xml:space="preserve"> </w:t>
+      </w:r>
+      <w:r>
+        <w:rPr>
+          <w:rFonts w:ascii="Times New Roman" w:hAnsi="Times New Roman"/>
+          <w:i/>
+          <w:iCs/>
+          <w:sz w:val="24"/>
+        </w:rPr>
+        <w:t xml:space="preserve">[</w:t>
+      </w:r>
+      <w:r>
+        <w:rPr>
+          <w:rFonts w:ascii="Times New Roman" w:hAnsi="Times New Roman"/>
+          <w:i/>
+          <w:iCs/>
+          <w:sz w:val="24"/>
+        </w:rPr>
+        <w:t xml:space="preserve">Sarah</w:t>
+      </w:r>
+      <w:r>
+        <w:rPr>
+          <w:rFonts w:ascii="Times New Roman" w:hAnsi="Times New Roman"/>
+          <w:i/>
+          <w:iCs/>
+          <w:sz w:val="24"/>
+        </w:rPr>
+        <w:t xml:space="preserve">]</w:t>
+      </w:r>
+      <w:r>
+        <w:rPr>
+          <w:rFonts w:ascii="Times New Roman" w:hAnsi="Times New Roman"/>
+          <w:sz w:val="24"/>
+        </w:rPr>
+        <w:t xml:space="preserve">), providing a bridge for proper-noun syntax. In the CHILDES data examined below, both</w:t>
+      </w:r>
+      <w:r>
+        <w:rPr>
+          <w:rFonts w:ascii="Times New Roman" w:hAnsi="Times New Roman"/>
+          <w:sz w:val="24"/>
+        </w:rPr>
+        <w:t xml:space="preserve"> </w:t>
+      </w:r>
+      <w:r>
+        <w:rPr>
+          <w:rFonts w:ascii="Times New Roman" w:hAnsi="Times New Roman"/>
+          <w:i/>
+          <w:iCs/>
+          <w:sz w:val="24"/>
+        </w:rPr>
+        <w:t xml:space="preserve">Auntie</w:t>
+      </w:r>
+      <w:r>
+        <w:rPr>
+          <w:rFonts w:ascii="Times New Roman" w:hAnsi="Times New Roman"/>
+          <w:sz w:val="24"/>
+        </w:rPr>
+        <w:t xml:space="preserve"> </w:t>
+      </w:r>
+      <w:r>
+        <w:rPr>
+          <w:rFonts w:ascii="Times New Roman" w:hAnsi="Times New Roman"/>
+          <w:sz w:val="24"/>
+        </w:rPr>
+        <w:t xml:space="preserve">and the formal variant</w:t>
+      </w:r>
+      <w:r>
+        <w:rPr>
+          <w:rFonts w:ascii="Times New Roman" w:hAnsi="Times New Roman"/>
+          <w:sz w:val="24"/>
+        </w:rPr>
+        <w:t xml:space="preserve"> </w:t>
+      </w:r>
+      <w:r>
+        <w:rPr>
+          <w:rFonts w:ascii="Times New Roman" w:hAnsi="Times New Roman"/>
+          <w:i/>
+          <w:iCs/>
+          <w:sz w:val="24"/>
+        </w:rPr>
+        <w:t xml:space="preserve">Aunt</w:t>
+      </w:r>
+      <w:r>
+        <w:rPr>
+          <w:rFonts w:ascii="Times New Roman" w:hAnsi="Times New Roman"/>
+          <w:sz w:val="24"/>
+        </w:rPr>
+        <w:t xml:space="preserve"> </w:t>
+      </w:r>
+      <w:r>
+        <w:rPr>
+          <w:rFonts w:ascii="Times New Roman" w:hAnsi="Times New Roman"/>
+          <w:sz w:val="24"/>
+        </w:rPr>
+        <w:t xml:space="preserve">show substantial bare-argument use ( 48%), suggesting that for many speakers (or at least in child-directed speech), both forms have acquired some degree of proper-name status, likely reinforced by the title+name pattern.</w:t>
+      </w:r>
+      <w:r>
+        <w:rPr>
+          <w:rFonts w:ascii="Times New Roman" w:hAnsi="Times New Roman"/>
+          <w:sz w:val="24"/>
+        </w:rPr>
+        <w:t xml:space="preserve"> </w:t>
+      </w:r>
+      <w:r>
+        <w:rPr>
+          <w:rFonts w:ascii="Times New Roman" w:hAnsi="Times New Roman"/>
+          <w:i/>
+          <w:iCs/>
+          <w:sz w:val="24"/>
+        </w:rPr>
+        <w:t xml:space="preserve">Brother</w:t>
+      </w:r>
+      <w:r>
+        <w:rPr>
+          <w:rFonts w:ascii="Times New Roman" w:hAnsi="Times New Roman"/>
+          <w:sz w:val="24"/>
+        </w:rPr>
+        <w:t xml:space="preserve"> </w:t>
+      </w:r>
+      <w:r>
+        <w:rPr>
+          <w:rFonts w:ascii="Times New Roman" w:hAnsi="Times New Roman"/>
+          <w:sz w:val="24"/>
+        </w:rPr>
+        <w:t xml:space="preserve">and</w:t>
+      </w:r>
+      <w:r>
+        <w:rPr>
+          <w:rFonts w:ascii="Times New Roman" w:hAnsi="Times New Roman"/>
+          <w:sz w:val="24"/>
+        </w:rPr>
+        <w:t xml:space="preserve"> </w:t>
+      </w:r>
+      <w:r>
+        <w:rPr>
+          <w:rFonts w:ascii="Times New Roman" w:hAnsi="Times New Roman"/>
+          <w:i/>
+          <w:iCs/>
+          <w:sz w:val="24"/>
+        </w:rPr>
+        <w:t xml:space="preserve">Sister</w:t>
+      </w:r>
+      <w:r>
+        <w:rPr>
+          <w:rFonts w:ascii="Times New Roman" w:hAnsi="Times New Roman"/>
+          <w:sz w:val="24"/>
+        </w:rPr>
+        <w:t xml:space="preserve"> </w:t>
+      </w:r>
+      <w:r>
+        <w:rPr>
+          <w:rFonts w:ascii="Times New Roman" w:hAnsi="Times New Roman"/>
+          <w:sz w:val="24"/>
+        </w:rPr>
+        <w:t xml:space="preserve">are unlicensed in ordinary family discourse but can function as titles in religious contexts (</w:t>
+      </w:r>
+      <w:r>
+        <w:rPr>
+          <w:rFonts w:ascii="Times New Roman" w:hAnsi="Times New Roman"/>
+          <w:i/>
+          <w:iCs/>
+          <w:sz w:val="24"/>
+        </w:rPr>
+        <w:t xml:space="preserve">Brother John</w:t>
       </w:r>
       <w:r>
         <w:rPr>
@@ -5950,97 +6749,14 @@
           <w:iCs/>
           <w:sz w:val="24"/>
         </w:rPr>
-        <w:t xml:space="preserve">Grandpa</w:t>
-      </w:r>
-      <w:r>
-        <w:rPr>
-          <w:rFonts w:ascii="Times New Roman" w:hAnsi="Times New Roman"/>
-          <w:sz w:val="24"/>
-        </w:rPr>
-        <w:t xml:space="preserve"> </w:t>
-      </w:r>
-      <w:r>
-        <w:rPr>
-          <w:rFonts w:ascii="Times New Roman" w:hAnsi="Times New Roman"/>
-          <w:sz w:val="24"/>
-        </w:rPr>
-        <w:t xml:space="preserve">(b) (?) Marginal:</w:t>
-      </w:r>
-      <w:r>
-        <w:rPr>
-          <w:rFonts w:ascii="Times New Roman" w:hAnsi="Times New Roman"/>
-          <w:sz w:val="24"/>
-        </w:rPr>
-        <w:t xml:space="preserve"> </w:t>
-      </w:r>
-      <w:r>
-        <w:rPr>
-          <w:rFonts w:ascii="Times New Roman" w:hAnsi="Times New Roman"/>
-          <w:i/>
-          <w:iCs/>
-          <w:sz w:val="24"/>
-        </w:rPr>
-        <w:t xml:space="preserve">Auntie</w:t>
-      </w:r>
-      <w:r>
-        <w:rPr>
-          <w:rFonts w:ascii="Times New Roman" w:hAnsi="Times New Roman"/>
-          <w:sz w:val="24"/>
-        </w:rPr>
-        <w:t xml:space="preserve">,</w:t>
-      </w:r>
-      <w:r>
-        <w:rPr>
-          <w:rFonts w:ascii="Times New Roman" w:hAnsi="Times New Roman"/>
-          <w:sz w:val="24"/>
-        </w:rPr>
-        <w:t xml:space="preserve"> </w:t>
-      </w:r>
-      <w:r>
-        <w:rPr>
-          <w:rFonts w:ascii="Times New Roman" w:hAnsi="Times New Roman"/>
-          <w:i/>
-          <w:iCs/>
-          <w:sz w:val="24"/>
-        </w:rPr>
-        <w:t xml:space="preserve">Uncle</w:t>
-      </w:r>
-      <w:r>
-        <w:rPr>
-          <w:rFonts w:ascii="Times New Roman" w:hAnsi="Times New Roman"/>
-          <w:sz w:val="24"/>
-        </w:rPr>
-        <w:t xml:space="preserve"> </w:t>
-      </w:r>
-      <w:r>
-        <w:rPr>
-          <w:rFonts w:ascii="Times New Roman" w:hAnsi="Times New Roman"/>
-          <w:sz w:val="24"/>
-        </w:rPr>
-        <w:t xml:space="preserve">(c) (*) Unlicensed:</w:t>
-      </w:r>
-      <w:r>
-        <w:rPr>
-          <w:rFonts w:ascii="Times New Roman" w:hAnsi="Times New Roman"/>
-          <w:sz w:val="24"/>
-        </w:rPr>
-        <w:t xml:space="preserve"> </w:t>
-      </w:r>
-      <w:r>
-        <w:rPr>
-          <w:rFonts w:ascii="Times New Roman" w:hAnsi="Times New Roman"/>
-          <w:i/>
-          <w:iCs/>
-          <w:sz w:val="24"/>
-        </w:rPr>
-        <w:t xml:space="preserve">Brother</w:t>
-      </w:r>
-      <w:r>
-        <w:rPr>
-          <w:rFonts w:ascii="Times New Roman" w:hAnsi="Times New Roman"/>
-          <w:sz w:val="24"/>
-        </w:rPr>
-        <w:t xml:space="preserve">,</w:t>
+        <w:t xml:space="preserve">Sister Mary</w:t>
+      </w:r>
+      <w:r>
+        <w:rPr>
+          <w:rFonts w:ascii="Times New Roman" w:hAnsi="Times New Roman"/>
+          <w:sz w:val="24"/>
+        </w:rPr>
+        <w:t xml:space="preserve">). In Quaker communities, for instance, bare</w:t>
       </w:r>
       <w:r>
         <w:rPr>
@@ -6063,780 +6779,290 @@
           <w:rFonts w:ascii="Times New Roman" w:hAnsi="Times New Roman"/>
           <w:sz w:val="24"/>
         </w:rPr>
-        <w:t xml:space="preserve">,</w:t>
-      </w:r>
-      <w:r>
-        <w:rPr>
-          <w:rFonts w:ascii="Times New Roman" w:hAnsi="Times New Roman"/>
-          <w:sz w:val="24"/>
-        </w:rPr>
-        <w:t xml:space="preserve"> </w:t>
-      </w:r>
-      <w:r>
-        <w:rPr>
-          <w:rFonts w:ascii="Times New Roman" w:hAnsi="Times New Roman"/>
-          <w:i/>
-          <w:iCs/>
-          <w:sz w:val="24"/>
-        </w:rPr>
-        <w:t xml:space="preserve">Aunt</w:t>
-      </w:r>
-      <w:r>
-        <w:rPr>
-          <w:rFonts w:ascii="Times New Roman" w:hAnsi="Times New Roman"/>
-          <w:sz w:val="24"/>
-        </w:rPr>
-        <w:t xml:space="preserve">,</w:t>
-      </w:r>
-      <w:r>
-        <w:rPr>
-          <w:rFonts w:ascii="Times New Roman" w:hAnsi="Times New Roman"/>
-          <w:sz w:val="24"/>
-        </w:rPr>
-        <w:t xml:space="preserve"> </w:t>
-      </w:r>
-      <w:r>
-        <w:rPr>
-          <w:rFonts w:ascii="Times New Roman" w:hAnsi="Times New Roman"/>
-          <w:i/>
-          <w:iCs/>
-          <w:sz w:val="24"/>
-        </w:rPr>
-        <w:t xml:space="preserve">Cousin</w:t>
-      </w:r>
-      <w:r>
-        <w:rPr>
-          <w:rFonts w:ascii="Times New Roman" w:hAnsi="Times New Roman"/>
-          <w:sz w:val="24"/>
-        </w:rPr>
-        <w:t xml:space="preserve">,</w:t>
-      </w:r>
-      <w:r>
-        <w:rPr>
-          <w:rFonts w:ascii="Times New Roman" w:hAnsi="Times New Roman"/>
-          <w:sz w:val="24"/>
-        </w:rPr>
-        <w:t xml:space="preserve"> </w:t>
-      </w:r>
-      <w:r>
-        <w:rPr>
-          <w:rFonts w:ascii="Times New Roman" w:hAnsi="Times New Roman"/>
-          <w:i/>
-          <w:iCs/>
-          <w:sz w:val="24"/>
-        </w:rPr>
-        <w:t xml:space="preserve">Nephew</w:t>
+        <w:t xml:space="preserve"> </w:t>
+      </w:r>
+      <w:r>
+        <w:rPr>
+          <w:rFonts w:ascii="Times New Roman" w:hAnsi="Times New Roman"/>
+          <w:sz w:val="24"/>
+        </w:rPr>
+        <w:t xml:space="preserve">appears in subject position:</w:t>
+      </w:r>
+      <w:r>
+        <w:rPr>
+          <w:rFonts w:ascii="Times New Roman" w:hAnsi="Times New Roman"/>
+          <w:sz w:val="24"/>
+        </w:rPr>
+        <w:t xml:space="preserve"> </w:t>
+      </w:r>
+      <w:r>
+        <w:rPr>
+          <w:rFonts w:ascii="Times New Roman" w:hAnsi="Times New Roman"/>
+          <w:sz w:val="24"/>
+        </w:rPr>
+        <w:t xml:space="preserve">“Sister said we could make no such engagements”</w:t>
+      </w:r>
+      <w:r>
+        <w:rPr>
+          <w:rFonts w:ascii="Times New Roman" w:hAnsi="Times New Roman"/>
+          <w:sz w:val="24"/>
+        </w:rPr>
+        <w:t xml:space="preserve"> </w:t>
+      </w:r>
+      <w:r>
+        <w:rPr>
+          <w:rFonts w:ascii="Times New Roman" w:hAnsi="Times New Roman"/>
+          <w:sz w:val="24"/>
+        </w:rPr>
+        <w:t xml:space="preserve">(qtd. in Hodgkin 1927)</w:t>
+      </w:r>
+      <w:r>
+        <w:rPr>
+          <w:rFonts w:ascii="Times New Roman" w:hAnsi="Times New Roman"/>
+          <w:sz w:val="24"/>
+        </w:rPr>
+        <w:t xml:space="preserve">. The mechanism generalizes beyond nuclear-family kinship.</w:t>
       </w:r>
     </w:p>
     <w:p>
       <w:pPr>
-        <w:pStyle w:val="FirstParagraph"/>
+        <w:pStyle w:val="BodyText"/>
         <w:spacing w:line="480" w:lineRule="auto"/>
-      </w:pPr>
-      <w:r>
-        <w:rPr>
-          <w:rFonts w:ascii="Times New Roman" w:hAnsi="Times New Roman"/>
-          <w:sz w:val="24"/>
-        </w:rPr>
-        <w:t xml:space="preserve">The gradient is in proper-noun entrenchment – how far each form has acquired bare-argument distribution – not in naming function. The hierarchy doesn’t track raw contact frequency – children interact with siblings constantly. It tracks</w:t>
-      </w:r>
-      <w:r>
-        <w:rPr>
-          <w:rFonts w:ascii="Times New Roman" w:hAnsi="Times New Roman"/>
-          <w:sz w:val="24"/>
-        </w:rPr>
-        <w:t xml:space="preserve"> </w:t>
-      </w:r>
-      <w:r>
-        <w:rPr>
-          <w:rFonts w:ascii="Times New Roman" w:hAnsi="Times New Roman"/>
-          <w:i/>
-          <w:iCs/>
-          <w:sz w:val="24"/>
-        </w:rPr>
-        <w:t xml:space="preserve">taboo-driven</w:t>
-      </w:r>
-      <w:r>
-        <w:rPr>
-          <w:rFonts w:ascii="Times New Roman" w:hAnsi="Times New Roman"/>
-          <w:sz w:val="24"/>
-        </w:rPr>
-        <w:t xml:space="preserve"> </w:t>
-      </w:r>
-      <w:r>
-        <w:rPr>
-          <w:rFonts w:ascii="Times New Roman" w:hAnsi="Times New Roman"/>
-          <w:sz w:val="24"/>
-        </w:rPr>
-        <w:t xml:space="preserve">frequency: the rate at which social prohibition forces the kinship term into name-position. For parents and grandparents, the naming taboo blocks first-name use; the kinship term is the only option. For siblings, cousins, and aunts/uncles, first names are available, so the kinship term competes and loses frequency in name-position.</w:t>
+        <w:ind w:firstLine="720"/>
+      </w:pPr>
+      <w:r>
+        <w:rPr>
+          <w:rFonts w:ascii="Times New Roman" w:hAnsi="Times New Roman"/>
+          <w:i/>
+          <w:iCs/>
+          <w:sz w:val="24"/>
+        </w:rPr>
+        <w:t xml:space="preserve">CGEL</w:t>
+      </w:r>
+      <w:r>
+        <w:rPr>
+          <w:rFonts w:ascii="Times New Roman" w:hAnsi="Times New Roman"/>
+          <w:sz w:val="24"/>
+        </w:rPr>
+        <w:t xml:space="preserve"> </w:t>
+      </w:r>
+      <w:r>
+        <w:rPr>
+          <w:rFonts w:ascii="Times New Roman" w:hAnsi="Times New Roman"/>
+          <w:sz w:val="24"/>
+        </w:rPr>
+        <w:t xml:space="preserve">treats</w:t>
+      </w:r>
+      <w:r>
+        <w:rPr>
+          <w:rFonts w:ascii="Times New Roman" w:hAnsi="Times New Roman"/>
+          <w:sz w:val="24"/>
+        </w:rPr>
+        <w:t xml:space="preserve"> </w:t>
+      </w:r>
+      <w:r>
+        <w:rPr>
+          <w:rFonts w:ascii="Times New Roman" w:hAnsi="Times New Roman"/>
+          <w:smallCaps/>
+          <w:sz w:val="24"/>
+        </w:rPr>
+        <w:t xml:space="preserve">vocative</w:t>
+      </w:r>
+      <w:r>
+        <w:rPr>
+          <w:rFonts w:ascii="Times New Roman" w:hAnsi="Times New Roman"/>
+          <w:sz w:val="24"/>
+        </w:rPr>
+        <w:t xml:space="preserve"> </w:t>
+      </w:r>
+      <w:r>
+        <w:rPr>
+          <w:rFonts w:ascii="Times New Roman" w:hAnsi="Times New Roman"/>
+          <w:sz w:val="24"/>
+        </w:rPr>
+        <w:t xml:space="preserve">as a syntactic function, not a case (Section 5.20.5). Vocative NPs aren’t dependents in any VP; they can stand alone without ellipsis and are best regarded as</w:t>
+      </w:r>
+      <w:r>
+        <w:rPr>
+          <w:rFonts w:ascii="Times New Roman" w:hAnsi="Times New Roman"/>
+          <w:sz w:val="24"/>
+        </w:rPr>
+        <w:t xml:space="preserve"> </w:t>
+      </w:r>
+      <w:r>
+        <w:rPr>
+          <w:rFonts w:ascii="Times New Roman" w:hAnsi="Times New Roman"/>
+          <w:sz w:val="24"/>
+        </w:rPr>
+        <w:t xml:space="preserve">“a kind of interpolation – one that can appear, like certain adjuncts, in front, central, or end position”</w:t>
+      </w:r>
+      <w:r>
+        <w:rPr>
+          <w:rFonts w:ascii="Times New Roman" w:hAnsi="Times New Roman"/>
+          <w:sz w:val="24"/>
+        </w:rPr>
+        <w:t xml:space="preserve"> </w:t>
+      </w:r>
+      <w:r>
+        <w:rPr>
+          <w:rFonts w:ascii="Times New Roman" w:hAnsi="Times New Roman"/>
+          <w:sz w:val="24"/>
+        </w:rPr>
+        <w:t xml:space="preserve">(Huddleston &amp; Pullum 2002: 523)</w:t>
+      </w:r>
+      <w:r>
+        <w:rPr>
+          <w:rFonts w:ascii="Times New Roman" w:hAnsi="Times New Roman"/>
+          <w:sz w:val="24"/>
+        </w:rPr>
+        <w:t xml:space="preserve">. Vocatives show distinctive determiner restrictions: they permit 1st- and 2nd-person pronoun genitives (</w:t>
+      </w:r>
+      <w:r>
+        <w:rPr>
+          <w:rFonts w:ascii="Times New Roman" w:hAnsi="Times New Roman"/>
+          <w:i/>
+          <w:iCs/>
+          <w:sz w:val="24"/>
+        </w:rPr>
+        <w:t xml:space="preserve">My friend!</w:t>
+      </w:r>
+      <w:r>
+        <w:rPr>
+          <w:rFonts w:ascii="Times New Roman" w:hAnsi="Times New Roman"/>
+          <w:sz w:val="24"/>
+        </w:rPr>
+        <w:t xml:space="preserve">,</w:t>
+      </w:r>
+      <w:r>
+        <w:rPr>
+          <w:rFonts w:ascii="Times New Roman" w:hAnsi="Times New Roman"/>
+          <w:sz w:val="24"/>
+        </w:rPr>
+        <w:t xml:space="preserve"> </w:t>
+      </w:r>
+      <w:r>
+        <w:rPr>
+          <w:rFonts w:ascii="Times New Roman" w:hAnsi="Times New Roman"/>
+          <w:i/>
+          <w:iCs/>
+          <w:sz w:val="24"/>
+        </w:rPr>
+        <w:t xml:space="preserve">Your majesty!</w:t>
+      </w:r>
+      <w:r>
+        <w:rPr>
+          <w:rFonts w:ascii="Times New Roman" w:hAnsi="Times New Roman"/>
+          <w:sz w:val="24"/>
+        </w:rPr>
+        <w:t xml:space="preserve">) and the 2nd-person determinative (</w:t>
+      </w:r>
+      <w:r>
+        <w:rPr>
+          <w:rFonts w:ascii="Times New Roman" w:hAnsi="Times New Roman"/>
+          <w:i/>
+          <w:iCs/>
+          <w:sz w:val="24"/>
+        </w:rPr>
+        <w:t xml:space="preserve">You idiot!</w:t>
+      </w:r>
+      <w:r>
+        <w:rPr>
+          <w:rFonts w:ascii="Times New Roman" w:hAnsi="Times New Roman"/>
+          <w:sz w:val="24"/>
+        </w:rPr>
+        <w:t xml:space="preserve">), but exclude 3rd-person pronouns, common-noun genitives, and most other determinatives – hence *</w:t>
+      </w:r>
+      <w:r>
+        <w:rPr>
+          <w:rFonts w:ascii="Times New Roman" w:hAnsi="Times New Roman"/>
+          <w:i/>
+          <w:iCs/>
+          <w:sz w:val="24"/>
+        </w:rPr>
+        <w:t xml:space="preserve">The waiter!</w:t>
+      </w:r>
+      <w:r>
+        <w:rPr>
+          <w:rFonts w:ascii="Times New Roman" w:hAnsi="Times New Roman"/>
+          <w:sz w:val="24"/>
+        </w:rPr>
+        <w:t xml:space="preserve">, *</w:t>
+      </w:r>
+      <w:r>
+        <w:rPr>
+          <w:rFonts w:ascii="Times New Roman" w:hAnsi="Times New Roman"/>
+          <w:i/>
+          <w:iCs/>
+          <w:sz w:val="24"/>
+        </w:rPr>
+        <w:t xml:space="preserve">That friend!</w:t>
+      </w:r>
+      <w:r>
+        <w:rPr>
+          <w:rFonts w:ascii="Times New Roman" w:hAnsi="Times New Roman"/>
+          <w:sz w:val="24"/>
+        </w:rPr>
+        <w:t xml:space="preserve">. For kinship terms, bare use is standard. What’s distinctive about kinship terms is that they pattern with personal names in this function:</w:t>
+      </w:r>
+      <w:r>
+        <w:rPr>
+          <w:rFonts w:ascii="Times New Roman" w:hAnsi="Times New Roman"/>
+          <w:sz w:val="24"/>
+        </w:rPr>
+        <w:t xml:space="preserve"> </w:t>
+      </w:r>
+      <w:r>
+        <w:rPr>
+          <w:rFonts w:ascii="Times New Roman" w:hAnsi="Times New Roman"/>
+          <w:i/>
+          <w:iCs/>
+          <w:sz w:val="24"/>
+        </w:rPr>
+        <w:t xml:space="preserve">Mom, come here</w:t>
+      </w:r>
+      <w:r>
+        <w:rPr>
+          <w:rFonts w:ascii="Times New Roman" w:hAnsi="Times New Roman"/>
+          <w:sz w:val="24"/>
+        </w:rPr>
+        <w:t xml:space="preserve"> </w:t>
+      </w:r>
+      <w:r>
+        <w:rPr>
+          <w:rFonts w:ascii="Times New Roman" w:hAnsi="Times New Roman"/>
+          <w:sz w:val="24"/>
+        </w:rPr>
+        <w:t xml:space="preserve">parallels</w:t>
+      </w:r>
+      <w:r>
+        <w:rPr>
+          <w:rFonts w:ascii="Times New Roman" w:hAnsi="Times New Roman"/>
+          <w:sz w:val="24"/>
+        </w:rPr>
+        <w:t xml:space="preserve"> </w:t>
+      </w:r>
+      <w:r>
+        <w:rPr>
+          <w:rFonts w:ascii="Times New Roman" w:hAnsi="Times New Roman"/>
+          <w:i/>
+          <w:iCs/>
+          <w:sz w:val="24"/>
+        </w:rPr>
+        <w:t xml:space="preserve">Sarah, come here</w:t>
+      </w:r>
+      <w:r>
+        <w:rPr>
+          <w:rFonts w:ascii="Times New Roman" w:hAnsi="Times New Roman"/>
+          <w:sz w:val="24"/>
+        </w:rPr>
+        <w:t xml:space="preserve">. Both are direct address forms; both trigger the same intonational contour; both resist modification in the same ways.</w:t>
       </w:r>
     </w:p>
     <w:p>
       <w:pPr>
         <w:pStyle w:val="BodyText"/>
         <w:spacing w:line="480" w:lineRule="auto"/>
-      </w:pPr>
-      <w:r>
-        <w:rPr>
-          <w:rFonts w:ascii="Times New Roman" w:hAnsi="Times New Roman"/>
-          <w:i/>
-          <w:iCs/>
-          <w:sz w:val="24"/>
-        </w:rPr>
-        <w:t xml:space="preserve">Auntie</w:t>
-      </w:r>
-      <w:r>
-        <w:rPr>
-          <w:rFonts w:ascii="Times New Roman" w:hAnsi="Times New Roman"/>
-          <w:sz w:val="24"/>
-        </w:rPr>
-        <w:t xml:space="preserve"> </w:t>
-      </w:r>
-      <w:r>
-        <w:rPr>
-          <w:rFonts w:ascii="Times New Roman" w:hAnsi="Times New Roman"/>
-          <w:sz w:val="24"/>
-        </w:rPr>
-        <w:t xml:space="preserve">and</w:t>
-      </w:r>
-      <w:r>
-        <w:rPr>
-          <w:rFonts w:ascii="Times New Roman" w:hAnsi="Times New Roman"/>
-          <w:sz w:val="24"/>
-        </w:rPr>
-        <w:t xml:space="preserve"> </w:t>
-      </w:r>
-      <w:r>
-        <w:rPr>
-          <w:rFonts w:ascii="Times New Roman" w:hAnsi="Times New Roman"/>
-          <w:i/>
-          <w:iCs/>
-          <w:sz w:val="24"/>
-        </w:rPr>
-        <w:t xml:space="preserve">Uncle</w:t>
-      </w:r>
-      <w:r>
-        <w:rPr>
-          <w:rFonts w:ascii="Times New Roman" w:hAnsi="Times New Roman"/>
-          <w:sz w:val="24"/>
-        </w:rPr>
-        <w:t xml:space="preserve"> </w:t>
-      </w:r>
-      <w:r>
-        <w:rPr>
-          <w:rFonts w:ascii="Times New Roman" w:hAnsi="Times New Roman"/>
-          <w:sz w:val="24"/>
-        </w:rPr>
-        <w:t xml:space="preserve">occupy an intermediate position. Unlike most English honorifics, which combine with surnames (</w:t>
-      </w:r>
-      <w:r>
-        <w:rPr>
-          <w:rFonts w:ascii="Times New Roman" w:hAnsi="Times New Roman"/>
-          <w:i/>
-          <w:iCs/>
-          <w:sz w:val="24"/>
-        </w:rPr>
-        <w:t xml:space="preserve">Dr. Smith</w:t>
-      </w:r>
-      <w:r>
-        <w:rPr>
-          <w:rFonts w:ascii="Times New Roman" w:hAnsi="Times New Roman"/>
-          <w:sz w:val="24"/>
-        </w:rPr>
-        <w:t xml:space="preserve">,</w:t>
-      </w:r>
-      <w:r>
-        <w:rPr>
-          <w:rFonts w:ascii="Times New Roman" w:hAnsi="Times New Roman"/>
-          <w:sz w:val="24"/>
-        </w:rPr>
-        <w:t xml:space="preserve"> </w:t>
-      </w:r>
-      <w:r>
-        <w:rPr>
-          <w:rFonts w:ascii="Times New Roman" w:hAnsi="Times New Roman"/>
-          <w:i/>
-          <w:iCs/>
-          <w:sz w:val="24"/>
-        </w:rPr>
-        <w:t xml:space="preserve">Mr. Jones</w:t>
-      </w:r>
-      <w:r>
-        <w:rPr>
-          <w:rFonts w:ascii="Times New Roman" w:hAnsi="Times New Roman"/>
-          <w:sz w:val="24"/>
-        </w:rPr>
-        <w:t xml:space="preserve">), these combine with first names (</w:t>
-      </w:r>
-      <w:r>
-        <w:rPr>
-          <w:rFonts w:ascii="Times New Roman" w:hAnsi="Times New Roman"/>
-          <w:i/>
-          <w:iCs/>
-          <w:sz w:val="24"/>
-        </w:rPr>
-        <w:t xml:space="preserve">Auntie Sarah</w:t>
-      </w:r>
-      <w:r>
-        <w:rPr>
-          <w:rFonts w:ascii="Times New Roman" w:hAnsi="Times New Roman"/>
-          <w:sz w:val="24"/>
-        </w:rPr>
-        <w:t xml:space="preserve">,</w:t>
-      </w:r>
-      <w:r>
-        <w:rPr>
-          <w:rFonts w:ascii="Times New Roman" w:hAnsi="Times New Roman"/>
-          <w:sz w:val="24"/>
-        </w:rPr>
-        <w:t xml:space="preserve"> </w:t>
-      </w:r>
-      <w:r>
-        <w:rPr>
-          <w:rFonts w:ascii="Times New Roman" w:hAnsi="Times New Roman"/>
-          <w:i/>
-          <w:iCs/>
-          <w:sz w:val="24"/>
-        </w:rPr>
-        <w:t xml:space="preserve">Uncle John</w:t>
-      </w:r>
-      <w:r>
-        <w:rPr>
-          <w:rFonts w:ascii="Times New Roman" w:hAnsi="Times New Roman"/>
-          <w:sz w:val="24"/>
-        </w:rPr>
-        <w:t xml:space="preserve">). This quasi-titular use gives them name-position exposure that siblings lack: bare usage (</w:t>
-      </w:r>
-      <w:r>
-        <w:rPr>
-          <w:rFonts w:ascii="Times New Roman" w:hAnsi="Times New Roman"/>
-          <w:i/>
-          <w:iCs/>
-          <w:sz w:val="24"/>
-        </w:rPr>
-        <w:t xml:space="preserve">Auntie</w:t>
-      </w:r>
-      <w:r>
-        <w:rPr>
-          <w:rFonts w:ascii="Times New Roman" w:hAnsi="Times New Roman"/>
-          <w:sz w:val="24"/>
-        </w:rPr>
-        <w:t xml:space="preserve">) can be analyzed as an ellipsis of the full title-plus-name construction (</w:t>
-      </w:r>
-      <w:r>
-        <w:rPr>
-          <w:rFonts w:ascii="Times New Roman" w:hAnsi="Times New Roman"/>
-          <w:i/>
-          <w:iCs/>
-          <w:sz w:val="24"/>
-        </w:rPr>
-        <w:t xml:space="preserve">Auntie</w:t>
-      </w:r>
-      <w:r>
-        <w:rPr>
-          <w:rFonts w:ascii="Times New Roman" w:hAnsi="Times New Roman"/>
-          <w:i/>
-          <w:iCs/>
-          <w:sz w:val="24"/>
-        </w:rPr>
-        <w:t xml:space="preserve"> </w:t>
-      </w:r>
-      <w:r>
-        <w:rPr>
-          <w:rFonts w:ascii="Times New Roman" w:hAnsi="Times New Roman"/>
-          <w:i/>
-          <w:iCs/>
-          <w:sz w:val="24"/>
-        </w:rPr>
-        <w:t xml:space="preserve">[</w:t>
-      </w:r>
-      <w:r>
-        <w:rPr>
-          <w:rFonts w:ascii="Times New Roman" w:hAnsi="Times New Roman"/>
-          <w:i/>
-          <w:iCs/>
-          <w:sz w:val="24"/>
-        </w:rPr>
-        <w:t xml:space="preserve">Sarah</w:t>
-      </w:r>
-      <w:r>
-        <w:rPr>
-          <w:rFonts w:ascii="Times New Roman" w:hAnsi="Times New Roman"/>
-          <w:i/>
-          <w:iCs/>
-          <w:sz w:val="24"/>
-        </w:rPr>
-        <w:t xml:space="preserve">]</w:t>
-      </w:r>
-      <w:r>
-        <w:rPr>
-          <w:rFonts w:ascii="Times New Roman" w:hAnsi="Times New Roman"/>
-          <w:sz w:val="24"/>
-        </w:rPr>
-        <w:t xml:space="preserve">), providing a bridge for proper-noun syntax. In the CHILDES data examined below, both</w:t>
-      </w:r>
-      <w:r>
-        <w:rPr>
-          <w:rFonts w:ascii="Times New Roman" w:hAnsi="Times New Roman"/>
-          <w:sz w:val="24"/>
-        </w:rPr>
-        <w:t xml:space="preserve"> </w:t>
-      </w:r>
-      <w:r>
-        <w:rPr>
-          <w:rFonts w:ascii="Times New Roman" w:hAnsi="Times New Roman"/>
-          <w:i/>
-          <w:iCs/>
-          <w:sz w:val="24"/>
-        </w:rPr>
-        <w:t xml:space="preserve">Auntie</w:t>
-      </w:r>
-      <w:r>
-        <w:rPr>
-          <w:rFonts w:ascii="Times New Roman" w:hAnsi="Times New Roman"/>
-          <w:sz w:val="24"/>
-        </w:rPr>
-        <w:t xml:space="preserve"> </w:t>
-      </w:r>
-      <w:r>
-        <w:rPr>
-          <w:rFonts w:ascii="Times New Roman" w:hAnsi="Times New Roman"/>
-          <w:sz w:val="24"/>
-        </w:rPr>
-        <w:t xml:space="preserve">and the formal variant</w:t>
-      </w:r>
-      <w:r>
-        <w:rPr>
-          <w:rFonts w:ascii="Times New Roman" w:hAnsi="Times New Roman"/>
-          <w:sz w:val="24"/>
-        </w:rPr>
-        <w:t xml:space="preserve"> </w:t>
-      </w:r>
-      <w:r>
-        <w:rPr>
-          <w:rFonts w:ascii="Times New Roman" w:hAnsi="Times New Roman"/>
-          <w:i/>
-          <w:iCs/>
-          <w:sz w:val="24"/>
-        </w:rPr>
-        <w:t xml:space="preserve">Aunt</w:t>
-      </w:r>
-      <w:r>
-        <w:rPr>
-          <w:rFonts w:ascii="Times New Roman" w:hAnsi="Times New Roman"/>
-          <w:sz w:val="24"/>
-        </w:rPr>
-        <w:t xml:space="preserve"> </w:t>
-      </w:r>
-      <w:r>
-        <w:rPr>
-          <w:rFonts w:ascii="Times New Roman" w:hAnsi="Times New Roman"/>
-          <w:sz w:val="24"/>
-        </w:rPr>
-        <w:t xml:space="preserve">show substantial bare-argument use ( 48%), suggesting that for many speakers (or at least in child-directed speech), both forms have acquired some degree of proper-name status, likely reinforced by the title+name pattern.</w:t>
-      </w:r>
-      <w:r>
-        <w:rPr>
-          <w:rFonts w:ascii="Times New Roman" w:hAnsi="Times New Roman"/>
-          <w:sz w:val="24"/>
-        </w:rPr>
-        <w:t xml:space="preserve"> </w:t>
-      </w:r>
-      <w:r>
-        <w:rPr>
-          <w:rFonts w:ascii="Times New Roman" w:hAnsi="Times New Roman"/>
-          <w:i/>
-          <w:iCs/>
-          <w:sz w:val="24"/>
-        </w:rPr>
-        <w:t xml:space="preserve">Brother</w:t>
-      </w:r>
-      <w:r>
-        <w:rPr>
-          <w:rFonts w:ascii="Times New Roman" w:hAnsi="Times New Roman"/>
-          <w:sz w:val="24"/>
-        </w:rPr>
-        <w:t xml:space="preserve"> </w:t>
-      </w:r>
-      <w:r>
-        <w:rPr>
-          <w:rFonts w:ascii="Times New Roman" w:hAnsi="Times New Roman"/>
-          <w:sz w:val="24"/>
-        </w:rPr>
-        <w:t xml:space="preserve">and</w:t>
-      </w:r>
-      <w:r>
-        <w:rPr>
-          <w:rFonts w:ascii="Times New Roman" w:hAnsi="Times New Roman"/>
-          <w:sz w:val="24"/>
-        </w:rPr>
-        <w:t xml:space="preserve"> </w:t>
-      </w:r>
-      <w:r>
-        <w:rPr>
-          <w:rFonts w:ascii="Times New Roman" w:hAnsi="Times New Roman"/>
-          <w:i/>
-          <w:iCs/>
-          <w:sz w:val="24"/>
-        </w:rPr>
-        <w:t xml:space="preserve">Sister</w:t>
-      </w:r>
-      <w:r>
-        <w:rPr>
-          <w:rFonts w:ascii="Times New Roman" w:hAnsi="Times New Roman"/>
-          <w:sz w:val="24"/>
-        </w:rPr>
-        <w:t xml:space="preserve"> </w:t>
-      </w:r>
-      <w:r>
-        <w:rPr>
-          <w:rFonts w:ascii="Times New Roman" w:hAnsi="Times New Roman"/>
-          <w:sz w:val="24"/>
-        </w:rPr>
-        <w:t xml:space="preserve">are unlicensed in ordinary family discourse but can function as titles in religious contexts (</w:t>
-      </w:r>
-      <w:r>
-        <w:rPr>
-          <w:rFonts w:ascii="Times New Roman" w:hAnsi="Times New Roman"/>
-          <w:i/>
-          <w:iCs/>
-          <w:sz w:val="24"/>
-        </w:rPr>
-        <w:t xml:space="preserve">Brother John</w:t>
-      </w:r>
-      <w:r>
-        <w:rPr>
-          <w:rFonts w:ascii="Times New Roman" w:hAnsi="Times New Roman"/>
-          <w:sz w:val="24"/>
-        </w:rPr>
-        <w:t xml:space="preserve">,</w:t>
-      </w:r>
-      <w:r>
-        <w:rPr>
-          <w:rFonts w:ascii="Times New Roman" w:hAnsi="Times New Roman"/>
-          <w:sz w:val="24"/>
-        </w:rPr>
-        <w:t xml:space="preserve"> </w:t>
-      </w:r>
-      <w:r>
-        <w:rPr>
-          <w:rFonts w:ascii="Times New Roman" w:hAnsi="Times New Roman"/>
-          <w:i/>
-          <w:iCs/>
-          <w:sz w:val="24"/>
-        </w:rPr>
-        <w:t xml:space="preserve">Sister Mary</w:t>
-      </w:r>
-      <w:r>
-        <w:rPr>
-          <w:rFonts w:ascii="Times New Roman" w:hAnsi="Times New Roman"/>
-          <w:sz w:val="24"/>
-        </w:rPr>
-        <w:t xml:space="preserve">). In Quaker communities, for instance, bare</w:t>
-      </w:r>
-      <w:r>
-        <w:rPr>
-          <w:rFonts w:ascii="Times New Roman" w:hAnsi="Times New Roman"/>
-          <w:sz w:val="24"/>
-        </w:rPr>
-        <w:t xml:space="preserve"> </w:t>
-      </w:r>
-      <w:r>
-        <w:rPr>
-          <w:rFonts w:ascii="Times New Roman" w:hAnsi="Times New Roman"/>
-          <w:i/>
-          <w:iCs/>
-          <w:sz w:val="24"/>
-        </w:rPr>
-        <w:t xml:space="preserve">Sister</w:t>
-      </w:r>
-      <w:r>
-        <w:rPr>
-          <w:rFonts w:ascii="Times New Roman" w:hAnsi="Times New Roman"/>
-          <w:sz w:val="24"/>
-        </w:rPr>
-        <w:t xml:space="preserve"> </w:t>
-      </w:r>
-      <w:r>
-        <w:rPr>
-          <w:rFonts w:ascii="Times New Roman" w:hAnsi="Times New Roman"/>
-          <w:sz w:val="24"/>
-        </w:rPr>
-        <w:t xml:space="preserve">appears in subject position:</w:t>
-      </w:r>
-      <w:r>
-        <w:rPr>
-          <w:rFonts w:ascii="Times New Roman" w:hAnsi="Times New Roman"/>
-          <w:sz w:val="24"/>
-        </w:rPr>
-        <w:t xml:space="preserve"> </w:t>
-      </w:r>
-      <w:r>
-        <w:rPr>
-          <w:rFonts w:ascii="Times New Roman" w:hAnsi="Times New Roman"/>
-          <w:sz w:val="24"/>
-        </w:rPr>
-        <w:t xml:space="preserve">“Sister said we could make no such engagements”</w:t>
-      </w:r>
-      <w:r>
-        <w:rPr>
-          <w:rFonts w:ascii="Times New Roman" w:hAnsi="Times New Roman"/>
-          <w:sz w:val="24"/>
-        </w:rPr>
-        <w:t xml:space="preserve"> </w:t>
-      </w:r>
-      <w:r>
-        <w:rPr>
-          <w:rFonts w:ascii="Times New Roman" w:hAnsi="Times New Roman"/>
-          <w:sz w:val="24"/>
-        </w:rPr>
-        <w:t xml:space="preserve">(qtd. in Hodgkin 1927)</w:t>
-      </w:r>
-      <w:r>
-        <w:rPr>
-          <w:rFonts w:ascii="Times New Roman" w:hAnsi="Times New Roman"/>
-          <w:sz w:val="24"/>
-        </w:rPr>
-        <w:t xml:space="preserve">. The mechanism generalizes beyond nuclear-family kinship.</w:t>
-      </w:r>
-    </w:p>
-    <w:p>
-      <w:pPr>
-        <w:pStyle w:val="BodyText"/>
-        <w:spacing w:line="480" w:lineRule="auto"/>
-      </w:pPr>
-      <w:r>
-        <w:rPr>
-          <w:rFonts w:ascii="Times New Roman" w:hAnsi="Times New Roman"/>
-          <w:i/>
-          <w:iCs/>
-          <w:sz w:val="24"/>
-        </w:rPr>
-        <w:t xml:space="preserve">CGEL</w:t>
-      </w:r>
-      <w:r>
-        <w:rPr>
-          <w:rFonts w:ascii="Times New Roman" w:hAnsi="Times New Roman"/>
-          <w:sz w:val="24"/>
-        </w:rPr>
-        <w:t xml:space="preserve"> </w:t>
-      </w:r>
-      <w:r>
-        <w:rPr>
-          <w:rFonts w:ascii="Times New Roman" w:hAnsi="Times New Roman"/>
-          <w:sz w:val="24"/>
-        </w:rPr>
-        <w:t xml:space="preserve">treats</w:t>
-      </w:r>
-      <w:r>
-        <w:rPr>
-          <w:rFonts w:ascii="Times New Roman" w:hAnsi="Times New Roman"/>
-          <w:sz w:val="24"/>
-        </w:rPr>
-        <w:t xml:space="preserve"> </w:t>
-      </w:r>
-      <w:r>
-        <w:rPr>
-          <w:rFonts w:ascii="Times New Roman" w:hAnsi="Times New Roman"/>
-          <w:smallCaps/>
-          <w:sz w:val="24"/>
-        </w:rPr>
-        <w:t xml:space="preserve">vocative</w:t>
-      </w:r>
-      <w:r>
-        <w:rPr>
-          <w:rFonts w:ascii="Times New Roman" w:hAnsi="Times New Roman"/>
-          <w:sz w:val="24"/>
-        </w:rPr>
-        <w:t xml:space="preserve"> </w:t>
-      </w:r>
-      <w:r>
-        <w:rPr>
-          <w:rFonts w:ascii="Times New Roman" w:hAnsi="Times New Roman"/>
-          <w:sz w:val="24"/>
-        </w:rPr>
-        <w:t xml:space="preserve">as a syntactic function, not a case (Section 5.20.5). Vocative NPs aren’t dependents in any VP; they can stand alone without ellipsis and are best regarded as</w:t>
-      </w:r>
-      <w:r>
-        <w:rPr>
-          <w:rFonts w:ascii="Times New Roman" w:hAnsi="Times New Roman"/>
-          <w:sz w:val="24"/>
-        </w:rPr>
-        <w:t xml:space="preserve"> </w:t>
-      </w:r>
-      <w:r>
-        <w:rPr>
-          <w:rFonts w:ascii="Times New Roman" w:hAnsi="Times New Roman"/>
-          <w:sz w:val="24"/>
-        </w:rPr>
-        <w:t xml:space="preserve">“a kind of interpolation – one that can appear, like certain adjuncts, in front, central, or end position”</w:t>
-      </w:r>
-      <w:r>
-        <w:rPr>
-          <w:rFonts w:ascii="Times New Roman" w:hAnsi="Times New Roman"/>
-          <w:sz w:val="24"/>
-        </w:rPr>
-        <w:t xml:space="preserve"> </w:t>
-      </w:r>
-      <w:r>
-        <w:rPr>
-          <w:rFonts w:ascii="Times New Roman" w:hAnsi="Times New Roman"/>
-          <w:sz w:val="24"/>
-        </w:rPr>
-        <w:t xml:space="preserve">(Huddleston &amp; Pullum 2002: 523)</w:t>
-      </w:r>
-      <w:r>
-        <w:rPr>
-          <w:rFonts w:ascii="Times New Roman" w:hAnsi="Times New Roman"/>
-          <w:sz w:val="24"/>
-        </w:rPr>
-        <w:t xml:space="preserve">. Vocatives show distinctive determiner restrictions: they permit 1st- and 2nd-person pronoun genitives (</w:t>
-      </w:r>
-      <w:r>
-        <w:rPr>
-          <w:rFonts w:ascii="Times New Roman" w:hAnsi="Times New Roman"/>
-          <w:i/>
-          <w:iCs/>
-          <w:sz w:val="24"/>
-        </w:rPr>
-        <w:t xml:space="preserve">My friend!</w:t>
-      </w:r>
-      <w:r>
-        <w:rPr>
-          <w:rFonts w:ascii="Times New Roman" w:hAnsi="Times New Roman"/>
-          <w:sz w:val="24"/>
-        </w:rPr>
-        <w:t xml:space="preserve">,</w:t>
-      </w:r>
-      <w:r>
-        <w:rPr>
-          <w:rFonts w:ascii="Times New Roman" w:hAnsi="Times New Roman"/>
-          <w:sz w:val="24"/>
-        </w:rPr>
-        <w:t xml:space="preserve"> </w:t>
-      </w:r>
-      <w:r>
-        <w:rPr>
-          <w:rFonts w:ascii="Times New Roman" w:hAnsi="Times New Roman"/>
-          <w:i/>
-          <w:iCs/>
-          <w:sz w:val="24"/>
-        </w:rPr>
-        <w:t xml:space="preserve">Your majesty!</w:t>
-      </w:r>
-      <w:r>
-        <w:rPr>
-          <w:rFonts w:ascii="Times New Roman" w:hAnsi="Times New Roman"/>
-          <w:sz w:val="24"/>
-        </w:rPr>
-        <w:t xml:space="preserve">) and the 2nd-person determinative (</w:t>
-      </w:r>
-      <w:r>
-        <w:rPr>
-          <w:rFonts w:ascii="Times New Roman" w:hAnsi="Times New Roman"/>
-          <w:i/>
-          <w:iCs/>
-          <w:sz w:val="24"/>
-        </w:rPr>
-        <w:t xml:space="preserve">You idiot!</w:t>
-      </w:r>
-      <w:r>
-        <w:rPr>
-          <w:rFonts w:ascii="Times New Roman" w:hAnsi="Times New Roman"/>
-          <w:sz w:val="24"/>
-        </w:rPr>
-        <w:t xml:space="preserve">), but exclude 3rd-person pronouns, common-noun genitives, and most other determinatives – hence *</w:t>
-      </w:r>
-      <w:r>
-        <w:rPr>
-          <w:rFonts w:ascii="Times New Roman" w:hAnsi="Times New Roman"/>
-          <w:i/>
-          <w:iCs/>
-          <w:sz w:val="24"/>
-        </w:rPr>
-        <w:t xml:space="preserve">The waiter!</w:t>
-      </w:r>
-      <w:r>
-        <w:rPr>
-          <w:rFonts w:ascii="Times New Roman" w:hAnsi="Times New Roman"/>
-          <w:sz w:val="24"/>
-        </w:rPr>
-        <w:t xml:space="preserve">, *</w:t>
-      </w:r>
-      <w:r>
-        <w:rPr>
-          <w:rFonts w:ascii="Times New Roman" w:hAnsi="Times New Roman"/>
-          <w:i/>
-          <w:iCs/>
-          <w:sz w:val="24"/>
-        </w:rPr>
-        <w:t xml:space="preserve">That friend!</w:t>
-      </w:r>
-      <w:r>
-        <w:rPr>
-          <w:rFonts w:ascii="Times New Roman" w:hAnsi="Times New Roman"/>
-          <w:sz w:val="24"/>
-        </w:rPr>
-        <w:t xml:space="preserve">. For kinship terms, bare use is standard. What’s distinctive about kinship terms is that they pattern with personal names in this function:</w:t>
-      </w:r>
-      <w:r>
-        <w:rPr>
-          <w:rFonts w:ascii="Times New Roman" w:hAnsi="Times New Roman"/>
-          <w:sz w:val="24"/>
-        </w:rPr>
-        <w:t xml:space="preserve"> </w:t>
-      </w:r>
-      <w:r>
-        <w:rPr>
-          <w:rFonts w:ascii="Times New Roman" w:hAnsi="Times New Roman"/>
-          <w:i/>
-          <w:iCs/>
-          <w:sz w:val="24"/>
-        </w:rPr>
-        <w:t xml:space="preserve">Mom, come here</w:t>
-      </w:r>
-      <w:r>
-        <w:rPr>
-          <w:rFonts w:ascii="Times New Roman" w:hAnsi="Times New Roman"/>
-          <w:sz w:val="24"/>
-        </w:rPr>
-        <w:t xml:space="preserve"> </w:t>
-      </w:r>
-      <w:r>
-        <w:rPr>
-          <w:rFonts w:ascii="Times New Roman" w:hAnsi="Times New Roman"/>
-          <w:sz w:val="24"/>
-        </w:rPr>
-        <w:t xml:space="preserve">parallels</w:t>
-      </w:r>
-      <w:r>
-        <w:rPr>
-          <w:rFonts w:ascii="Times New Roman" w:hAnsi="Times New Roman"/>
-          <w:sz w:val="24"/>
-        </w:rPr>
-        <w:t xml:space="preserve"> </w:t>
-      </w:r>
-      <w:r>
-        <w:rPr>
-          <w:rFonts w:ascii="Times New Roman" w:hAnsi="Times New Roman"/>
-          <w:i/>
-          <w:iCs/>
-          <w:sz w:val="24"/>
-        </w:rPr>
-        <w:t xml:space="preserve">Sarah, come here</w:t>
-      </w:r>
-      <w:r>
-        <w:rPr>
-          <w:rFonts w:ascii="Times New Roman" w:hAnsi="Times New Roman"/>
-          <w:sz w:val="24"/>
-        </w:rPr>
-        <w:t xml:space="preserve">. Both are direct address forms; both trigger the same intonational contour; both resist modification in the same ways.</w:t>
-      </w:r>
-    </w:p>
-    <w:p>
-      <w:pPr>
-        <w:pStyle w:val="BodyText"/>
-        <w:spacing w:line="480" w:lineRule="auto"/>
+        <w:ind w:firstLine="720"/>
       </w:pPr>
       <w:r>
         <w:rPr>
@@ -6870,7 +7096,6 @@
       <w:r>
         <w:rPr>
           <w:rFonts w:ascii="Times New Roman" w:hAnsi="Times New Roman"/>
-          <w:sz w:val="24"/>
         </w:rPr>
         <w:t xml:space="preserve">From taboo to syntax</w:t>
       </w:r>
@@ -6922,6 +7147,7 @@
       <w:pPr>
         <w:pStyle w:val="BodyText"/>
         <w:spacing w:line="480" w:lineRule="auto"/>
+        <w:ind w:firstLine="720"/>
       </w:pPr>
       <w:r>
         <w:rPr>
@@ -6963,6 +7189,7 @@
       <w:pPr>
         <w:pStyle w:val="BodyText"/>
         <w:spacing w:line="480" w:lineRule="auto"/>
+        <w:ind w:firstLine="720"/>
       </w:pPr>
       <w:r>
         <w:rPr>
@@ -7084,6 +7311,7 @@
       <w:pPr>
         <w:pStyle w:val="BodyText"/>
         <w:spacing w:line="480" w:lineRule="auto"/>
+        <w:ind w:firstLine="720"/>
       </w:pPr>
       <w:r>
         <w:rPr>
@@ -7384,6 +7612,7 @@
       <w:pPr>
         <w:pStyle w:val="BodyText"/>
         <w:spacing w:line="480" w:lineRule="auto"/>
+        <w:ind w:firstLine="720"/>
       </w:pPr>
       <w:r>
         <w:rPr>
@@ -7412,937 +7641,1012 @@
           <w:sz w:val="24"/>
         </w:rPr>
         <w:t xml:space="preserve">, we can map a grammaticalization trajectory for kinship terms:</w:t>
+      </w:r>
+    </w:p>
+    <w:tbl>
+      <w:tblPr>
+        <w:tblStyle w:val="Table"/>
+        <w:tblW w:type="auto" w:w="0"/>
+        <w:tblLook w:firstRow="0" w:lastRow="0" w:firstColumn="0" w:lastColumn="0" w:noHBand="0" w:noVBand="0" w:val="0000"/>
+        <w:tblBorders>
+          <w:top w:val="none" w:sz="0" w:space="0" w:color="auto"/>
+          <w:left w:val="none" w:sz="0" w:space="0" w:color="auto"/>
+          <w:bottom w:val="none" w:sz="0" w:space="0" w:color="auto"/>
+          <w:right w:val="none" w:sz="0" w:space="0" w:color="auto"/>
+          <w:insideH w:val="none" w:sz="0" w:space="0" w:color="auto"/>
+          <w:insideV w:val="none" w:sz="0" w:space="0" w:color="auto"/>
+        </w:tblBorders>
+      </w:tblPr>
+      <w:tblGrid>
+        <w:gridCol w:w="864"/>
+        <w:gridCol w:w="7776"/>
+      </w:tblGrid>
+      <w:tr>
+        <w:tc>
+          <w:tcPr/>
+          <w:p>
+            <w:pPr>
+              <w:pStyle w:val="Compact"/>
+              <w:spacing w:line="480" w:lineRule="auto"/>
+              <w:jc w:val="left"/>
+            </w:pPr>
+            <w:r>
+              <w:rPr>
+                <w:rFonts w:ascii="Times New Roman" w:hAnsi="Times New Roman"/>
+                <w:sz w:val="24"/>
+              </w:rPr>
+              <w:t xml:space="preserve">(4)</w:t>
+            </w:r>
+          </w:p>
+        </w:tc>
+        <w:tc>
+          <w:tcPr/>
+          <w:p>
+            <w:pPr>
+              <w:pStyle w:val="Compact"/>
+              <w:spacing w:line="480" w:lineRule="auto"/>
+              <w:jc w:val="left"/>
+            </w:pPr>
+            <w:r>
+              <w:rPr>
+                <w:rFonts w:ascii="Times New Roman" w:hAnsi="Times New Roman"/>
+                <w:sz w:val="24"/>
+              </w:rPr>
+              <w:t xml:space="preserve">a. Stage 1 (Source construction): relational NP headed by a common noun with genitive determinative:</w:t>
+            </w:r>
+            <w:r>
+              <w:rPr>
+                <w:rFonts w:ascii="Times New Roman" w:hAnsi="Times New Roman"/>
+                <w:sz w:val="24"/>
+              </w:rPr>
+              <w:t xml:space="preserve"> </w:t>
+            </w:r>
+            <w:r>
+              <w:rPr>
+                <w:rFonts w:ascii="Times New Roman" w:hAnsi="Times New Roman"/>
+                <w:i/>
+                <w:iCs/>
+                <w:sz w:val="24"/>
+              </w:rPr>
+              <w:t xml:space="preserve">my mom</w:t>
+            </w:r>
+          </w:p>
+        </w:tc>
+      </w:tr>
+      <w:tr>
+        <w:tc>
+          <w:tcPr/>
+          <w:p>
+            <w:pPr>
+              <w:pStyle w:val="Compact"/>
+              <w:spacing w:line="480" w:lineRule="auto"/>
+            </w:pPr>
+          </w:p>
+        </w:tc>
+        <w:tc>
+          <w:tcPr/>
+          <w:p>
+            <w:pPr>
+              <w:pStyle w:val="Compact"/>
+              <w:spacing w:line="480" w:lineRule="auto"/>
+              <w:jc w:val="left"/>
+            </w:pPr>
+            <w:r>
+              <w:rPr>
+                <w:rFonts w:ascii="Times New Roman" w:hAnsi="Times New Roman"/>
+                <w:sz w:val="24"/>
+              </w:rPr>
+              <w:t xml:space="preserve">b. Stage 2 (Bridging context): vocative function (determinerless by default):</w:t>
+            </w:r>
+            <w:r>
+              <w:rPr>
+                <w:rFonts w:ascii="Times New Roman" w:hAnsi="Times New Roman"/>
+                <w:sz w:val="24"/>
+              </w:rPr>
+              <w:t xml:space="preserve"> </w:t>
+            </w:r>
+            <w:r>
+              <w:rPr>
+                <w:rFonts w:ascii="Times New Roman" w:hAnsi="Times New Roman"/>
+                <w:i/>
+                <w:iCs/>
+                <w:sz w:val="24"/>
+              </w:rPr>
+              <w:t xml:space="preserve">Mom</w:t>
+            </w:r>
+            <w:r>
+              <w:rPr>
+                <w:rFonts w:ascii="Times New Roman" w:hAnsi="Times New Roman"/>
+                <w:sz w:val="24"/>
+              </w:rPr>
+              <w:t xml:space="preserve">, can you…? (For</w:t>
+            </w:r>
+            <w:r>
+              <w:rPr>
+                <w:rFonts w:ascii="Times New Roman" w:hAnsi="Times New Roman"/>
+                <w:sz w:val="24"/>
+              </w:rPr>
+              <w:t xml:space="preserve"> </w:t>
+            </w:r>
+            <w:r>
+              <w:rPr>
+                <w:rFonts w:ascii="Times New Roman" w:hAnsi="Times New Roman"/>
+                <w:i/>
+                <w:iCs/>
+                <w:sz w:val="24"/>
+              </w:rPr>
+              <w:t xml:space="preserve">Auntie</w:t>
+            </w:r>
+            <w:r>
+              <w:rPr>
+                <w:rFonts w:ascii="Times New Roman" w:hAnsi="Times New Roman"/>
+                <w:sz w:val="24"/>
+              </w:rPr>
+              <w:t xml:space="preserve"> </w:t>
+            </w:r>
+            <w:r>
+              <w:rPr>
+                <w:rFonts w:ascii="Times New Roman" w:hAnsi="Times New Roman"/>
+                <w:sz w:val="24"/>
+              </w:rPr>
+              <w:t xml:space="preserve">and</w:t>
+            </w:r>
+            <w:r>
+              <w:rPr>
+                <w:rFonts w:ascii="Times New Roman" w:hAnsi="Times New Roman"/>
+                <w:sz w:val="24"/>
+              </w:rPr>
+              <w:t xml:space="preserve"> </w:t>
+            </w:r>
+            <w:r>
+              <w:rPr>
+                <w:rFonts w:ascii="Times New Roman" w:hAnsi="Times New Roman"/>
+                <w:i/>
+                <w:iCs/>
+                <w:sz w:val="24"/>
+              </w:rPr>
+              <w:t xml:space="preserve">Uncle</w:t>
+            </w:r>
+            <w:r>
+              <w:rPr>
+                <w:rFonts w:ascii="Times New Roman" w:hAnsi="Times New Roman"/>
+                <w:sz w:val="24"/>
+              </w:rPr>
+              <w:t xml:space="preserve">, the title+name construction provides an alternative bridge:</w:t>
+            </w:r>
+            <w:r>
+              <w:rPr>
+                <w:rFonts w:ascii="Times New Roman" w:hAnsi="Times New Roman"/>
+                <w:sz w:val="24"/>
+              </w:rPr>
+              <w:t xml:space="preserve"> </w:t>
+            </w:r>
+            <w:r>
+              <w:rPr>
+                <w:rFonts w:ascii="Times New Roman" w:hAnsi="Times New Roman"/>
+                <w:i/>
+                <w:iCs/>
+                <w:sz w:val="24"/>
+              </w:rPr>
+              <w:t xml:space="preserve">Auntie Sarah</w:t>
+            </w:r>
+            <w:r>
+              <w:rPr>
+                <w:rFonts w:ascii="Times New Roman" w:hAnsi="Times New Roman"/>
+                <w:sz w:val="24"/>
+              </w:rPr>
+              <w:t xml:space="preserve"> </w:t>
+            </w:r>
+            <m:oMath>
+              <m:r>
+                <m:rPr>
+                  <m:sty m:val="p"/>
+                </m:rPr>
+                <m:t>→</m:t>
+              </m:r>
+            </m:oMath>
+            <w:r>
+              <w:rPr>
+                <w:rFonts w:ascii="Times New Roman" w:hAnsi="Times New Roman"/>
+                <w:sz w:val="24"/>
+              </w:rPr>
+              <w:t xml:space="preserve"> </w:t>
+            </w:r>
+            <w:r>
+              <w:rPr>
+                <w:rFonts w:ascii="Times New Roman" w:hAnsi="Times New Roman"/>
+                <w:sz w:val="24"/>
+              </w:rPr>
+              <w:t xml:space="preserve">bare</w:t>
+            </w:r>
+            <w:r>
+              <w:rPr>
+                <w:rFonts w:ascii="Times New Roman" w:hAnsi="Times New Roman"/>
+                <w:sz w:val="24"/>
+              </w:rPr>
+              <w:t xml:space="preserve"> </w:t>
+            </w:r>
+            <w:r>
+              <w:rPr>
+                <w:rFonts w:ascii="Times New Roman" w:hAnsi="Times New Roman"/>
+                <w:i/>
+                <w:iCs/>
+                <w:sz w:val="24"/>
+              </w:rPr>
+              <w:t xml:space="preserve">Auntie</w:t>
+            </w:r>
+            <w:r>
+              <w:rPr>
+                <w:rFonts w:ascii="Times New Roman" w:hAnsi="Times New Roman"/>
+                <w:sz w:val="24"/>
+              </w:rPr>
+              <w:t xml:space="preserve">.)</w:t>
+            </w:r>
+          </w:p>
+        </w:tc>
+      </w:tr>
+      <w:tr>
+        <w:tc>
+          <w:tcPr/>
+          <w:p>
+            <w:pPr>
+              <w:pStyle w:val="Compact"/>
+              <w:spacing w:line="480" w:lineRule="auto"/>
+            </w:pPr>
+          </w:p>
+        </w:tc>
+        <w:tc>
+          <w:tcPr/>
+          <w:p>
+            <w:pPr>
+              <w:pStyle w:val="Compact"/>
+              <w:spacing w:line="480" w:lineRule="auto"/>
+              <w:jc w:val="left"/>
+            </w:pPr>
+            <w:r>
+              <w:rPr>
+                <w:rFonts w:ascii="Times New Roman" w:hAnsi="Times New Roman"/>
+                <w:sz w:val="24"/>
+              </w:rPr>
+              <w:t xml:space="preserve">c. Stage 3 (Target construction): bare NP in argument position, domain-restricted (felicitous only within the family): Tell</w:t>
+            </w:r>
+            <w:r>
+              <w:rPr>
+                <w:rFonts w:ascii="Times New Roman" w:hAnsi="Times New Roman"/>
+                <w:sz w:val="24"/>
+              </w:rPr>
+              <w:t xml:space="preserve"> </w:t>
+            </w:r>
+            <w:r>
+              <w:rPr>
+                <w:rFonts w:ascii="Times New Roman" w:hAnsi="Times New Roman"/>
+                <w:i/>
+                <w:iCs/>
+                <w:sz w:val="24"/>
+              </w:rPr>
+              <w:t xml:space="preserve">Mom</w:t>
+            </w:r>
+            <w:r>
+              <w:rPr>
+                <w:rFonts w:ascii="Times New Roman" w:hAnsi="Times New Roman"/>
+                <w:sz w:val="24"/>
+              </w:rPr>
+              <w:t xml:space="preserve"> </w:t>
+            </w:r>
+            <w:r>
+              <w:rPr>
+                <w:rFonts w:ascii="Times New Roman" w:hAnsi="Times New Roman"/>
+                <w:sz w:val="24"/>
+              </w:rPr>
+              <w:t xml:space="preserve">I’m late;</w:t>
+            </w:r>
+            <w:r>
+              <w:rPr>
+                <w:rFonts w:ascii="Times New Roman" w:hAnsi="Times New Roman"/>
+                <w:sz w:val="24"/>
+              </w:rPr>
+              <w:t xml:space="preserve"> </w:t>
+            </w:r>
+            <w:r>
+              <w:rPr>
+                <w:rFonts w:ascii="Times New Roman" w:hAnsi="Times New Roman"/>
+                <w:i/>
+                <w:iCs/>
+                <w:sz w:val="24"/>
+              </w:rPr>
+              <w:t xml:space="preserve">Mom</w:t>
+            </w:r>
+            <w:r>
+              <w:rPr>
+                <w:rFonts w:ascii="Times New Roman" w:hAnsi="Times New Roman"/>
+                <w:sz w:val="24"/>
+              </w:rPr>
+              <w:t xml:space="preserve"> </w:t>
+            </w:r>
+            <w:r>
+              <w:rPr>
+                <w:rFonts w:ascii="Times New Roman" w:hAnsi="Times New Roman"/>
+                <w:sz w:val="24"/>
+              </w:rPr>
+              <w:t xml:space="preserve">called.</w:t>
+            </w:r>
+          </w:p>
+        </w:tc>
+      </w:tr>
+    </w:tbl>
+    <w:p>
+      <w:pPr>
+        <w:pStyle w:val="BodyText"/>
+        <w:spacing w:line="480" w:lineRule="auto"/>
+        <w:ind w:firstLine="720"/>
+      </w:pPr>
+      <w:r>
+        <w:rPr>
+          <w:rFonts w:ascii="Times New Roman" w:hAnsi="Times New Roman"/>
+          <w:sz w:val="24"/>
+        </w:rPr>
+        <w:t xml:space="preserve">The bridging context</w:t>
+      </w:r>
+      <w:r>
+        <w:rPr>
+          <w:rFonts w:ascii="Times New Roman" w:hAnsi="Times New Roman"/>
+          <w:sz w:val="24"/>
+        </w:rPr>
+        <w:t xml:space="preserve"> </w:t>
+      </w:r>
+      <w:r>
+        <w:rPr>
+          <w:rFonts w:ascii="Times New Roman" w:hAnsi="Times New Roman"/>
+          <w:sz w:val="24"/>
+        </w:rPr>
+        <w:t xml:space="preserve">(Heine 2002)</w:t>
+      </w:r>
+      <w:r>
+        <w:rPr>
+          <w:rFonts w:ascii="Times New Roman" w:hAnsi="Times New Roman"/>
+          <w:sz w:val="24"/>
+        </w:rPr>
+        <w:t xml:space="preserve"> </w:t>
+      </w:r>
+      <w:r>
+        <w:rPr>
+          <w:rFonts w:ascii="Times New Roman" w:hAnsi="Times New Roman"/>
+          <w:sz w:val="24"/>
+        </w:rPr>
+        <w:t xml:space="preserve">is essential. Vocative function licenses bare NPs – you can say</w:t>
+      </w:r>
+      <w:r>
+        <w:rPr>
+          <w:rFonts w:ascii="Times New Roman" w:hAnsi="Times New Roman"/>
+          <w:sz w:val="24"/>
+        </w:rPr>
+        <w:t xml:space="preserve"> </w:t>
+      </w:r>
+      <w:r>
+        <w:rPr>
+          <w:rFonts w:ascii="Times New Roman" w:hAnsi="Times New Roman"/>
+          <w:i/>
+          <w:iCs/>
+          <w:sz w:val="24"/>
+        </w:rPr>
+        <w:t xml:space="preserve">Waiter!</w:t>
+      </w:r>
+      <w:r>
+        <w:rPr>
+          <w:rFonts w:ascii="Times New Roman" w:hAnsi="Times New Roman"/>
+          <w:sz w:val="24"/>
+        </w:rPr>
+        <w:t xml:space="preserve"> </w:t>
+      </w:r>
+      <w:r>
+        <w:rPr>
+          <w:rFonts w:ascii="Times New Roman" w:hAnsi="Times New Roman"/>
+          <w:sz w:val="24"/>
+        </w:rPr>
+        <w:t xml:space="preserve">without a determiner. But vocative frequency alone doesn’t explain proper-noun syntax.</w:t>
+      </w:r>
+      <w:r>
+        <w:rPr>
+          <w:rFonts w:ascii="Times New Roman" w:hAnsi="Times New Roman"/>
+          <w:sz w:val="24"/>
+        </w:rPr>
+        <w:t xml:space="preserve"> </w:t>
+      </w:r>
+      <w:r>
+        <w:rPr>
+          <w:rFonts w:ascii="Times New Roman" w:hAnsi="Times New Roman"/>
+          <w:i/>
+          <w:iCs/>
+          <w:sz w:val="24"/>
+        </w:rPr>
+        <w:t xml:space="preserve">Waiter</w:t>
+      </w:r>
+      <w:r>
+        <w:rPr>
+          <w:rFonts w:ascii="Times New Roman" w:hAnsi="Times New Roman"/>
+          <w:sz w:val="24"/>
+        </w:rPr>
+        <w:t xml:space="preserve"> </w:t>
+      </w:r>
+      <w:r>
+        <w:rPr>
+          <w:rFonts w:ascii="Times New Roman" w:hAnsi="Times New Roman"/>
+          <w:sz w:val="24"/>
+        </w:rPr>
+        <w:t xml:space="preserve">doesn’t license bare singular subjects with a definite, individuated reading in ordinary conversation: *</w:t>
+      </w:r>
+      <w:r>
+        <w:rPr>
+          <w:rFonts w:ascii="Times New Roman" w:hAnsi="Times New Roman"/>
+          <w:i/>
+          <w:iCs/>
+          <w:sz w:val="24"/>
+        </w:rPr>
+        <w:t xml:space="preserve">Waiter called</w:t>
+      </w:r>
+      <w:r>
+        <w:rPr>
+          <w:rFonts w:ascii="Times New Roman" w:hAnsi="Times New Roman"/>
+          <w:sz w:val="24"/>
+        </w:rPr>
+        <w:t xml:space="preserve"> </w:t>
+      </w:r>
+      <w:r>
+        <w:rPr>
+          <w:rFonts w:ascii="Times New Roman" w:hAnsi="Times New Roman"/>
+          <w:sz w:val="24"/>
+        </w:rPr>
+        <w:t xml:space="preserve">(with intended meaning</w:t>
+      </w:r>
+      <w:r>
+        <w:rPr>
+          <w:rFonts w:ascii="Times New Roman" w:hAnsi="Times New Roman"/>
+          <w:sz w:val="24"/>
+        </w:rPr>
+        <w:t xml:space="preserve"> </w:t>
+      </w:r>
+      <w:r>
+        <w:rPr>
+          <w:rFonts w:ascii="Times New Roman" w:hAnsi="Times New Roman"/>
+          <w:sz w:val="24"/>
+        </w:rPr>
+        <w:t xml:space="preserve">“the waiter we both know”</w:t>
+      </w:r>
+      <w:r>
+        <w:rPr>
+          <w:rFonts w:ascii="Times New Roman" w:hAnsi="Times New Roman"/>
+          <w:sz w:val="24"/>
+        </w:rPr>
+        <w:t xml:space="preserve">).</w:t>
       </w:r>
     </w:p>
     <w:p>
       <w:pPr>
-        <w:pStyle w:val="BlockText"/>
+        <w:pStyle w:val="BodyText"/>
         <w:spacing w:line="480" w:lineRule="auto"/>
-      </w:pPr>
-      <w:r>
-        <w:rPr>
-          <w:rFonts w:ascii="Times New Roman" w:hAnsi="Times New Roman"/>
-          <w:sz w:val="24"/>
-        </w:rPr>
-        <w:t xml:space="preserve">(a) Stage 1 (Source construction): relational NP headed by a common noun with genitive determinative:</w:t>
-      </w:r>
-      <w:r>
-        <w:rPr>
-          <w:rFonts w:ascii="Times New Roman" w:hAnsi="Times New Roman"/>
-          <w:sz w:val="24"/>
-        </w:rPr>
-        <w:t xml:space="preserve"> </w:t>
-      </w:r>
-      <w:r>
-        <w:rPr>
-          <w:rFonts w:ascii="Times New Roman" w:hAnsi="Times New Roman"/>
-          <w:i/>
-          <w:iCs/>
-          <w:sz w:val="24"/>
-        </w:rPr>
-        <w:t xml:space="preserve">my mom</w:t>
-      </w:r>
-      <w:r>
-        <w:rPr>
-          <w:rFonts w:ascii="Times New Roman" w:hAnsi="Times New Roman"/>
-          <w:sz w:val="24"/>
-        </w:rPr>
-        <w:t xml:space="preserve"> </w:t>
-      </w:r>
-      <w:r>
-        <w:rPr>
-          <w:rFonts w:ascii="Times New Roman" w:hAnsi="Times New Roman"/>
-          <w:sz w:val="24"/>
-        </w:rPr>
-        <w:t xml:space="preserve">(b) Stage 2 (Bridging context): vocative function (determinerless by default):</w:t>
-      </w:r>
-      <w:r>
-        <w:rPr>
-          <w:rFonts w:ascii="Times New Roman" w:hAnsi="Times New Roman"/>
-          <w:sz w:val="24"/>
-        </w:rPr>
-        <w:t xml:space="preserve"> </w:t>
-      </w:r>
-      <w:r>
-        <w:rPr>
-          <w:rFonts w:ascii="Times New Roman" w:hAnsi="Times New Roman"/>
-          <w:i/>
-          <w:iCs/>
-          <w:sz w:val="24"/>
-        </w:rPr>
-        <w:t xml:space="preserve">Mom</w:t>
-      </w:r>
-      <w:r>
-        <w:rPr>
-          <w:rFonts w:ascii="Times New Roman" w:hAnsi="Times New Roman"/>
-          <w:sz w:val="24"/>
-        </w:rPr>
-        <w:t xml:space="preserve">, can you…? (For</w:t>
-      </w:r>
-      <w:r>
-        <w:rPr>
-          <w:rFonts w:ascii="Times New Roman" w:hAnsi="Times New Roman"/>
-          <w:sz w:val="24"/>
-        </w:rPr>
-        <w:t xml:space="preserve"> </w:t>
-      </w:r>
-      <w:r>
-        <w:rPr>
-          <w:rFonts w:ascii="Times New Roman" w:hAnsi="Times New Roman"/>
-          <w:i/>
-          <w:iCs/>
-          <w:sz w:val="24"/>
-        </w:rPr>
-        <w:t xml:space="preserve">Auntie</w:t>
-      </w:r>
-      <w:r>
-        <w:rPr>
-          <w:rFonts w:ascii="Times New Roman" w:hAnsi="Times New Roman"/>
-          <w:sz w:val="24"/>
-        </w:rPr>
-        <w:t xml:space="preserve"> </w:t>
-      </w:r>
-      <w:r>
-        <w:rPr>
-          <w:rFonts w:ascii="Times New Roman" w:hAnsi="Times New Roman"/>
-          <w:sz w:val="24"/>
-        </w:rPr>
-        <w:t xml:space="preserve">and</w:t>
-      </w:r>
-      <w:r>
-        <w:rPr>
-          <w:rFonts w:ascii="Times New Roman" w:hAnsi="Times New Roman"/>
-          <w:sz w:val="24"/>
-        </w:rPr>
-        <w:t xml:space="preserve"> </w:t>
-      </w:r>
-      <w:r>
-        <w:rPr>
-          <w:rFonts w:ascii="Times New Roman" w:hAnsi="Times New Roman"/>
-          <w:i/>
-          <w:iCs/>
-          <w:sz w:val="24"/>
-        </w:rPr>
-        <w:t xml:space="preserve">Uncle</w:t>
-      </w:r>
-      <w:r>
-        <w:rPr>
-          <w:rFonts w:ascii="Times New Roman" w:hAnsi="Times New Roman"/>
-          <w:sz w:val="24"/>
-        </w:rPr>
-        <w:t xml:space="preserve">, the title+name construction provides an alternative bridge:</w:t>
-      </w:r>
-      <w:r>
-        <w:rPr>
-          <w:rFonts w:ascii="Times New Roman" w:hAnsi="Times New Roman"/>
-          <w:sz w:val="24"/>
-        </w:rPr>
-        <w:t xml:space="preserve"> </w:t>
-      </w:r>
-      <w:r>
-        <w:rPr>
-          <w:rFonts w:ascii="Times New Roman" w:hAnsi="Times New Roman"/>
-          <w:i/>
-          <w:iCs/>
-          <w:sz w:val="24"/>
-        </w:rPr>
-        <w:t xml:space="preserve">Auntie Sarah</w:t>
-      </w:r>
-      <w:r>
-        <w:rPr>
-          <w:rFonts w:ascii="Times New Roman" w:hAnsi="Times New Roman"/>
-          <w:sz w:val="24"/>
-        </w:rPr>
-        <w:t xml:space="preserve"> </w:t>
-      </w:r>
-      <m:oMath>
-        <m:r>
-          <m:rPr>
-            <m:sty m:val="p"/>
-          </m:rPr>
-          <m:t>→</m:t>
-        </m:r>
-      </m:oMath>
-      <w:r>
-        <w:rPr>
-          <w:rFonts w:ascii="Times New Roman" w:hAnsi="Times New Roman"/>
-          <w:sz w:val="24"/>
-        </w:rPr>
-        <w:t xml:space="preserve"> </w:t>
-      </w:r>
-      <w:r>
-        <w:rPr>
-          <w:rFonts w:ascii="Times New Roman" w:hAnsi="Times New Roman"/>
-          <w:sz w:val="24"/>
-        </w:rPr>
-        <w:t xml:space="preserve">bare</w:t>
-      </w:r>
-      <w:r>
-        <w:rPr>
-          <w:rFonts w:ascii="Times New Roman" w:hAnsi="Times New Roman"/>
-          <w:sz w:val="24"/>
-        </w:rPr>
-        <w:t xml:space="preserve"> </w:t>
-      </w:r>
-      <w:r>
-        <w:rPr>
-          <w:rFonts w:ascii="Times New Roman" w:hAnsi="Times New Roman"/>
-          <w:i/>
-          <w:iCs/>
-          <w:sz w:val="24"/>
-        </w:rPr>
-        <w:t xml:space="preserve">Auntie</w:t>
-      </w:r>
-      <w:r>
-        <w:rPr>
-          <w:rFonts w:ascii="Times New Roman" w:hAnsi="Times New Roman"/>
-          <w:sz w:val="24"/>
-        </w:rPr>
-        <w:t xml:space="preserve">.)</w:t>
-      </w:r>
-      <w:r>
-        <w:rPr>
-          <w:rFonts w:ascii="Times New Roman" w:hAnsi="Times New Roman"/>
-          <w:sz w:val="24"/>
-        </w:rPr>
-        <w:t xml:space="preserve"> </w:t>
-      </w:r>
-      <w:r>
-        <w:rPr>
-          <w:rFonts w:ascii="Times New Roman" w:hAnsi="Times New Roman"/>
-          <w:sz w:val="24"/>
-        </w:rPr>
-        <w:t xml:space="preserve">(c) Stage 3 (Target construction): bare NP in argument position, domain-restricted (felicitous only within the family): Tell</w:t>
-      </w:r>
-      <w:r>
-        <w:rPr>
-          <w:rFonts w:ascii="Times New Roman" w:hAnsi="Times New Roman"/>
-          <w:sz w:val="24"/>
-        </w:rPr>
-        <w:t xml:space="preserve"> </w:t>
-      </w:r>
-      <w:r>
-        <w:rPr>
-          <w:rFonts w:ascii="Times New Roman" w:hAnsi="Times New Roman"/>
-          <w:i/>
-          <w:iCs/>
-          <w:sz w:val="24"/>
-        </w:rPr>
-        <w:t xml:space="preserve">Mom</w:t>
-      </w:r>
-      <w:r>
-        <w:rPr>
-          <w:rFonts w:ascii="Times New Roman" w:hAnsi="Times New Roman"/>
-          <w:sz w:val="24"/>
-        </w:rPr>
-        <w:t xml:space="preserve"> </w:t>
-      </w:r>
-      <w:r>
-        <w:rPr>
-          <w:rFonts w:ascii="Times New Roman" w:hAnsi="Times New Roman"/>
-          <w:sz w:val="24"/>
-        </w:rPr>
-        <w:t xml:space="preserve">I’m late;</w:t>
-      </w:r>
-      <w:r>
-        <w:rPr>
-          <w:rFonts w:ascii="Times New Roman" w:hAnsi="Times New Roman"/>
-          <w:sz w:val="24"/>
-        </w:rPr>
-        <w:t xml:space="preserve"> </w:t>
-      </w:r>
-      <w:r>
-        <w:rPr>
-          <w:rFonts w:ascii="Times New Roman" w:hAnsi="Times New Roman"/>
-          <w:i/>
-          <w:iCs/>
-          <w:sz w:val="24"/>
-        </w:rPr>
-        <w:t xml:space="preserve">Mom</w:t>
-      </w:r>
-      <w:r>
-        <w:rPr>
-          <w:rFonts w:ascii="Times New Roman" w:hAnsi="Times New Roman"/>
-          <w:sz w:val="24"/>
-        </w:rPr>
-        <w:t xml:space="preserve"> </w:t>
-      </w:r>
-      <w:r>
-        <w:rPr>
-          <w:rFonts w:ascii="Times New Roman" w:hAnsi="Times New Roman"/>
-          <w:sz w:val="24"/>
-        </w:rPr>
-        <w:t xml:space="preserve">called.</w:t>
+        <w:ind w:firstLine="720"/>
+      </w:pPr>
+      <w:r>
+        <w:rPr>
+          <w:rFonts w:ascii="Times New Roman" w:hAnsi="Times New Roman"/>
+          <w:sz w:val="24"/>
+        </w:rPr>
+        <w:t xml:space="preserve">A structural objection arises here: vocatives are external to argument structure, so frequency in vocative position can’t directly license argument-position bareness. The bridge is analogical, not structural. On an exemplar-based account</w:t>
+      </w:r>
+      <w:r>
+        <w:rPr>
+          <w:rFonts w:ascii="Times New Roman" w:hAnsi="Times New Roman"/>
+          <w:sz w:val="24"/>
+        </w:rPr>
+        <w:t xml:space="preserve"> </w:t>
+      </w:r>
+      <w:r>
+        <w:rPr>
+          <w:rFonts w:ascii="Times New Roman" w:hAnsi="Times New Roman"/>
+          <w:sz w:val="24"/>
+        </w:rPr>
+        <w:t xml:space="preserve">(Bybee 2010, ch. 3)</w:t>
+      </w:r>
+      <w:r>
+        <w:rPr>
+          <w:rFonts w:ascii="Times New Roman" w:hAnsi="Times New Roman"/>
+          <w:sz w:val="24"/>
+        </w:rPr>
+        <w:t xml:space="preserve">, high-frequency forms are stored holistically rather than assembled compositionally. A child who has produced</w:t>
+      </w:r>
+      <w:r>
+        <w:rPr>
+          <w:rFonts w:ascii="Times New Roman" w:hAnsi="Times New Roman"/>
+          <w:sz w:val="24"/>
+        </w:rPr>
+        <w:t xml:space="preserve"> </w:t>
+      </w:r>
+      <w:r>
+        <w:rPr>
+          <w:rFonts w:ascii="Times New Roman" w:hAnsi="Times New Roman"/>
+          <w:i/>
+          <w:iCs/>
+          <w:sz w:val="24"/>
+        </w:rPr>
+        <w:t xml:space="preserve">Mom!</w:t>
+      </w:r>
+      <w:r>
+        <w:rPr>
+          <w:rFonts w:ascii="Times New Roman" w:hAnsi="Times New Roman"/>
+          <w:sz w:val="24"/>
+        </w:rPr>
+        <w:t xml:space="preserve"> </w:t>
+      </w:r>
+      <w:r>
+        <w:rPr>
+          <w:rFonts w:ascii="Times New Roman" w:hAnsi="Times New Roman"/>
+          <w:sz w:val="24"/>
+        </w:rPr>
+        <w:t xml:space="preserve">thousands of times stores the bare form as a unit; holistically stored units resist analytic decomposition, including determiner insertion. The mechanism isn’t</w:t>
+      </w:r>
+      <w:r>
+        <w:rPr>
+          <w:rFonts w:ascii="Times New Roman" w:hAnsi="Times New Roman"/>
+          <w:sz w:val="24"/>
+        </w:rPr>
+        <w:t xml:space="preserve"> </w:t>
+      </w:r>
+      <w:r>
+        <w:rPr>
+          <w:rFonts w:ascii="Times New Roman" w:hAnsi="Times New Roman"/>
+          <w:sz w:val="24"/>
+        </w:rPr>
+        <w:t xml:space="preserve">“vocative syntax licenses argument syntax”</w:t>
+      </w:r>
+      <w:r>
+        <w:rPr>
+          <w:rFonts w:ascii="Times New Roman" w:hAnsi="Times New Roman"/>
+          <w:sz w:val="24"/>
+        </w:rPr>
+        <w:t xml:space="preserve"> </w:t>
+      </w:r>
+      <w:r>
+        <w:rPr>
+          <w:rFonts w:ascii="Times New Roman" w:hAnsi="Times New Roman"/>
+          <w:sz w:val="24"/>
+        </w:rPr>
+        <w:t xml:space="preserve">but</w:t>
+      </w:r>
+      <w:r>
+        <w:rPr>
+          <w:rFonts w:ascii="Times New Roman" w:hAnsi="Times New Roman"/>
+          <w:sz w:val="24"/>
+        </w:rPr>
+        <w:t xml:space="preserve"> </w:t>
+      </w:r>
+      <w:r>
+        <w:rPr>
+          <w:rFonts w:ascii="Times New Roman" w:hAnsi="Times New Roman"/>
+          <w:sz w:val="24"/>
+        </w:rPr>
+        <w:t xml:space="preserve">“vocative frequency produces holistic storage, and holistically stored forms carry their bare distribution into new syntactic contexts.”</w:t>
+      </w:r>
+      <w:r>
+        <w:rPr>
+          <w:rFonts w:ascii="Times New Roman" w:hAnsi="Times New Roman"/>
+          <w:sz w:val="24"/>
+        </w:rPr>
+        <w:t xml:space="preserve"> </w:t>
+      </w:r>
+      <w:r>
+        <w:rPr>
+          <w:rFonts w:ascii="Times New Roman" w:hAnsi="Times New Roman"/>
+          <w:sz w:val="24"/>
+        </w:rPr>
+        <w:t xml:space="preserve">The pragmatic-semantic continuity between vocative (</w:t>
+      </w:r>
+      <w:r>
+        <w:rPr>
+          <w:rFonts w:ascii="Times New Roman" w:hAnsi="Times New Roman"/>
+          <w:i/>
+          <w:iCs/>
+          <w:sz w:val="24"/>
+        </w:rPr>
+        <w:t xml:space="preserve">Mom, can you…?</w:t>
+      </w:r>
+      <w:r>
+        <w:rPr>
+          <w:rFonts w:ascii="Times New Roman" w:hAnsi="Times New Roman"/>
+          <w:sz w:val="24"/>
+        </w:rPr>
+        <w:t xml:space="preserve">) and bare subject (</w:t>
+      </w:r>
+      <w:r>
+        <w:rPr>
+          <w:rFonts w:ascii="Times New Roman" w:hAnsi="Times New Roman"/>
+          <w:i/>
+          <w:iCs/>
+          <w:sz w:val="24"/>
+        </w:rPr>
+        <w:t xml:space="preserve">Mom called</w:t>
+      </w:r>
+      <w:r>
+        <w:rPr>
+          <w:rFonts w:ascii="Times New Roman" w:hAnsi="Times New Roman"/>
+          <w:sz w:val="24"/>
+        </w:rPr>
+        <w:t xml:space="preserve">) supports the extension: both achieve deictic reference to the same individual within the family domain, and conversational adjacency provides the distributional bridge (see below).</w:t>
       </w:r>
     </w:p>
     <w:p>
       <w:pPr>
-        <w:pStyle w:val="FirstParagraph"/>
+        <w:pStyle w:val="BodyText"/>
         <w:spacing w:line="480" w:lineRule="auto"/>
-      </w:pPr>
-      <w:r>
-        <w:rPr>
-          <w:rFonts w:ascii="Times New Roman" w:hAnsi="Times New Roman"/>
-          <w:sz w:val="24"/>
-        </w:rPr>
-        <w:t xml:space="preserve">The bridging context</w:t>
-      </w:r>
-      <w:r>
-        <w:rPr>
-          <w:rFonts w:ascii="Times New Roman" w:hAnsi="Times New Roman"/>
-          <w:sz w:val="24"/>
-        </w:rPr>
-        <w:t xml:space="preserve"> </w:t>
-      </w:r>
-      <w:r>
-        <w:rPr>
-          <w:rFonts w:ascii="Times New Roman" w:hAnsi="Times New Roman"/>
-          <w:sz w:val="24"/>
-        </w:rPr>
-        <w:t xml:space="preserve">(Heine 2002)</w:t>
-      </w:r>
-      <w:r>
-        <w:rPr>
-          <w:rFonts w:ascii="Times New Roman" w:hAnsi="Times New Roman"/>
-          <w:sz w:val="24"/>
-        </w:rPr>
-        <w:t xml:space="preserve"> </w:t>
-      </w:r>
-      <w:r>
-        <w:rPr>
-          <w:rFonts w:ascii="Times New Roman" w:hAnsi="Times New Roman"/>
-          <w:sz w:val="24"/>
-        </w:rPr>
-        <w:t xml:space="preserve">is essential. Vocative function licenses bare NPs – you can say</w:t>
-      </w:r>
-      <w:r>
-        <w:rPr>
-          <w:rFonts w:ascii="Times New Roman" w:hAnsi="Times New Roman"/>
-          <w:sz w:val="24"/>
-        </w:rPr>
-        <w:t xml:space="preserve"> </w:t>
-      </w:r>
-      <w:r>
-        <w:rPr>
-          <w:rFonts w:ascii="Times New Roman" w:hAnsi="Times New Roman"/>
-          <w:i/>
-          <w:iCs/>
-          <w:sz w:val="24"/>
-        </w:rPr>
-        <w:t xml:space="preserve">Waiter!</w:t>
-      </w:r>
-      <w:r>
-        <w:rPr>
-          <w:rFonts w:ascii="Times New Roman" w:hAnsi="Times New Roman"/>
-          <w:sz w:val="24"/>
-        </w:rPr>
-        <w:t xml:space="preserve"> </w:t>
-      </w:r>
-      <w:r>
-        <w:rPr>
-          <w:rFonts w:ascii="Times New Roman" w:hAnsi="Times New Roman"/>
-          <w:sz w:val="24"/>
-        </w:rPr>
-        <w:t xml:space="preserve">without a determiner. But vocative frequency alone doesn’t explain proper-noun syntax.</w:t>
-      </w:r>
-      <w:r>
-        <w:rPr>
-          <w:rFonts w:ascii="Times New Roman" w:hAnsi="Times New Roman"/>
-          <w:sz w:val="24"/>
-        </w:rPr>
-        <w:t xml:space="preserve"> </w:t>
-      </w:r>
-      <w:r>
-        <w:rPr>
-          <w:rFonts w:ascii="Times New Roman" w:hAnsi="Times New Roman"/>
-          <w:i/>
-          <w:iCs/>
-          <w:sz w:val="24"/>
-        </w:rPr>
-        <w:t xml:space="preserve">Waiter</w:t>
-      </w:r>
-      <w:r>
-        <w:rPr>
-          <w:rFonts w:ascii="Times New Roman" w:hAnsi="Times New Roman"/>
-          <w:sz w:val="24"/>
-        </w:rPr>
-        <w:t xml:space="preserve"> </w:t>
-      </w:r>
-      <w:r>
-        <w:rPr>
-          <w:rFonts w:ascii="Times New Roman" w:hAnsi="Times New Roman"/>
-          <w:sz w:val="24"/>
-        </w:rPr>
-        <w:t xml:space="preserve">doesn’t license bare singular subjects with a definite, individuated reading in ordinary conversation: *</w:t>
-      </w:r>
-      <w:r>
-        <w:rPr>
-          <w:rFonts w:ascii="Times New Roman" w:hAnsi="Times New Roman"/>
-          <w:i/>
-          <w:iCs/>
-          <w:sz w:val="24"/>
-        </w:rPr>
-        <w:t xml:space="preserve">Waiter called</w:t>
-      </w:r>
-      <w:r>
-        <w:rPr>
-          <w:rFonts w:ascii="Times New Roman" w:hAnsi="Times New Roman"/>
-          <w:sz w:val="24"/>
-        </w:rPr>
-        <w:t xml:space="preserve"> </w:t>
-      </w:r>
-      <w:r>
-        <w:rPr>
-          <w:rFonts w:ascii="Times New Roman" w:hAnsi="Times New Roman"/>
-          <w:sz w:val="24"/>
-        </w:rPr>
-        <w:t xml:space="preserve">(with intended meaning</w:t>
-      </w:r>
-      <w:r>
-        <w:rPr>
-          <w:rFonts w:ascii="Times New Roman" w:hAnsi="Times New Roman"/>
-          <w:sz w:val="24"/>
-        </w:rPr>
-        <w:t xml:space="preserve"> </w:t>
-      </w:r>
-      <w:r>
-        <w:rPr>
-          <w:rFonts w:ascii="Times New Roman" w:hAnsi="Times New Roman"/>
-          <w:sz w:val="24"/>
-        </w:rPr>
-        <w:t xml:space="preserve">“the waiter we both know”</w:t>
-      </w:r>
-      <w:r>
-        <w:rPr>
-          <w:rFonts w:ascii="Times New Roman" w:hAnsi="Times New Roman"/>
-          <w:sz w:val="24"/>
-        </w:rPr>
-        <w:t xml:space="preserve">).</w:t>
+        <w:ind w:firstLine="720"/>
+      </w:pPr>
+      <w:r>
+        <w:rPr>
+          <w:rFonts w:ascii="Times New Roman" w:hAnsi="Times New Roman"/>
+          <w:sz w:val="24"/>
+        </w:rPr>
+        <w:t xml:space="preserve">What distinguishes kinship terms is the</w:t>
+      </w:r>
+      <w:r>
+        <w:rPr>
+          <w:rFonts w:ascii="Times New Roman" w:hAnsi="Times New Roman"/>
+          <w:sz w:val="24"/>
+        </w:rPr>
+        <w:t xml:space="preserve"> </w:t>
+      </w:r>
+      <w:r>
+        <w:rPr>
+          <w:rFonts w:ascii="Times New Roman" w:hAnsi="Times New Roman"/>
+          <w:i/>
+          <w:iCs/>
+          <w:sz w:val="24"/>
+        </w:rPr>
+        <w:t xml:space="preserve">sustained frequency</w:t>
+      </w:r>
+      <w:r>
+        <w:rPr>
+          <w:rFonts w:ascii="Times New Roman" w:hAnsi="Times New Roman"/>
+          <w:sz w:val="24"/>
+        </w:rPr>
+        <w:t xml:space="preserve"> </w:t>
+      </w:r>
+      <w:r>
+        <w:rPr>
+          <w:rFonts w:ascii="Times New Roman" w:hAnsi="Times New Roman"/>
+          <w:sz w:val="24"/>
+        </w:rPr>
+        <w:t xml:space="preserve">across both vocative and referential uses. The taboo ensures that</w:t>
+      </w:r>
+      <w:r>
+        <w:rPr>
+          <w:rFonts w:ascii="Times New Roman" w:hAnsi="Times New Roman"/>
+          <w:sz w:val="24"/>
+        </w:rPr>
+        <w:t xml:space="preserve"> </w:t>
+      </w:r>
+      <w:r>
+        <w:rPr>
+          <w:rFonts w:ascii="Times New Roman" w:hAnsi="Times New Roman"/>
+          <w:i/>
+          <w:iCs/>
+          <w:sz w:val="24"/>
+        </w:rPr>
+        <w:t xml:space="preserve">Mom</w:t>
+      </w:r>
+      <w:r>
+        <w:rPr>
+          <w:rFonts w:ascii="Times New Roman" w:hAnsi="Times New Roman"/>
+          <w:sz w:val="24"/>
+        </w:rPr>
+        <w:t xml:space="preserve"> </w:t>
+      </w:r>
+      <w:r>
+        <w:rPr>
+          <w:rFonts w:ascii="Times New Roman" w:hAnsi="Times New Roman"/>
+          <w:sz w:val="24"/>
+        </w:rPr>
+        <w:t xml:space="preserve">isn’t merely an occasional vocative but the</w:t>
+      </w:r>
+      <w:r>
+        <w:rPr>
+          <w:rFonts w:ascii="Times New Roman" w:hAnsi="Times New Roman"/>
+          <w:sz w:val="24"/>
+        </w:rPr>
+        <w:t xml:space="preserve"> </w:t>
+      </w:r>
+      <w:r>
+        <w:rPr>
+          <w:rFonts w:ascii="Times New Roman" w:hAnsi="Times New Roman"/>
+          <w:i/>
+          <w:iCs/>
+          <w:sz w:val="24"/>
+        </w:rPr>
+        <w:t xml:space="preserve">default name</w:t>
+      </w:r>
+      <w:r>
+        <w:rPr>
+          <w:rFonts w:ascii="Times New Roman" w:hAnsi="Times New Roman"/>
+          <w:sz w:val="24"/>
+        </w:rPr>
+        <w:t xml:space="preserve"> </w:t>
+      </w:r>
+      <w:r>
+        <w:rPr>
+          <w:rFonts w:ascii="Times New Roman" w:hAnsi="Times New Roman"/>
+          <w:sz w:val="24"/>
+        </w:rPr>
+        <w:t xml:space="preserve">for referring to one’s mother. This pushes the form beyond vocative bridging into full proper-noun status. The bare form also prevails because it is the most versatile option within the family. In Sacks and Schegloff’s terms, bare</w:t>
+      </w:r>
+      <w:r>
+        <w:rPr>
+          <w:rFonts w:ascii="Times New Roman" w:hAnsi="Times New Roman"/>
+          <w:sz w:val="24"/>
+        </w:rPr>
+        <w:t xml:space="preserve"> </w:t>
+      </w:r>
+      <w:r>
+        <w:rPr>
+          <w:rFonts w:ascii="Times New Roman" w:hAnsi="Times New Roman"/>
+          <w:i/>
+          <w:iCs/>
+          <w:sz w:val="24"/>
+        </w:rPr>
+        <w:t xml:space="preserve">Mom</w:t>
+      </w:r>
+      <w:r>
+        <w:rPr>
+          <w:rFonts w:ascii="Times New Roman" w:hAnsi="Times New Roman"/>
+          <w:sz w:val="24"/>
+        </w:rPr>
+        <w:t xml:space="preserve"> </w:t>
+      </w:r>
+      <w:r>
+        <w:rPr>
+          <w:rFonts w:ascii="Times New Roman" w:hAnsi="Times New Roman"/>
+          <w:sz w:val="24"/>
+        </w:rPr>
+        <w:t xml:space="preserve">satisfies both the preference for minimization and the preference for recognitionals in every family dyad: child to sibling, child to parent, parent to child</w:t>
+      </w:r>
+      <w:r>
+        <w:rPr>
+          <w:rFonts w:ascii="Times New Roman" w:hAnsi="Times New Roman"/>
+          <w:sz w:val="24"/>
+        </w:rPr>
+        <w:t xml:space="preserve"> </w:t>
+      </w:r>
+      <w:r>
+        <w:rPr>
+          <w:rFonts w:ascii="Times New Roman" w:hAnsi="Times New Roman"/>
+          <w:sz w:val="24"/>
+        </w:rPr>
+        <w:t xml:space="preserve">(Sacks &amp; Schegloff 1979)</w:t>
+      </w:r>
+      <w:r>
+        <w:rPr>
+          <w:rFonts w:ascii="Times New Roman" w:hAnsi="Times New Roman"/>
+          <w:sz w:val="24"/>
+        </w:rPr>
+        <w:t xml:space="preserve">. The alternatives are narrower. Possessive</w:t>
+      </w:r>
+      <w:r>
+        <w:rPr>
+          <w:rFonts w:ascii="Times New Roman" w:hAnsi="Times New Roman"/>
+          <w:sz w:val="24"/>
+        </w:rPr>
+        <w:t xml:space="preserve"> </w:t>
+      </w:r>
+      <w:r>
+        <w:rPr>
+          <w:rFonts w:ascii="Times New Roman" w:hAnsi="Times New Roman"/>
+          <w:i/>
+          <w:iCs/>
+          <w:sz w:val="24"/>
+        </w:rPr>
+        <w:t xml:space="preserve">my mom</w:t>
+      </w:r>
+      <w:r>
+        <w:rPr>
+          <w:rFonts w:ascii="Times New Roman" w:hAnsi="Times New Roman"/>
+          <w:sz w:val="24"/>
+        </w:rPr>
+        <w:t xml:space="preserve"> </w:t>
+      </w:r>
+      <w:r>
+        <w:rPr>
+          <w:rFonts w:ascii="Times New Roman" w:hAnsi="Times New Roman"/>
+          <w:sz w:val="24"/>
+        </w:rPr>
+        <w:t xml:space="preserve">signals that the addressee doesn’t share the referent – fine when talking to a friend, but addressed to a sibling it implies a custody arrangement. Inclusive</w:t>
+      </w:r>
+      <w:r>
+        <w:rPr>
+          <w:rFonts w:ascii="Times New Roman" w:hAnsi="Times New Roman"/>
+          <w:sz w:val="24"/>
+        </w:rPr>
+        <w:t xml:space="preserve"> </w:t>
+      </w:r>
+      <w:r>
+        <w:rPr>
+          <w:rFonts w:ascii="Times New Roman" w:hAnsi="Times New Roman"/>
+          <w:i/>
+          <w:iCs/>
+          <w:sz w:val="24"/>
+        </w:rPr>
+        <w:t xml:space="preserve">our mom</w:t>
+      </w:r>
+      <w:r>
+        <w:rPr>
+          <w:rFonts w:ascii="Times New Roman" w:hAnsi="Times New Roman"/>
+          <w:sz w:val="24"/>
+        </w:rPr>
+        <w:t xml:space="preserve"> </w:t>
+      </w:r>
+      <w:r>
+        <w:rPr>
+          <w:rFonts w:ascii="Times New Roman" w:hAnsi="Times New Roman"/>
+          <w:sz w:val="24"/>
+        </w:rPr>
+        <w:t xml:space="preserve">presupposes shared filial relation, excluding the father-to-child dyad, and even between siblings it carries a whiff of committee ownership that most families don’t intend. Because bare</w:t>
+      </w:r>
+      <w:r>
+        <w:rPr>
+          <w:rFonts w:ascii="Times New Roman" w:hAnsi="Times New Roman"/>
+          <w:sz w:val="24"/>
+        </w:rPr>
+        <w:t xml:space="preserve"> </w:t>
+      </w:r>
+      <w:r>
+        <w:rPr>
+          <w:rFonts w:ascii="Times New Roman" w:hAnsi="Times New Roman"/>
+          <w:i/>
+          <w:iCs/>
+          <w:sz w:val="24"/>
+        </w:rPr>
+        <w:t xml:space="preserve">Mom</w:t>
+      </w:r>
+      <w:r>
+        <w:rPr>
+          <w:rFonts w:ascii="Times New Roman" w:hAnsi="Times New Roman"/>
+          <w:sz w:val="24"/>
+        </w:rPr>
+        <w:t xml:space="preserve"> </w:t>
+      </w:r>
+      <w:r>
+        <w:rPr>
+          <w:rFonts w:ascii="Times New Roman" w:hAnsi="Times New Roman"/>
+          <w:sz w:val="24"/>
+        </w:rPr>
+        <w:t xml:space="preserve">is the only form felicitous across all family configurations, it accumulates frequency from every participant, not just the child’s own production.</w:t>
       </w:r>
     </w:p>
     <w:p>
       <w:pPr>
         <w:pStyle w:val="BodyText"/>
         <w:spacing w:line="480" w:lineRule="auto"/>
-      </w:pPr>
-      <w:r>
-        <w:rPr>
-          <w:rFonts w:ascii="Times New Roman" w:hAnsi="Times New Roman"/>
-          <w:sz w:val="24"/>
-        </w:rPr>
-        <w:t xml:space="preserve">A structural objection arises here: vocatives are external to argument structure, so frequency in vocative position can’t directly license argument-position bareness. The bridge is analogical, not structural. On an exemplar-based account</w:t>
-      </w:r>
-      <w:r>
-        <w:rPr>
-          <w:rFonts w:ascii="Times New Roman" w:hAnsi="Times New Roman"/>
-          <w:sz w:val="24"/>
-        </w:rPr>
-        <w:t xml:space="preserve"> </w:t>
-      </w:r>
-      <w:r>
-        <w:rPr>
-          <w:rFonts w:ascii="Times New Roman" w:hAnsi="Times New Roman"/>
-          <w:sz w:val="24"/>
-        </w:rPr>
-        <w:t xml:space="preserve">(Bybee 2010, ch. 3)</w:t>
-      </w:r>
-      <w:r>
-        <w:rPr>
-          <w:rFonts w:ascii="Times New Roman" w:hAnsi="Times New Roman"/>
-          <w:sz w:val="24"/>
-        </w:rPr>
-        <w:t xml:space="preserve">, high-frequency forms are stored holistically rather than assembled compositionally. A child who has produced</w:t>
-      </w:r>
-      <w:r>
-        <w:rPr>
-          <w:rFonts w:ascii="Times New Roman" w:hAnsi="Times New Roman"/>
-          <w:sz w:val="24"/>
-        </w:rPr>
-        <w:t xml:space="preserve"> </w:t>
-      </w:r>
-      <w:r>
-        <w:rPr>
-          <w:rFonts w:ascii="Times New Roman" w:hAnsi="Times New Roman"/>
-          <w:i/>
-          <w:iCs/>
-          <w:sz w:val="24"/>
-        </w:rPr>
-        <w:t xml:space="preserve">Mom!</w:t>
-      </w:r>
-      <w:r>
-        <w:rPr>
-          <w:rFonts w:ascii="Times New Roman" w:hAnsi="Times New Roman"/>
-          <w:sz w:val="24"/>
-        </w:rPr>
-        <w:t xml:space="preserve"> </w:t>
-      </w:r>
-      <w:r>
-        <w:rPr>
-          <w:rFonts w:ascii="Times New Roman" w:hAnsi="Times New Roman"/>
-          <w:sz w:val="24"/>
-        </w:rPr>
-        <w:t xml:space="preserve">thousands of times stores the bare form as a unit; holistically stored units resist analytic decomposition, including determiner insertion. The mechanism isn’t</w:t>
-      </w:r>
-      <w:r>
-        <w:rPr>
-          <w:rFonts w:ascii="Times New Roman" w:hAnsi="Times New Roman"/>
-          <w:sz w:val="24"/>
-        </w:rPr>
-        <w:t xml:space="preserve"> </w:t>
-      </w:r>
-      <w:r>
-        <w:rPr>
-          <w:rFonts w:ascii="Times New Roman" w:hAnsi="Times New Roman"/>
-          <w:sz w:val="24"/>
-        </w:rPr>
-        <w:t xml:space="preserve">“vocative syntax licenses argument syntax”</w:t>
-      </w:r>
-      <w:r>
-        <w:rPr>
-          <w:rFonts w:ascii="Times New Roman" w:hAnsi="Times New Roman"/>
-          <w:sz w:val="24"/>
-        </w:rPr>
-        <w:t xml:space="preserve"> </w:t>
-      </w:r>
-      <w:r>
-        <w:rPr>
-          <w:rFonts w:ascii="Times New Roman" w:hAnsi="Times New Roman"/>
-          <w:sz w:val="24"/>
-        </w:rPr>
-        <w:t xml:space="preserve">but</w:t>
-      </w:r>
-      <w:r>
-        <w:rPr>
-          <w:rFonts w:ascii="Times New Roman" w:hAnsi="Times New Roman"/>
-          <w:sz w:val="24"/>
-        </w:rPr>
-        <w:t xml:space="preserve"> </w:t>
-      </w:r>
-      <w:r>
-        <w:rPr>
-          <w:rFonts w:ascii="Times New Roman" w:hAnsi="Times New Roman"/>
-          <w:sz w:val="24"/>
-        </w:rPr>
-        <w:t xml:space="preserve">“vocative frequency produces holistic storage, and holistically stored forms carry their bare distribution into new syntactic contexts.”</w:t>
-      </w:r>
-      <w:r>
-        <w:rPr>
-          <w:rFonts w:ascii="Times New Roman" w:hAnsi="Times New Roman"/>
-          <w:sz w:val="24"/>
-        </w:rPr>
-        <w:t xml:space="preserve"> </w:t>
-      </w:r>
-      <w:r>
-        <w:rPr>
-          <w:rFonts w:ascii="Times New Roman" w:hAnsi="Times New Roman"/>
-          <w:sz w:val="24"/>
-        </w:rPr>
-        <w:t xml:space="preserve">The pragmatic-semantic continuity between vocative (</w:t>
-      </w:r>
-      <w:r>
-        <w:rPr>
-          <w:rFonts w:ascii="Times New Roman" w:hAnsi="Times New Roman"/>
-          <w:i/>
-          <w:iCs/>
-          <w:sz w:val="24"/>
-        </w:rPr>
-        <w:t xml:space="preserve">Mom, can you…?</w:t>
-      </w:r>
-      <w:r>
-        <w:rPr>
-          <w:rFonts w:ascii="Times New Roman" w:hAnsi="Times New Roman"/>
-          <w:sz w:val="24"/>
-        </w:rPr>
-        <w:t xml:space="preserve">) and bare subject (</w:t>
-      </w:r>
-      <w:r>
-        <w:rPr>
-          <w:rFonts w:ascii="Times New Roman" w:hAnsi="Times New Roman"/>
-          <w:i/>
-          <w:iCs/>
-          <w:sz w:val="24"/>
-        </w:rPr>
-        <w:t xml:space="preserve">Mom called</w:t>
-      </w:r>
-      <w:r>
-        <w:rPr>
-          <w:rFonts w:ascii="Times New Roman" w:hAnsi="Times New Roman"/>
-          <w:sz w:val="24"/>
-        </w:rPr>
-        <w:t xml:space="preserve">) supports the extension: both achieve deictic reference to the same individual within the family domain, and conversational adjacency provides the distributional bridge (see below).</w:t>
+        <w:ind w:firstLine="720"/>
+      </w:pPr>
+      <w:r>
+        <w:rPr>
+          <w:rFonts w:ascii="Times New Roman" w:hAnsi="Times New Roman"/>
+          <w:sz w:val="24"/>
+        </w:rPr>
+        <w:t xml:space="preserve">In the framework of</w:t>
+      </w:r>
+      <w:r>
+        <w:rPr>
+          <w:rFonts w:ascii="Times New Roman" w:hAnsi="Times New Roman"/>
+          <w:sz w:val="24"/>
+        </w:rPr>
+        <w:t xml:space="preserve"> </w:t>
+      </w:r>
+      <w:r>
+        <w:rPr>
+          <w:rFonts w:ascii="Times New Roman" w:hAnsi="Times New Roman"/>
+          <w:sz w:val="24"/>
+        </w:rPr>
+        <w:t xml:space="preserve">Traugott &amp; Trousdale (2013)</w:t>
+      </w:r>
+      <w:r>
+        <w:rPr>
+          <w:rFonts w:ascii="Times New Roman" w:hAnsi="Times New Roman"/>
+          <w:sz w:val="24"/>
+        </w:rPr>
+        <w:t xml:space="preserve">, the kinship case represents</w:t>
+      </w:r>
+      <w:r>
+        <w:rPr>
+          <w:rFonts w:ascii="Times New Roman" w:hAnsi="Times New Roman"/>
+          <w:sz w:val="24"/>
+        </w:rPr>
+        <w:t xml:space="preserve"> </w:t>
+      </w:r>
+      <w:r>
+        <w:rPr>
+          <w:rFonts w:ascii="Times New Roman" w:hAnsi="Times New Roman"/>
+          <w:smallCaps/>
+          <w:sz w:val="24"/>
+        </w:rPr>
+        <w:t xml:space="preserve">constructionalization</w:t>
+      </w:r>
+      <w:r>
+        <w:rPr>
+          <w:rFonts w:ascii="Times New Roman" w:hAnsi="Times New Roman"/>
+          <w:sz w:val="24"/>
+        </w:rPr>
+        <w:t xml:space="preserve"> </w:t>
+      </w:r>
+      <w:r>
+        <w:rPr>
+          <w:rFonts w:ascii="Times New Roman" w:hAnsi="Times New Roman"/>
+          <w:sz w:val="24"/>
+        </w:rPr>
+        <w:t xml:space="preserve">– a new form-meaning pairing – rather than mere constructional change. The kinship proper-name construction is item-specific: high token frequency for a few items (</w:t>
+      </w:r>
+      <w:r>
+        <w:rPr>
+          <w:rFonts w:ascii="Times New Roman" w:hAnsi="Times New Roman"/>
+          <w:i/>
+          <w:iCs/>
+          <w:sz w:val="24"/>
+        </w:rPr>
+        <w:t xml:space="preserve">Mom</w:t>
+      </w:r>
+      <w:r>
+        <w:rPr>
+          <w:rFonts w:ascii="Times New Roman" w:hAnsi="Times New Roman"/>
+          <w:sz w:val="24"/>
+        </w:rPr>
+        <w:t xml:space="preserve">,</w:t>
+      </w:r>
+      <w:r>
+        <w:rPr>
+          <w:rFonts w:ascii="Times New Roman" w:hAnsi="Times New Roman"/>
+          <w:sz w:val="24"/>
+        </w:rPr>
+        <w:t xml:space="preserve"> </w:t>
+      </w:r>
+      <w:r>
+        <w:rPr>
+          <w:rFonts w:ascii="Times New Roman" w:hAnsi="Times New Roman"/>
+          <w:i/>
+          <w:iCs/>
+          <w:sz w:val="24"/>
+        </w:rPr>
+        <w:t xml:space="preserve">Dad</w:t>
+      </w:r>
+      <w:r>
+        <w:rPr>
+          <w:rFonts w:ascii="Times New Roman" w:hAnsi="Times New Roman"/>
+          <w:sz w:val="24"/>
+        </w:rPr>
+        <w:t xml:space="preserve">) but low type frequency (only a handful of kinship terms show the full pattern). On Bybee’s type/token distinction, high token frequency with low type frequency predicts item-specific lexicalization rather than productive schematic extension – exactly the gradience we observe. The construction hasn’t become productive enough to license bare arguments for novel kinship terms; rather, each term’s bare-argument status reflects its own frequency history. This connects the kinship case to broader patterns in construction emergence: token frequency drives entrenchment of particular items, while type frequency drives productive generalization</w:t>
+      </w:r>
+      <w:r>
+        <w:rPr>
+          <w:rFonts w:ascii="Times New Roman" w:hAnsi="Times New Roman"/>
+          <w:sz w:val="24"/>
+        </w:rPr>
+        <w:t xml:space="preserve"> </w:t>
+      </w:r>
+      <w:r>
+        <w:rPr>
+          <w:rFonts w:ascii="Times New Roman" w:hAnsi="Times New Roman"/>
+          <w:sz w:val="24"/>
+        </w:rPr>
+        <w:t xml:space="preserve">(Bybee 2010)</w:t>
+      </w:r>
+      <w:r>
+        <w:rPr>
+          <w:rFonts w:ascii="Times New Roman" w:hAnsi="Times New Roman"/>
+          <w:sz w:val="24"/>
+        </w:rPr>
+        <w:t xml:space="preserve">.</w:t>
       </w:r>
     </w:p>
     <w:p>
       <w:pPr>
         <w:pStyle w:val="BodyText"/>
         <w:spacing w:line="480" w:lineRule="auto"/>
-      </w:pPr>
-      <w:r>
-        <w:rPr>
-          <w:rFonts w:ascii="Times New Roman" w:hAnsi="Times New Roman"/>
-          <w:sz w:val="24"/>
-        </w:rPr>
-        <w:t xml:space="preserve">What distinguishes kinship terms is the</w:t>
-      </w:r>
-      <w:r>
-        <w:rPr>
-          <w:rFonts w:ascii="Times New Roman" w:hAnsi="Times New Roman"/>
-          <w:sz w:val="24"/>
-        </w:rPr>
-        <w:t xml:space="preserve"> </w:t>
-      </w:r>
-      <w:r>
-        <w:rPr>
-          <w:rFonts w:ascii="Times New Roman" w:hAnsi="Times New Roman"/>
-          <w:i/>
-          <w:iCs/>
-          <w:sz w:val="24"/>
-        </w:rPr>
-        <w:t xml:space="preserve">sustained frequency</w:t>
-      </w:r>
-      <w:r>
-        <w:rPr>
-          <w:rFonts w:ascii="Times New Roman" w:hAnsi="Times New Roman"/>
-          <w:sz w:val="24"/>
-        </w:rPr>
-        <w:t xml:space="preserve"> </w:t>
-      </w:r>
-      <w:r>
-        <w:rPr>
-          <w:rFonts w:ascii="Times New Roman" w:hAnsi="Times New Roman"/>
-          <w:sz w:val="24"/>
-        </w:rPr>
-        <w:t xml:space="preserve">across both vocative and referential uses. The taboo ensures that</w:t>
-      </w:r>
-      <w:r>
-        <w:rPr>
-          <w:rFonts w:ascii="Times New Roman" w:hAnsi="Times New Roman"/>
-          <w:sz w:val="24"/>
-        </w:rPr>
-        <w:t xml:space="preserve"> </w:t>
-      </w:r>
-      <w:r>
-        <w:rPr>
-          <w:rFonts w:ascii="Times New Roman" w:hAnsi="Times New Roman"/>
-          <w:i/>
-          <w:iCs/>
-          <w:sz w:val="24"/>
-        </w:rPr>
-        <w:t xml:space="preserve">Mom</w:t>
-      </w:r>
-      <w:r>
-        <w:rPr>
-          <w:rFonts w:ascii="Times New Roman" w:hAnsi="Times New Roman"/>
-          <w:sz w:val="24"/>
-        </w:rPr>
-        <w:t xml:space="preserve"> </w:t>
-      </w:r>
-      <w:r>
-        <w:rPr>
-          <w:rFonts w:ascii="Times New Roman" w:hAnsi="Times New Roman"/>
-          <w:sz w:val="24"/>
-        </w:rPr>
-        <w:t xml:space="preserve">isn’t merely an occasional vocative but the</w:t>
-      </w:r>
-      <w:r>
-        <w:rPr>
-          <w:rFonts w:ascii="Times New Roman" w:hAnsi="Times New Roman"/>
-          <w:sz w:val="24"/>
-        </w:rPr>
-        <w:t xml:space="preserve"> </w:t>
-      </w:r>
-      <w:r>
-        <w:rPr>
-          <w:rFonts w:ascii="Times New Roman" w:hAnsi="Times New Roman"/>
-          <w:i/>
-          <w:iCs/>
-          <w:sz w:val="24"/>
-        </w:rPr>
-        <w:t xml:space="preserve">default name</w:t>
-      </w:r>
-      <w:r>
-        <w:rPr>
-          <w:rFonts w:ascii="Times New Roman" w:hAnsi="Times New Roman"/>
-          <w:sz w:val="24"/>
-        </w:rPr>
-        <w:t xml:space="preserve"> </w:t>
-      </w:r>
-      <w:r>
-        <w:rPr>
-          <w:rFonts w:ascii="Times New Roman" w:hAnsi="Times New Roman"/>
-          <w:sz w:val="24"/>
-        </w:rPr>
-        <w:t xml:space="preserve">for referring to one’s mother. This pushes the form beyond vocative bridging into full proper-noun status. The bare form also prevails because it is the most versatile option within the family. In Sacks and Schegloff’s terms, bare</w:t>
-      </w:r>
-      <w:r>
-        <w:rPr>
-          <w:rFonts w:ascii="Times New Roman" w:hAnsi="Times New Roman"/>
-          <w:sz w:val="24"/>
-        </w:rPr>
-        <w:t xml:space="preserve"> </w:t>
-      </w:r>
-      <w:r>
-        <w:rPr>
-          <w:rFonts w:ascii="Times New Roman" w:hAnsi="Times New Roman"/>
-          <w:i/>
-          <w:iCs/>
-          <w:sz w:val="24"/>
-        </w:rPr>
-        <w:t xml:space="preserve">Mom</w:t>
-      </w:r>
-      <w:r>
-        <w:rPr>
-          <w:rFonts w:ascii="Times New Roman" w:hAnsi="Times New Roman"/>
-          <w:sz w:val="24"/>
-        </w:rPr>
-        <w:t xml:space="preserve"> </w:t>
-      </w:r>
-      <w:r>
-        <w:rPr>
-          <w:rFonts w:ascii="Times New Roman" w:hAnsi="Times New Roman"/>
-          <w:sz w:val="24"/>
-        </w:rPr>
-        <w:t xml:space="preserve">satisfies both the preference for minimization and the preference for recognitionals in every family dyad: child to sibling, child to parent, parent to child</w:t>
-      </w:r>
-      <w:r>
-        <w:rPr>
-          <w:rFonts w:ascii="Times New Roman" w:hAnsi="Times New Roman"/>
-          <w:sz w:val="24"/>
-        </w:rPr>
-        <w:t xml:space="preserve"> </w:t>
-      </w:r>
-      <w:r>
-        <w:rPr>
-          <w:rFonts w:ascii="Times New Roman" w:hAnsi="Times New Roman"/>
-          <w:sz w:val="24"/>
-        </w:rPr>
-        <w:t xml:space="preserve">(Sacks &amp; Schegloff 1979)</w:t>
-      </w:r>
-      <w:r>
-        <w:rPr>
-          <w:rFonts w:ascii="Times New Roman" w:hAnsi="Times New Roman"/>
-          <w:sz w:val="24"/>
-        </w:rPr>
-        <w:t xml:space="preserve">. The alternatives are narrower. Possessive</w:t>
-      </w:r>
-      <w:r>
-        <w:rPr>
-          <w:rFonts w:ascii="Times New Roman" w:hAnsi="Times New Roman"/>
-          <w:sz w:val="24"/>
-        </w:rPr>
-        <w:t xml:space="preserve"> </w:t>
-      </w:r>
-      <w:r>
-        <w:rPr>
-          <w:rFonts w:ascii="Times New Roman" w:hAnsi="Times New Roman"/>
-          <w:i/>
-          <w:iCs/>
-          <w:sz w:val="24"/>
-        </w:rPr>
-        <w:t xml:space="preserve">my mom</w:t>
-      </w:r>
-      <w:r>
-        <w:rPr>
-          <w:rFonts w:ascii="Times New Roman" w:hAnsi="Times New Roman"/>
-          <w:sz w:val="24"/>
-        </w:rPr>
-        <w:t xml:space="preserve"> </w:t>
-      </w:r>
-      <w:r>
-        <w:rPr>
-          <w:rFonts w:ascii="Times New Roman" w:hAnsi="Times New Roman"/>
-          <w:sz w:val="24"/>
-        </w:rPr>
-        <w:t xml:space="preserve">signals that the addressee doesn’t share the referent – fine when talking to a friend, but addressed to a sibling it implies a custody arrangement. Inclusive</w:t>
-      </w:r>
-      <w:r>
-        <w:rPr>
-          <w:rFonts w:ascii="Times New Roman" w:hAnsi="Times New Roman"/>
-          <w:sz w:val="24"/>
-        </w:rPr>
-        <w:t xml:space="preserve"> </w:t>
-      </w:r>
-      <w:r>
-        <w:rPr>
-          <w:rFonts w:ascii="Times New Roman" w:hAnsi="Times New Roman"/>
-          <w:i/>
-          <w:iCs/>
-          <w:sz w:val="24"/>
-        </w:rPr>
-        <w:t xml:space="preserve">our mom</w:t>
-      </w:r>
-      <w:r>
-        <w:rPr>
-          <w:rFonts w:ascii="Times New Roman" w:hAnsi="Times New Roman"/>
-          <w:sz w:val="24"/>
-        </w:rPr>
-        <w:t xml:space="preserve"> </w:t>
-      </w:r>
-      <w:r>
-        <w:rPr>
-          <w:rFonts w:ascii="Times New Roman" w:hAnsi="Times New Roman"/>
-          <w:sz w:val="24"/>
-        </w:rPr>
-        <w:t xml:space="preserve">presupposes shared filial relation, excluding the father-to-child dyad, and even between siblings it carries a whiff of committee ownership that most families don’t intend. Because bare</w:t>
-      </w:r>
-      <w:r>
-        <w:rPr>
-          <w:rFonts w:ascii="Times New Roman" w:hAnsi="Times New Roman"/>
-          <w:sz w:val="24"/>
-        </w:rPr>
-        <w:t xml:space="preserve"> </w:t>
-      </w:r>
-      <w:r>
-        <w:rPr>
-          <w:rFonts w:ascii="Times New Roman" w:hAnsi="Times New Roman"/>
-          <w:i/>
-          <w:iCs/>
-          <w:sz w:val="24"/>
-        </w:rPr>
-        <w:t xml:space="preserve">Mom</w:t>
-      </w:r>
-      <w:r>
-        <w:rPr>
-          <w:rFonts w:ascii="Times New Roman" w:hAnsi="Times New Roman"/>
-          <w:sz w:val="24"/>
-        </w:rPr>
-        <w:t xml:space="preserve"> </w:t>
-      </w:r>
-      <w:r>
-        <w:rPr>
-          <w:rFonts w:ascii="Times New Roman" w:hAnsi="Times New Roman"/>
-          <w:sz w:val="24"/>
-        </w:rPr>
-        <w:t xml:space="preserve">is the only form felicitous across all family configurations, it accumulates frequency from every participant, not just the child’s own production.</w:t>
-      </w:r>
-    </w:p>
-    <w:p>
-      <w:pPr>
-        <w:pStyle w:val="BodyText"/>
-        <w:spacing w:line="480" w:lineRule="auto"/>
-      </w:pPr>
-      <w:r>
-        <w:rPr>
-          <w:rFonts w:ascii="Times New Roman" w:hAnsi="Times New Roman"/>
-          <w:sz w:val="24"/>
-        </w:rPr>
-        <w:t xml:space="preserve">In the framework of</w:t>
-      </w:r>
-      <w:r>
-        <w:rPr>
-          <w:rFonts w:ascii="Times New Roman" w:hAnsi="Times New Roman"/>
-          <w:sz w:val="24"/>
-        </w:rPr>
-        <w:t xml:space="preserve"> </w:t>
-      </w:r>
-      <w:r>
-        <w:rPr>
-          <w:rFonts w:ascii="Times New Roman" w:hAnsi="Times New Roman"/>
-          <w:sz w:val="24"/>
-        </w:rPr>
-        <w:t xml:space="preserve">Traugott &amp; Trousdale (2013)</w:t>
-      </w:r>
-      <w:r>
-        <w:rPr>
-          <w:rFonts w:ascii="Times New Roman" w:hAnsi="Times New Roman"/>
-          <w:sz w:val="24"/>
-        </w:rPr>
-        <w:t xml:space="preserve">, the kinship case represents</w:t>
-      </w:r>
-      <w:r>
-        <w:rPr>
-          <w:rFonts w:ascii="Times New Roman" w:hAnsi="Times New Roman"/>
-          <w:sz w:val="24"/>
-        </w:rPr>
-        <w:t xml:space="preserve"> </w:t>
-      </w:r>
-      <w:r>
-        <w:rPr>
-          <w:rFonts w:ascii="Times New Roman" w:hAnsi="Times New Roman"/>
-          <w:smallCaps/>
-          <w:sz w:val="24"/>
-        </w:rPr>
-        <w:t xml:space="preserve">constructionalization</w:t>
-      </w:r>
-      <w:r>
-        <w:rPr>
-          <w:rFonts w:ascii="Times New Roman" w:hAnsi="Times New Roman"/>
-          <w:sz w:val="24"/>
-        </w:rPr>
-        <w:t xml:space="preserve"> </w:t>
-      </w:r>
-      <w:r>
-        <w:rPr>
-          <w:rFonts w:ascii="Times New Roman" w:hAnsi="Times New Roman"/>
-          <w:sz w:val="24"/>
-        </w:rPr>
-        <w:t xml:space="preserve">– a new form-meaning pairing – rather than mere constructional change. The kinship proper-name construction is item-specific: high token frequency for a few items (</w:t>
-      </w:r>
-      <w:r>
-        <w:rPr>
-          <w:rFonts w:ascii="Times New Roman" w:hAnsi="Times New Roman"/>
-          <w:i/>
-          <w:iCs/>
-          <w:sz w:val="24"/>
-        </w:rPr>
-        <w:t xml:space="preserve">Mom</w:t>
-      </w:r>
-      <w:r>
-        <w:rPr>
-          <w:rFonts w:ascii="Times New Roman" w:hAnsi="Times New Roman"/>
-          <w:sz w:val="24"/>
-        </w:rPr>
-        <w:t xml:space="preserve">,</w:t>
-      </w:r>
-      <w:r>
-        <w:rPr>
-          <w:rFonts w:ascii="Times New Roman" w:hAnsi="Times New Roman"/>
-          <w:sz w:val="24"/>
-        </w:rPr>
-        <w:t xml:space="preserve"> </w:t>
-      </w:r>
-      <w:r>
-        <w:rPr>
-          <w:rFonts w:ascii="Times New Roman" w:hAnsi="Times New Roman"/>
-          <w:i/>
-          <w:iCs/>
-          <w:sz w:val="24"/>
-        </w:rPr>
-        <w:t xml:space="preserve">Dad</w:t>
-      </w:r>
-      <w:r>
-        <w:rPr>
-          <w:rFonts w:ascii="Times New Roman" w:hAnsi="Times New Roman"/>
-          <w:sz w:val="24"/>
-        </w:rPr>
-        <w:t xml:space="preserve">) but low type frequency (only a handful of kinship terms show the full pattern). On Bybee’s type/token distinction, high token frequency with low type frequency predicts item-specific lexicalization rather than productive schematic extension – exactly the gradience we observe. The construction hasn’t become productive enough to license bare arguments for novel kinship terms; rather, each term’s bare-argument status reflects its own frequency history. This connects the kinship case to broader patterns in construction emergence: token frequency drives entrenchment of particular items, while type frequency drives productive generalization</w:t>
-      </w:r>
-      <w:r>
-        <w:rPr>
-          <w:rFonts w:ascii="Times New Roman" w:hAnsi="Times New Roman"/>
-          <w:sz w:val="24"/>
-        </w:rPr>
-        <w:t xml:space="preserve"> </w:t>
-      </w:r>
-      <w:r>
-        <w:rPr>
-          <w:rFonts w:ascii="Times New Roman" w:hAnsi="Times New Roman"/>
-          <w:sz w:val="24"/>
-        </w:rPr>
-        <w:t xml:space="preserve">(Bybee 2010)</w:t>
-      </w:r>
-      <w:r>
-        <w:rPr>
-          <w:rFonts w:ascii="Times New Roman" w:hAnsi="Times New Roman"/>
-          <w:sz w:val="24"/>
-        </w:rPr>
-        <w:t xml:space="preserve">.</w:t>
-      </w:r>
-    </w:p>
-    <w:p>
-      <w:pPr>
-        <w:pStyle w:val="BodyText"/>
-        <w:spacing w:line="480" w:lineRule="auto"/>
+        <w:ind w:firstLine="720"/>
       </w:pPr>
       <w:r>
         <w:rPr>
@@ -8717,6 +9021,7 @@
       <w:pPr>
         <w:pStyle w:val="BodyText"/>
         <w:spacing w:line="480" w:lineRule="auto"/>
+        <w:ind w:firstLine="720"/>
       </w:pPr>
       <w:r>
         <w:rPr>
@@ -8833,6 +9138,7 @@
       <w:pPr>
         <w:pStyle w:val="BodyText"/>
         <w:spacing w:line="480" w:lineRule="auto"/>
+        <w:ind w:firstLine="720"/>
       </w:pPr>
       <w:r>
         <w:rPr>
@@ -10218,6 +10524,7 @@
       <w:pPr>
         <w:pStyle w:val="BodyText"/>
         <w:spacing w:line="480" w:lineRule="auto"/>
+        <w:ind w:firstLine="720"/>
       </w:pPr>
       <w:r>
         <w:rPr>
@@ -10378,6 +10685,7 @@
       <w:pPr>
         <w:pStyle w:val="BodyText"/>
         <w:spacing w:line="480" w:lineRule="auto"/>
+        <w:ind w:firstLine="720"/>
       </w:pPr>
       <w:r>
         <w:rPr>
@@ -10982,14 +11290,14 @@
         </w:rPr>
         <w:drawing>
           <wp:inline>
-            <wp:extent cx="4000500" cy="2639692"/>
+            <wp:extent cx="4000500" cy="2633240"/>
             <wp:effectExtent b="0" l="0" r="0" t="0"/>
             <wp:docPr descr="" title="" id="26" name="Picture"/>
             <a:graphic>
               <a:graphicData uri="http://schemas.openxmlformats.org/drawingml/2006/picture">
                 <pic:pic>
                   <pic:nvPicPr>
-                    <pic:cNvPr descr="childes/fig_sensitivity.png" id="27" name="Picture"/>
+                    <pic:cNvPr descr="childes/fig_sensitivity.pdf" id="27" name="Picture"/>
                     <pic:cNvPicPr>
                       <a:picLocks noChangeArrowheads="1" noChangeAspect="1"/>
                     </pic:cNvPicPr>
@@ -11003,7 +11311,7 @@
                   <pic:spPr bwMode="auto">
                     <a:xfrm>
                       <a:off x="0" y="0"/>
-                      <a:ext cx="4000500" cy="2639692"/>
+                      <a:ext cx="4000500" cy="2633240"/>
                     </a:xfrm>
                     <a:prstGeom prst="rect">
                       <a:avLst/>
@@ -11040,6 +11348,7 @@
       <w:pPr>
         <w:pStyle w:val="BodyText"/>
         <w:spacing w:line="480" w:lineRule="auto"/>
+        <w:ind w:firstLine="720"/>
       </w:pPr>
       <w:r>
         <w:rPr>
@@ -11586,6 +11895,7 @@
       <w:pPr>
         <w:pStyle w:val="BodyText"/>
         <w:spacing w:line="480" w:lineRule="auto"/>
+        <w:ind w:firstLine="720"/>
       </w:pPr>
       <w:r>
         <w:rPr>
@@ -11688,14 +11998,14 @@
         </w:rPr>
         <w:drawing>
           <wp:inline>
-            <wp:extent cx="4000500" cy="2591099"/>
+            <wp:extent cx="4000500" cy="2583429"/>
             <wp:effectExtent b="0" l="0" r="0" t="0"/>
             <wp:docPr descr="" title="" id="30" name="Picture"/>
             <a:graphic>
               <a:graphicData uri="http://schemas.openxmlformats.org/drawingml/2006/picture">
                 <pic:pic>
                   <pic:nvPicPr>
-                    <pic:cNvPr descr="childes/fig_vocative_bare_corr.png" id="31" name="Picture"/>
+                    <pic:cNvPr descr="childes/fig_vocative_bare_corr.pdf" id="31" name="Picture"/>
                     <pic:cNvPicPr>
                       <a:picLocks noChangeArrowheads="1" noChangeAspect="1"/>
                     </pic:cNvPicPr>
@@ -11709,7 +12019,7 @@
                   <pic:spPr bwMode="auto">
                     <a:xfrm>
                       <a:off x="0" y="0"/>
-                      <a:ext cx="4000500" cy="2591099"/>
+                      <a:ext cx="4000500" cy="2583429"/>
                     </a:xfrm>
                     <a:prstGeom prst="rect">
                       <a:avLst/>
@@ -11822,14 +12132,14 @@
         </w:rPr>
         <w:drawing>
           <wp:inline>
-            <wp:extent cx="4533900" cy="3915438"/>
+            <wp:extent cx="4533900" cy="3903848"/>
             <wp:effectExtent b="0" l="0" r="0" t="0"/>
             <wp:docPr descr="" title="" id="34" name="Picture"/>
             <a:graphic>
               <a:graphicData uri="http://schemas.openxmlformats.org/drawingml/2006/picture">
                 <pic:pic>
                   <pic:nvPicPr>
-                    <pic:cNvPr descr="childes/fig_gradient_barchart.png" id="35" name="Picture"/>
+                    <pic:cNvPr descr="childes/fig_gradient_barchart.pdf" id="35" name="Picture"/>
                     <pic:cNvPicPr>
                       <a:picLocks noChangeArrowheads="1" noChangeAspect="1"/>
                     </pic:cNvPicPr>
@@ -11843,7 +12153,7 @@
                   <pic:spPr bwMode="auto">
                     <a:xfrm>
                       <a:off x="0" y="0"/>
-                      <a:ext cx="4533900" cy="3915438"/>
+                      <a:ext cx="4533900" cy="3903848"/>
                     </a:xfrm>
                     <a:prstGeom prst="rect">
                       <a:avLst/>
@@ -11951,6 +12261,7 @@
       <w:pPr>
         <w:pStyle w:val="BodyText"/>
         <w:spacing w:line="480" w:lineRule="auto"/>
+        <w:ind w:firstLine="720"/>
       </w:pPr>
       <w:r>
         <w:rPr>
@@ -12015,6 +12326,7 @@
       <w:pPr>
         <w:pStyle w:val="BodyText"/>
         <w:spacing w:line="480" w:lineRule="auto"/>
+        <w:ind w:firstLine="720"/>
       </w:pPr>
       <w:r>
         <w:rPr>
@@ -12028,6 +12340,7 @@
       <w:pPr>
         <w:pStyle w:val="BodyText"/>
         <w:spacing w:line="480" w:lineRule="auto"/>
+        <w:ind w:firstLine="720"/>
       </w:pPr>
       <w:r>
         <w:rPr>
@@ -12094,6 +12407,7 @@
       <w:pPr>
         <w:pStyle w:val="BodyText"/>
         <w:spacing w:line="480" w:lineRule="auto"/>
+        <w:ind w:firstLine="720"/>
       </w:pPr>
       <w:r>
         <w:rPr>
@@ -12160,6 +12474,7 @@
       <w:pPr>
         <w:pStyle w:val="BodyText"/>
         <w:spacing w:line="480" w:lineRule="auto"/>
+        <w:ind w:firstLine="720"/>
       </w:pPr>
       <w:r>
         <w:rPr>
@@ -12201,6 +12516,7 @@
       <w:pPr>
         <w:pStyle w:val="BodyText"/>
         <w:spacing w:line="480" w:lineRule="auto"/>
+        <w:ind w:firstLine="720"/>
       </w:pPr>
       <w:r>
         <w:rPr>
@@ -12214,6 +12530,7 @@
       <w:pPr>
         <w:pStyle w:val="BodyText"/>
         <w:spacing w:line="480" w:lineRule="auto"/>
+        <w:ind w:firstLine="720"/>
       </w:pPr>
       <w:r>
         <w:rPr>
@@ -12287,6 +12604,7 @@
       <w:pPr>
         <w:pStyle w:val="BodyText"/>
         <w:spacing w:line="480" w:lineRule="auto"/>
+        <w:ind w:firstLine="720"/>
       </w:pPr>
       <w:r>
         <w:rPr>
@@ -12413,7 +12731,6 @@
       <w:r>
         <w:rPr>
           <w:rFonts w:ascii="Times New Roman" w:hAnsi="Times New Roman"/>
-          <w:sz w:val="24"/>
         </w:rPr>
         <w:t xml:space="preserve">Cross-linguistic predictions: Malagasy</w:t>
       </w:r>
@@ -12435,6 +12752,7 @@
       <w:pPr>
         <w:pStyle w:val="BodyText"/>
         <w:spacing w:line="480" w:lineRule="auto"/>
+        <w:ind w:firstLine="720"/>
       </w:pPr>
       <w:r>
         <w:rPr>
@@ -12767,6 +13085,7 @@
       <w:pPr>
         <w:pStyle w:val="BodyText"/>
         <w:spacing w:line="480" w:lineRule="auto"/>
+        <w:ind w:firstLine="720"/>
       </w:pPr>
       <w:r>
         <w:rPr>
@@ -13113,6 +13432,7 @@
       <w:pPr>
         <w:pStyle w:val="BodyText"/>
         <w:spacing w:line="480" w:lineRule="auto"/>
+        <w:ind w:firstLine="720"/>
       </w:pPr>
       <w:r>
         <w:rPr>
@@ -13206,6 +13526,7 @@
       <w:pPr>
         <w:pStyle w:val="BodyText"/>
         <w:spacing w:line="480" w:lineRule="auto"/>
+        <w:ind w:firstLine="720"/>
       </w:pPr>
       <w:r>
         <w:rPr>
@@ -13224,7 +13545,6 @@
       <w:r>
         <w:rPr>
           <w:rFonts w:ascii="Times New Roman" w:hAnsi="Times New Roman"/>
-          <w:sz w:val="24"/>
         </w:rPr>
         <w:t xml:space="preserve">The prediction</w:t>
       </w:r>
@@ -13373,6 +13693,7 @@
       <w:pPr>
         <w:pStyle w:val="BodyText"/>
         <w:spacing w:line="480" w:lineRule="auto"/>
+        <w:ind w:firstLine="720"/>
       </w:pPr>
       <w:r>
         <w:rPr>
@@ -13492,6 +13813,7 @@
       <w:pPr>
         <w:pStyle w:val="BodyText"/>
         <w:spacing w:line="480" w:lineRule="auto"/>
+        <w:ind w:firstLine="720"/>
       </w:pPr>
       <w:r>
         <w:rPr>
@@ -13643,6 +13965,7 @@
       <w:pPr>
         <w:pStyle w:val="BodyText"/>
         <w:spacing w:line="480" w:lineRule="auto"/>
+        <w:ind w:firstLine="720"/>
       </w:pPr>
       <w:r>
         <w:rPr>
@@ -13692,7 +14015,6 @@
       <w:r>
         <w:rPr>
           <w:rFonts w:ascii="Times New Roman" w:hAnsi="Times New Roman"/>
-          <w:sz w:val="24"/>
         </w:rPr>
         <w:t xml:space="preserve">Weaker taboos</w:t>
       </w:r>
@@ -13714,6 +14036,7 @@
       <w:pPr>
         <w:pStyle w:val="BodyText"/>
         <w:spacing w:line="480" w:lineRule="auto"/>
+        <w:ind w:firstLine="720"/>
       </w:pPr>
       <w:r>
         <w:rPr>
@@ -13733,7 +14056,6 @@
       <w:r>
         <w:rPr>
           <w:rFonts w:ascii="Times New Roman" w:hAnsi="Times New Roman"/>
-          <w:sz w:val="24"/>
         </w:rPr>
         <w:t xml:space="preserve">Within-family variation</w:t>
       </w:r>
@@ -13966,7 +14288,6 @@
       <w:r>
         <w:rPr>
           <w:rFonts w:ascii="Times New Roman" w:hAnsi="Times New Roman"/>
-          <w:sz w:val="24"/>
         </w:rPr>
         <w:t xml:space="preserve">Kinship terms as honorifics</w:t>
       </w:r>
@@ -14109,7 +14430,6 @@
       <w:r>
         <w:rPr>
           <w:rFonts w:ascii="Times New Roman" w:hAnsi="Times New Roman"/>
-          <w:sz w:val="24"/>
         </w:rPr>
         <w:t xml:space="preserve">Adult acquisition: in-laws</w:t>
       </w:r>
@@ -14237,6 +14557,7 @@
       <w:pPr>
         <w:pStyle w:val="BodyText"/>
         <w:spacing w:line="480" w:lineRule="auto"/>
+        <w:ind w:firstLine="720"/>
       </w:pPr>
       <w:r>
         <w:rPr>
@@ -14280,6 +14601,7 @@
       <w:pPr>
         <w:pStyle w:val="BodyText"/>
         <w:spacing w:line="480" w:lineRule="auto"/>
+        <w:ind w:firstLine="720"/>
       </w:pPr>
       <w:r>
         <w:rPr>
@@ -14308,6 +14630,7 @@
       <w:pPr>
         <w:pStyle w:val="BodyText"/>
         <w:spacing w:line="480" w:lineRule="auto"/>
+        <w:ind w:firstLine="720"/>
       </w:pPr>
       <w:r>
         <w:rPr>
@@ -14402,7 +14725,6 @@
       <w:r>
         <w:rPr>
           <w:rFonts w:ascii="Times New Roman" w:hAnsi="Times New Roman"/>
-          <w:sz w:val="24"/>
         </w:rPr>
         <w:t xml:space="preserve">Objections and alternatives</w:t>
       </w:r>
@@ -14429,7 +14751,6 @@
       <w:r>
         <w:rPr>
           <w:rFonts w:ascii="Times New Roman" w:hAnsi="Times New Roman"/>
-          <w:sz w:val="24"/>
         </w:rPr>
         <w:t xml:space="preserve">Objection: vocatives don’t generalize</w:t>
       </w:r>
@@ -14504,6 +14825,7 @@
       <w:pPr>
         <w:pStyle w:val="BodyText"/>
         <w:spacing w:line="480" w:lineRule="auto"/>
+        <w:ind w:firstLine="720"/>
       </w:pPr>
       <w:r>
         <w:rPr>
@@ -14821,6 +15143,7 @@
       <w:pPr>
         <w:pStyle w:val="BodyText"/>
         <w:spacing w:line="480" w:lineRule="auto"/>
+        <w:ind w:firstLine="720"/>
       </w:pPr>
       <w:r>
         <w:rPr>
@@ -14894,6 +15217,7 @@
       <w:pPr>
         <w:pStyle w:val="BodyText"/>
         <w:spacing w:line="480" w:lineRule="auto"/>
+        <w:ind w:firstLine="720"/>
       </w:pPr>
       <w:r>
         <w:rPr>
@@ -15120,7 +15444,6 @@
       <w:r>
         <w:rPr>
           <w:rFonts w:ascii="Times New Roman" w:hAnsi="Times New Roman"/>
-          <w:sz w:val="24"/>
         </w:rPr>
         <w:t xml:space="preserve">Objection: the semantics explains it</w:t>
       </w:r>
@@ -15142,6 +15465,7 @@
       <w:pPr>
         <w:pStyle w:val="BodyText"/>
         <w:spacing w:line="480" w:lineRule="auto"/>
+        <w:ind w:firstLine="720"/>
       </w:pPr>
       <w:r>
         <w:rPr>
@@ -15245,6 +15569,7 @@
       <w:pPr>
         <w:pStyle w:val="BodyText"/>
         <w:spacing w:line="480" w:lineRule="auto"/>
+        <w:ind w:firstLine="720"/>
       </w:pPr>
       <w:r>
         <w:rPr>
@@ -15341,6 +15666,7 @@
       <w:pPr>
         <w:pStyle w:val="BodyText"/>
         <w:spacing w:line="480" w:lineRule="auto"/>
+        <w:ind w:firstLine="720"/>
       </w:pPr>
       <w:r>
         <w:rPr>
@@ -15360,60 +15686,50 @@
       <w:r>
         <w:rPr>
           <w:rFonts w:ascii="Times New Roman" w:hAnsi="Times New Roman"/>
-          <w:sz w:val="24"/>
         </w:rPr>
         <w:t xml:space="preserve">Objection: what about</w:t>
       </w:r>
       <w:r>
         <w:rPr>
           <w:rFonts w:ascii="Times New Roman" w:hAnsi="Times New Roman"/>
-          <w:sz w:val="24"/>
-        </w:rPr>
-        <w:t xml:space="preserve"> </w:t>
-      </w:r>
-      <w:r>
-        <w:rPr>
-          <w:rFonts w:ascii="Times New Roman" w:hAnsi="Times New Roman"/>
-          <w:i/>
-          <w:iCs/>
-          <w:sz w:val="24"/>
+        </w:rPr>
+        <w:t xml:space="preserve"> </w:t>
+      </w:r>
+      <w:r>
+        <w:rPr>
+          <w:rFonts w:ascii="Times New Roman" w:hAnsi="Times New Roman"/>
+          <w:iCs/>
         </w:rPr>
         <w:t xml:space="preserve">sir</w:t>
       </w:r>
       <w:r>
         <w:rPr>
           <w:rFonts w:ascii="Times New Roman" w:hAnsi="Times New Roman"/>
-          <w:sz w:val="24"/>
-        </w:rPr>
-        <w:t xml:space="preserve"> </w:t>
-      </w:r>
-      <w:r>
-        <w:rPr>
-          <w:rFonts w:ascii="Times New Roman" w:hAnsi="Times New Roman"/>
-          <w:sz w:val="24"/>
+        </w:rPr>
+        <w:t xml:space="preserve"> </w:t>
+      </w:r>
+      <w:r>
+        <w:rPr>
+          <w:rFonts w:ascii="Times New Roman" w:hAnsi="Times New Roman"/>
         </w:rPr>
         <w:t xml:space="preserve">and</w:t>
       </w:r>
       <w:r>
         <w:rPr>
           <w:rFonts w:ascii="Times New Roman" w:hAnsi="Times New Roman"/>
-          <w:sz w:val="24"/>
-        </w:rPr>
-        <w:t xml:space="preserve"> </w:t>
-      </w:r>
-      <w:r>
-        <w:rPr>
-          <w:rFonts w:ascii="Times New Roman" w:hAnsi="Times New Roman"/>
-          <w:i/>
-          <w:iCs/>
-          <w:sz w:val="24"/>
+        </w:rPr>
+        <w:t xml:space="preserve"> </w:t>
+      </w:r>
+      <w:r>
+        <w:rPr>
+          <w:rFonts w:ascii="Times New Roman" w:hAnsi="Times New Roman"/>
+          <w:iCs/>
         </w:rPr>
         <w:t xml:space="preserve">ma’am</w:t>
       </w:r>
       <w:r>
         <w:rPr>
           <w:rFonts w:ascii="Times New Roman" w:hAnsi="Times New Roman"/>
-          <w:sz w:val="24"/>
         </w:rPr>
         <w:t xml:space="preserve">?</w:t>
       </w:r>
@@ -15488,6 +15804,7 @@
       <w:pPr>
         <w:pStyle w:val="BodyText"/>
         <w:spacing w:line="480" w:lineRule="auto"/>
+        <w:ind w:firstLine="720"/>
       </w:pPr>
       <w:r>
         <w:rPr>
@@ -15615,6 +15932,7 @@
       <w:pPr>
         <w:pStyle w:val="BodyText"/>
         <w:spacing w:line="480" w:lineRule="auto"/>
+        <w:ind w:firstLine="720"/>
       </w:pPr>
       <w:r>
         <w:rPr>
@@ -15634,7 +15952,6 @@
       <w:r>
         <w:rPr>
           <w:rFonts w:ascii="Times New Roman" w:hAnsi="Times New Roman"/>
-          <w:sz w:val="24"/>
         </w:rPr>
         <w:t xml:space="preserve">Alternative: inherent lexical specification</w:t>
       </w:r>
@@ -15686,6 +16003,7 @@
       <w:pPr>
         <w:pStyle w:val="BodyText"/>
         <w:spacing w:line="480" w:lineRule="auto"/>
+        <w:ind w:firstLine="720"/>
       </w:pPr>
       <w:r>
         <w:rPr>
@@ -15835,6 +16153,7 @@
       <w:pPr>
         <w:pStyle w:val="BodyText"/>
         <w:spacing w:line="480" w:lineRule="auto"/>
+        <w:ind w:firstLine="720"/>
       </w:pPr>
       <w:r>
         <w:rPr>
@@ -15971,6 +16290,7 @@
       <w:pPr>
         <w:pStyle w:val="BodyText"/>
         <w:spacing w:line="480" w:lineRule="auto"/>
+        <w:ind w:firstLine="720"/>
       </w:pPr>
       <w:r>
         <w:rPr>
@@ -15990,7 +16310,6 @@
       <w:r>
         <w:rPr>
           <w:rFonts w:ascii="Times New Roman" w:hAnsi="Times New Roman"/>
-          <w:sz w:val="24"/>
         </w:rPr>
         <w:t xml:space="preserve">Objection: causal directionality</w:t>
       </w:r>
@@ -16188,6 +16507,7 @@
       <w:pPr>
         <w:pStyle w:val="BodyText"/>
         <w:spacing w:line="480" w:lineRule="auto"/>
+        <w:ind w:firstLine="720"/>
       </w:pPr>
       <w:r>
         <w:rPr>
@@ -16253,6 +16573,7 @@
       <w:pPr>
         <w:pStyle w:val="BodyText"/>
         <w:spacing w:line="480" w:lineRule="auto"/>
+        <w:ind w:firstLine="720"/>
       </w:pPr>
       <w:r>
         <w:rPr>
@@ -16273,7 +16594,6 @@
       <w:r>
         <w:rPr>
           <w:rFonts w:ascii="Times New Roman" w:hAnsi="Times New Roman"/>
-          <w:sz w:val="24"/>
         </w:rPr>
         <w:t xml:space="preserve">Conclusion</w:t>
       </w:r>
@@ -16341,6 +16661,7 @@
       <w:pPr>
         <w:pStyle w:val="BodyText"/>
         <w:spacing w:line="480" w:lineRule="auto"/>
+        <w:ind w:firstLine="720"/>
       </w:pPr>
       <w:r>
         <w:rPr>
@@ -16407,6 +16728,7 @@
       <w:pPr>
         <w:pStyle w:val="BodyText"/>
         <w:spacing w:line="480" w:lineRule="auto"/>
+        <w:ind w:firstLine="720"/>
       </w:pPr>
       <w:r>
         <w:rPr>
@@ -16455,6 +16777,7 @@
       <w:pPr>
         <w:pStyle w:val="BodyText"/>
         <w:spacing w:line="480" w:lineRule="auto"/>
+        <w:ind w:firstLine="720"/>
       </w:pPr>
       <w:r>
         <w:rPr>
@@ -16468,6 +16791,7 @@
       <w:pPr>
         <w:pStyle w:val="BodyText"/>
         <w:spacing w:line="480" w:lineRule="auto"/>
+        <w:ind w:firstLine="720"/>
       </w:pPr>
       <w:r>
         <w:rPr>
@@ -16561,7 +16885,6 @@
       <w:r>
         <w:rPr>
           <w:rFonts w:ascii="Times New Roman" w:hAnsi="Times New Roman"/>
-          <w:sz w:val="24"/>
         </w:rPr>
         <w:t xml:space="preserve">Acknowledgments</w:t>
       </w:r>
@@ -16585,6 +16908,7 @@
       <w:pPr>
         <w:pStyle w:val="Bibliography"/>
         <w:spacing w:line="480" w:lineRule="auto"/>
+        <w:ind w:firstLine="720"/>
       </w:pPr>
       <w:r>
         <w:rPr>
@@ -16686,6 +17010,7 @@
       <w:pPr>
         <w:pStyle w:val="Bibliography"/>
         <w:spacing w:line="480" w:lineRule="auto"/>
+        <w:ind w:firstLine="720"/>
       </w:pPr>
       <w:r>
         <w:rPr>
@@ -16701,6 +17026,7 @@
       <w:pPr>
         <w:pStyle w:val="Bibliography"/>
         <w:spacing w:line="480" w:lineRule="auto"/>
+        <w:ind w:firstLine="720"/>
       </w:pPr>
       <w:r>
         <w:rPr>
@@ -16774,6 +17100,7 @@
       <w:pPr>
         <w:pStyle w:val="Bibliography"/>
         <w:spacing w:line="480" w:lineRule="auto"/>
+        <w:ind w:firstLine="720"/>
       </w:pPr>
       <w:r>
         <w:rPr>
@@ -16819,6 +17146,7 @@
       <w:pPr>
         <w:pStyle w:val="Bibliography"/>
         <w:spacing w:line="480" w:lineRule="auto"/>
+        <w:ind w:firstLine="720"/>
       </w:pPr>
       <w:r>
         <w:rPr>
@@ -16893,6 +17221,7 @@
       <w:pPr>
         <w:pStyle w:val="Bibliography"/>
         <w:spacing w:line="480" w:lineRule="auto"/>
+        <w:ind w:firstLine="720"/>
       </w:pPr>
       <w:r>
         <w:rPr>
@@ -16973,6 +17302,7 @@
       <w:pPr>
         <w:pStyle w:val="Bibliography"/>
         <w:spacing w:line="480" w:lineRule="auto"/>
+        <w:ind w:firstLine="720"/>
       </w:pPr>
       <w:r>
         <w:rPr>
@@ -17011,6 +17341,7 @@
       <w:pPr>
         <w:pStyle w:val="Bibliography"/>
         <w:spacing w:line="480" w:lineRule="auto"/>
+        <w:ind w:firstLine="720"/>
       </w:pPr>
       <w:r>
         <w:rPr>
@@ -17106,6 +17437,7 @@
       <w:pPr>
         <w:pStyle w:val="Bibliography"/>
         <w:spacing w:line="480" w:lineRule="auto"/>
+        <w:ind w:firstLine="720"/>
       </w:pPr>
       <w:r>
         <w:rPr>
@@ -17166,6 +17498,7 @@
       <w:pPr>
         <w:pStyle w:val="Bibliography"/>
         <w:spacing w:line="480" w:lineRule="auto"/>
+        <w:ind w:firstLine="720"/>
       </w:pPr>
       <w:r>
         <w:rPr>
@@ -17204,6 +17537,7 @@
       <w:pPr>
         <w:pStyle w:val="Bibliography"/>
         <w:spacing w:line="480" w:lineRule="auto"/>
+        <w:ind w:firstLine="720"/>
       </w:pPr>
       <w:r>
         <w:rPr>
@@ -17271,6 +17605,7 @@
       <w:pPr>
         <w:pStyle w:val="Bibliography"/>
         <w:spacing w:line="480" w:lineRule="auto"/>
+        <w:ind w:firstLine="720"/>
       </w:pPr>
       <w:r>
         <w:rPr>
@@ -17344,6 +17679,7 @@
       <w:pPr>
         <w:pStyle w:val="Bibliography"/>
         <w:spacing w:line="480" w:lineRule="auto"/>
+        <w:ind w:firstLine="720"/>
       </w:pPr>
       <w:r>
         <w:rPr>
@@ -17446,6 +17782,7 @@
       <w:pPr>
         <w:pStyle w:val="Bibliography"/>
         <w:spacing w:line="480" w:lineRule="auto"/>
+        <w:ind w:firstLine="720"/>
       </w:pPr>
       <w:r>
         <w:rPr>
@@ -17519,6 +17856,7 @@
       <w:pPr>
         <w:pStyle w:val="Bibliography"/>
         <w:spacing w:line="480" w:lineRule="auto"/>
+        <w:ind w:firstLine="720"/>
       </w:pPr>
       <w:r>
         <w:rPr>
@@ -17557,6 +17895,7 @@
       <w:pPr>
         <w:pStyle w:val="Bibliography"/>
         <w:spacing w:line="480" w:lineRule="auto"/>
+        <w:ind w:firstLine="720"/>
       </w:pPr>
       <w:r>
         <w:rPr>
@@ -17595,6 +17934,7 @@
       <w:pPr>
         <w:pStyle w:val="Bibliography"/>
         <w:spacing w:line="480" w:lineRule="auto"/>
+        <w:ind w:firstLine="720"/>
       </w:pPr>
       <w:r>
         <w:rPr>
@@ -17662,6 +18002,7 @@
       <w:pPr>
         <w:pStyle w:val="Bibliography"/>
         <w:spacing w:line="480" w:lineRule="auto"/>
+        <w:ind w:firstLine="720"/>
       </w:pPr>
       <w:r>
         <w:rPr>
@@ -17700,6 +18041,7 @@
       <w:pPr>
         <w:pStyle w:val="Bibliography"/>
         <w:spacing w:line="480" w:lineRule="auto"/>
+        <w:ind w:firstLine="720"/>
       </w:pPr>
       <w:r>
         <w:rPr>
@@ -17810,6 +18152,7 @@
       <w:pPr>
         <w:pStyle w:val="Bibliography"/>
         <w:spacing w:line="480" w:lineRule="auto"/>
+        <w:ind w:firstLine="720"/>
       </w:pPr>
       <w:r>
         <w:rPr>
@@ -17848,6 +18191,7 @@
       <w:pPr>
         <w:pStyle w:val="Bibliography"/>
         <w:spacing w:line="480" w:lineRule="auto"/>
+        <w:ind w:firstLine="720"/>
       </w:pPr>
       <w:r>
         <w:rPr>
@@ -17914,6 +18258,7 @@
       <w:pPr>
         <w:pStyle w:val="Bibliography"/>
         <w:spacing w:line="480" w:lineRule="auto"/>
+        <w:ind w:firstLine="720"/>
       </w:pPr>
       <w:r>
         <w:rPr>
@@ -17952,6 +18297,7 @@
       <w:pPr>
         <w:pStyle w:val="Bibliography"/>
         <w:spacing w:line="480" w:lineRule="auto"/>
+        <w:ind w:firstLine="720"/>
       </w:pPr>
       <w:r>
         <w:rPr>
@@ -18062,6 +18408,7 @@
       <w:pPr>
         <w:pStyle w:val="Bibliography"/>
         <w:spacing w:line="480" w:lineRule="auto"/>
+        <w:ind w:firstLine="720"/>
       </w:pPr>
       <w:r>
         <w:rPr>
@@ -18208,6 +18555,7 @@
       <w:pPr>
         <w:pStyle w:val="Bibliography"/>
         <w:spacing w:line="480" w:lineRule="auto"/>
+        <w:ind w:firstLine="720"/>
       </w:pPr>
       <w:r>
         <w:rPr>
@@ -18274,6 +18622,7 @@
       <w:pPr>
         <w:pStyle w:val="Bibliography"/>
         <w:spacing w:line="480" w:lineRule="auto"/>
+        <w:ind w:firstLine="720"/>
       </w:pPr>
       <w:r>
         <w:rPr>
@@ -18369,6 +18718,7 @@
       <w:pPr>
         <w:pStyle w:val="Bibliography"/>
         <w:spacing w:line="480" w:lineRule="auto"/>
+        <w:ind w:firstLine="720"/>
       </w:pPr>
       <w:r>
         <w:rPr>
@@ -18443,6 +18793,7 @@
       <w:pPr>
         <w:pStyle w:val="Bibliography"/>
         <w:spacing w:line="480" w:lineRule="auto"/>
+        <w:ind w:firstLine="720"/>
       </w:pPr>
       <w:r>
         <w:rPr>
@@ -18509,6 +18860,7 @@
       <w:pPr>
         <w:pStyle w:val="Bibliography"/>
         <w:spacing w:line="480" w:lineRule="auto"/>
+        <w:ind w:firstLine="720"/>
       </w:pPr>
       <w:r>
         <w:rPr>
@@ -18547,6 +18899,7 @@
       <w:pPr>
         <w:pStyle w:val="Bibliography"/>
         <w:spacing w:line="480" w:lineRule="auto"/>
+        <w:ind w:firstLine="720"/>
       </w:pPr>
       <w:r>
         <w:rPr>
@@ -18607,6 +18960,7 @@
       <w:pPr>
         <w:pStyle w:val="Bibliography"/>
         <w:spacing w:line="480" w:lineRule="auto"/>
+        <w:ind w:firstLine="720"/>
       </w:pPr>
       <w:r>
         <w:rPr>
@@ -19061,7 +19415,7 @@
 </file>
 
 <file path=word/styles.xml><?xml version="1.0" encoding="utf-8"?>
-<w:styles xmlns:r="http://schemas.openxmlformats.org/officeDocument/2006/relationships" xmlns:w="http://schemas.openxmlformats.org/wordprocessingml/2006/main">
+<w:styles xmlns:w="http://schemas.openxmlformats.org/wordprocessingml/2006/main">
   <w:docDefaults>
     <w:rPrDefault>
       <w:rPr>
@@ -19121,13 +19475,16 @@
     <w:qFormat/>
     <w:rsid w:val="00A10FD9"/>
     <w:pPr>
-      <w:spacing w:after="80" w:line="240" w:lineRule="auto"/>
+      <w:spacing w:after="80" w:line="480" w:lineRule="auto"/>
       <w:contextualSpacing/>
       <w:jc w:val="center"/>
     </w:pPr>
     <w:rPr>
-      <w:rFonts w:asciiTheme="majorHAnsi" w:cstheme="majorBidi" w:eastAsiaTheme="majorEastAsia" w:hAnsiTheme="majorHAnsi"/>
-      <w:sz w:val="56"/>
+      <w:rFonts w:asciiTheme="majorHAnsi" w:cstheme="majorBidi" w:eastAsiaTheme="majorEastAsia" w:hAnsiTheme="majorHAnsi" w:ascii="Times New Roman" w:hAnsi="Times New Roman"/>
+      <w:b/>
+      <w:i w:val="0"/>
+      <w:color w:val="000000"/>
+      <w:sz w:val="32"/>
       <w:szCs w:val="56"/>
     </w:rPr>
   </w:style>
@@ -19213,12 +19570,15 @@
     <w:pPr>
       <w:keepNext/>
       <w:keepLines/>
-      <w:spacing w:after="0" w:before="300"/>
+      <w:spacing w:after="0" w:before="300" w:line="480" w:lineRule="auto"/>
       <w:jc w:val="center"/>
     </w:pPr>
     <w:rPr>
+      <w:rFonts w:ascii="Times New Roman" w:hAnsi="Times New Roman"/>
       <w:b/>
-      <w:sz w:val="20"/>
+      <w:i w:val="0"/>
+      <w:color w:val="000000"/>
+      <w:sz w:val="24"/>
       <w:szCs w:val="20"/>
     </w:rPr>
   </w:style>
@@ -19256,13 +19616,15 @@
     <w:pPr>
       <w:keepNext/>
       <w:keepLines/>
-      <w:spacing w:after="80" w:before="360"/>
+      <w:spacing w:after="80" w:before="360" w:line="480" w:lineRule="auto"/>
       <w:outlineLvl w:val="0"/>
     </w:pPr>
     <w:rPr>
-      <w:rFonts w:asciiTheme="majorHAnsi" w:cstheme="majorBidi" w:eastAsiaTheme="majorEastAsia" w:hAnsiTheme="majorHAnsi"/>
-      <w:color w:themeColor="accent1" w:themeShade="BF" w:val="0F4761"/>
-      <w:sz w:val="40"/>
+      <w:rFonts w:asciiTheme="majorHAnsi" w:cstheme="majorBidi" w:eastAsiaTheme="majorEastAsia" w:hAnsiTheme="majorHAnsi" w:ascii="Times New Roman" w:hAnsi="Times New Roman"/>
+      <w:b/>
+      <w:i w:val="0"/>
+      <w:color w:val="000000"/>
+      <w:sz w:val="28"/>
       <w:szCs w:val="40"/>
     </w:rPr>
   </w:style>
@@ -19279,13 +19641,15 @@
     <w:pPr>
       <w:keepNext/>
       <w:keepLines/>
-      <w:spacing w:after="80" w:before="160"/>
+      <w:spacing w:after="80" w:before="160" w:line="480" w:lineRule="auto"/>
       <w:outlineLvl w:val="1"/>
     </w:pPr>
     <w:rPr>
-      <w:rFonts w:asciiTheme="majorHAnsi" w:cstheme="majorBidi" w:eastAsiaTheme="majorEastAsia" w:hAnsiTheme="majorHAnsi"/>
-      <w:color w:themeColor="accent1" w:themeShade="BF" w:val="0F4761"/>
-      <w:sz w:val="32"/>
+      <w:rFonts w:asciiTheme="majorHAnsi" w:cstheme="majorBidi" w:eastAsiaTheme="majorEastAsia" w:hAnsiTheme="majorHAnsi" w:ascii="Times New Roman" w:hAnsi="Times New Roman"/>
+      <w:b/>
+      <w:i/>
+      <w:color w:val="000000"/>
+      <w:sz w:val="24"/>
       <w:szCs w:val="32"/>
     </w:rPr>
   </w:style>
@@ -19302,13 +19666,15 @@
     <w:pPr>
       <w:keepNext/>
       <w:keepLines/>
-      <w:spacing w:after="80" w:before="160"/>
+      <w:spacing w:after="80" w:before="160" w:line="480" w:lineRule="auto"/>
       <w:outlineLvl w:val="2"/>
     </w:pPr>
     <w:rPr>
-      <w:rFonts w:cstheme="majorBidi" w:eastAsiaTheme="majorEastAsia"/>
-      <w:color w:themeColor="accent1" w:themeShade="BF" w:val="0F4761"/>
-      <w:sz w:val="28"/>
+      <w:rFonts w:cstheme="majorBidi" w:eastAsiaTheme="majorEastAsia" w:ascii="Times New Roman" w:hAnsi="Times New Roman"/>
+      <w:b/>
+      <w:i w:val="0"/>
+      <w:color w:val="000000"/>
+      <w:sz w:val="24"/>
       <w:szCs w:val="28"/>
     </w:rPr>
   </w:style>
@@ -19957,6 +20323,12 @@
     <w:basedOn w:val="VerbatimChar"/>
     <w:rPr/>
   </w:style>
+  <w:style w:type="character" w:styleId="EndnoteReference">
+    <w:name w:val="endnote reference"/>
+    <w:rPr>
+      <w:vertAlign w:val="superscript"/>
+    </w:rPr>
+  </w:style>
 </w:styles>
 </file>
 

--- a/submission/English_kinship_terms_taboo_to_syntax_anon.docx
+++ b/submission/English_kinship_terms_taboo_to_syntax_anon.docx
@@ -12268,7 +12268,7 @@
           <w:rFonts w:ascii="Times New Roman" w:hAnsi="Times New Roman"/>
           <w:sz w:val="24"/>
         </w:rPr>
-        <w:t xml:space="preserve">Two patterns emerge. First, parent terms aren’t merely more frequent overall – they are</w:t>
+        <w:t>Two patterns emerge from the per-term data (Figure 3). First, parent terms aren’t merely more frequent overall – they are</w:t>
       </w:r>
       <w:r>
         <w:rPr>
@@ -19070,130 +19070,6 @@
 
 <file path=word/comments.xml><?xml version="1.0" encoding="utf-8"?>
 <w:comments xmlns:w="http://schemas.openxmlformats.org/wordprocessingml/2006/main" xmlns:m="http://schemas.openxmlformats.org/officeDocument/2006/math" xmlns:r="http://schemas.openxmlformats.org/officeDocument/2006/relationships" xmlns:o="urn:schemas-microsoft-com:office:office" xmlns:v="urn:schemas-microsoft-com:vml" xmlns:w10="urn:schemas-microsoft-com:office:word" xmlns:a="http://schemas.openxmlformats.org/drawingml/2006/main" xmlns:pic="http://schemas.openxmlformats.org/drawingml/2006/picture" xmlns:wp="http://schemas.openxmlformats.org/drawingml/2006/wordprocessingDrawing"/>
-</file>
-
-<file path=word/endnotes.xml><?xml version="1.0" encoding="utf-8"?>
-<w:endnotes xmlns:w="http://schemas.openxmlformats.org/wordprocessingml/2006/main">
-  <w:endnote w:id="-1" w:type="continuationSeparator">
-    <w:p>
-      <w:r>
-        <w:continuationSeparator/>
-      </w:r>
-    </w:p>
-  </w:endnote>
-  <w:endnote w:id="0" w:type="separator">
-    <w:p>
-      <w:r>
-        <w:separator/>
-      </w:r>
-    </w:p>
-  </w:endnote>
-  <w:endnote w:id="9">
-    <w:p>
-      <w:pPr>
-        <w:pStyle w:val="EndnoteText"/>
-      </w:pPr>
-      <w:r>
-        <w:rPr>
-          <w:rStyle w:val="EndnoteReference"/>
-        </w:rPr>
-        <w:endnoteRef/>
-      </w:r>
-      <w:r>
-        <w:t xml:space="preserve"> </w:t>
-      </w:r>
-      <w:r>
-        <w:t xml:space="preserve">Disney, 1998.</w:t>
-      </w:r>
-    </w:p>
-  </w:endnote>
-  <w:endnote w:id="11">
-    <w:p>
-      <w:pPr>
-        <w:pStyle w:val="EndnoteText"/>
-      </w:pPr>
-      <w:r>
-        <w:rPr>
-          <w:rStyle w:val="EndnoteReference"/>
-        </w:rPr>
-        <w:endnoteRef/>
-      </w:r>
-      <w:r>
-        <w:t xml:space="preserve"> </w:t>
-      </w:r>
-      <w:r>
-        <w:t xml:space="preserve">Vocative NPs exclude most determinatives; for kinship terms, bare use is standard. See Section </w:t>
-      </w:r>
-      <w:hyperlink w:anchor="sec:syntax">
-        <w:r>
-          <w:rPr>
-            <w:rStyle w:val="Hyperlink"/>
-          </w:rPr>
-          <w:t xml:space="preserve">3</w:t>
-        </w:r>
-      </w:hyperlink>
-      <w:r>
-        <w:t xml:space="preserve"> </w:t>
-      </w:r>
-      <w:r>
-        <w:t xml:space="preserve">for the full distributional picture.</w:t>
-      </w:r>
-    </w:p>
-  </w:endnote>
-  <w:endnote w:id="18">
-    <w:p>
-      <w:pPr>
-        <w:pStyle w:val="EndnoteText"/>
-      </w:pPr>
-      <w:r>
-        <w:rPr>
-          <w:rStyle w:val="EndnoteReference"/>
-        </w:rPr>
-        <w:endnoteRef/>
-      </w:r>
-      <w:r>
-        <w:t xml:space="preserve"> </w:t>
-      </w:r>
-      <w:r>
-        <w:t xml:space="preserve">The English norm is weaker than ritual taboos like hlonipha; I retain</w:t>
-      </w:r>
-      <w:r>
-        <w:t xml:space="preserve"> </w:t>
-      </w:r>
-      <w:r>
-        <w:rPr>
-          <w:smallCaps/>
-        </w:rPr>
-        <w:t xml:space="preserve">taboo</w:t>
-      </w:r>
-      <w:r>
-        <w:t xml:space="preserve"> </w:t>
-      </w:r>
-      <w:r>
-        <w:t xml:space="preserve">because violation triggers correction and affective discomfort beyond mere preference, but the mechanism proposed here requires only consistent prohibition, not ritual sanction.</w:t>
-      </w:r>
-    </w:p>
-  </w:endnote>
-  <w:endnote w:id="22">
-    <w:p>
-      <w:pPr>
-        <w:pStyle w:val="EndnoteText"/>
-      </w:pPr>
-      <w:r>
-        <w:rPr>
-          <w:rStyle w:val="EndnoteReference"/>
-        </w:rPr>
-        <w:endnoteRef/>
-      </w:r>
-      <w:r>
-        <w:t xml:space="preserve"> </w:t>
-      </w:r>
-      <w:r>
-        <w:t xml:space="preserve">[URL removed for anonymous review]</w:t>
-      </w:r>
-    </w:p>
-  </w:endnote>
-</w:endnotes>
 </file>
 
 <file path=word/footnotes.xml><?xml version="1.0" encoding="utf-8"?>
